--- a/prosjekt1/ReportProject 1.docx
+++ b/prosjekt1/ReportProject 1.docx
@@ -252,6 +252,38 @@
             </w:rPr>
             <m:t>=0</m:t>
           </m:r>
+          <m:r>
+            <w:rPr>
+              <w:rFonts w:ascii="Cambria Math" w:eastAsiaTheme="minorEastAsia" w:hAnsi="Cambria Math"/>
+            </w:rPr>
+            <m:t>,  h=</m:t>
+          </m:r>
+          <m:f>
+            <m:fPr>
+              <m:ctrlPr>
+                <w:rPr>
+                  <w:rFonts w:ascii="Cambria Math" w:eastAsiaTheme="minorEastAsia" w:hAnsi="Cambria Math"/>
+                  <w:i/>
+                </w:rPr>
+              </m:ctrlPr>
+            </m:fPr>
+            <m:num>
+              <m:r>
+                <w:rPr>
+                  <w:rFonts w:ascii="Cambria Math" w:eastAsiaTheme="minorEastAsia" w:hAnsi="Cambria Math"/>
+                </w:rPr>
+                <m:t>1</m:t>
+              </m:r>
+            </m:num>
+            <m:den>
+              <m:r>
+                <w:rPr>
+                  <w:rFonts w:ascii="Cambria Math" w:eastAsiaTheme="minorEastAsia" w:hAnsi="Cambria Math"/>
+                </w:rPr>
+                <m:t>n+1</m:t>
+              </m:r>
+            </m:den>
+          </m:f>
         </m:oMath>
       </m:oMathPara>
     </w:p>
@@ -274,15 +306,7 @@
         <w:t>nd</w:t>
       </w:r>
       <w:r>
-        <w:t xml:space="preserve"> order Euler approximation a differential equation can be converted into a tridiagonal matrix. In this project the Poisson equation from electrodynamics is used to illustrate this.</w:t>
-      </w:r>
-    </w:p>
-    <w:p>
-      <w:r>
-        <w:t>Insert math stuff here</w:t>
-      </w:r>
-      <w:r>
-        <w:t>.</w:t>
+        <w:t xml:space="preserve"> order Euler approximation a differential equation can be converted into a tridiagonal matrix.</w:t>
       </w:r>
     </w:p>
     <w:p>
@@ -291,52 +315,1398 @@
           <w:rFonts w:eastAsiaTheme="minorEastAsia"/>
         </w:rPr>
       </w:pPr>
-      <w:r>
-        <w:t>The resulting matrix can be represented by three vectors</w:t>
-      </w:r>
-      <w:r>
-        <w:t xml:space="preserve"> (a, b and c)</w:t>
-      </w:r>
-      <w:r>
-        <w:t>:</w:t>
-      </w:r>
-      <w:r>
-        <w:br/>
-      </w:r>
+      <m:oMathPara>
+        <m:oMath>
+          <m:sSub>
+            <m:sSubPr>
+              <m:ctrlPr>
+                <w:rPr>
+                  <w:rFonts w:ascii="Cambria Math" w:hAnsi="Cambria Math"/>
+                  <w:i/>
+                </w:rPr>
+              </m:ctrlPr>
+            </m:sSubPr>
+            <m:e>
+              <m:r>
+                <w:rPr>
+                  <w:rFonts w:ascii="Cambria Math" w:hAnsi="Cambria Math"/>
+                </w:rPr>
+                <m:t>f</m:t>
+              </m:r>
+            </m:e>
+            <m:sub>
+              <m:r>
+                <w:rPr>
+                  <w:rFonts w:ascii="Cambria Math" w:hAnsi="Cambria Math"/>
+                </w:rPr>
+                <m:t>i</m:t>
+              </m:r>
+            </m:sub>
+          </m:sSub>
+          <m:r>
+            <w:rPr>
+              <w:rFonts w:ascii="Cambria Math" w:hAnsi="Cambria Math"/>
+            </w:rPr>
+            <m:t>=-</m:t>
+          </m:r>
+          <m:f>
+            <m:fPr>
+              <m:ctrlPr>
+                <w:rPr>
+                  <w:rFonts w:ascii="Cambria Math" w:hAnsi="Cambria Math"/>
+                  <w:i/>
+                </w:rPr>
+              </m:ctrlPr>
+            </m:fPr>
+            <m:num>
+              <m:sSub>
+                <m:sSubPr>
+                  <m:ctrlPr>
+                    <w:rPr>
+                      <w:rFonts w:ascii="Cambria Math" w:hAnsi="Cambria Math"/>
+                      <w:i/>
+                    </w:rPr>
+                  </m:ctrlPr>
+                </m:sSubPr>
+                <m:e>
+                  <m:r>
+                    <w:rPr>
+                      <w:rFonts w:ascii="Cambria Math" w:hAnsi="Cambria Math"/>
+                    </w:rPr>
+                    <m:t>v</m:t>
+                  </m:r>
+                </m:e>
+                <m:sub>
+                  <m:r>
+                    <w:rPr>
+                      <w:rFonts w:ascii="Cambria Math" w:hAnsi="Cambria Math"/>
+                    </w:rPr>
+                    <m:t>i+1</m:t>
+                  </m:r>
+                </m:sub>
+              </m:sSub>
+              <m:r>
+                <w:rPr>
+                  <w:rFonts w:ascii="Cambria Math" w:hAnsi="Cambria Math"/>
+                </w:rPr>
+                <m:t>+</m:t>
+              </m:r>
+              <m:sSub>
+                <m:sSubPr>
+                  <m:ctrlPr>
+                    <w:rPr>
+                      <w:rFonts w:ascii="Cambria Math" w:hAnsi="Cambria Math"/>
+                      <w:i/>
+                    </w:rPr>
+                  </m:ctrlPr>
+                </m:sSubPr>
+                <m:e>
+                  <m:r>
+                    <w:rPr>
+                      <w:rFonts w:ascii="Cambria Math" w:hAnsi="Cambria Math"/>
+                    </w:rPr>
+                    <m:t>v</m:t>
+                  </m:r>
+                </m:e>
+                <m:sub>
+                  <m:r>
+                    <w:rPr>
+                      <w:rFonts w:ascii="Cambria Math" w:hAnsi="Cambria Math"/>
+                    </w:rPr>
+                    <m:t>i-1</m:t>
+                  </m:r>
+                </m:sub>
+              </m:sSub>
+              <m:r>
+                <w:rPr>
+                  <w:rFonts w:ascii="Cambria Math" w:hAnsi="Cambria Math"/>
+                </w:rPr>
+                <m:t>-</m:t>
+              </m:r>
+              <m:r>
+                <w:rPr>
+                  <w:rFonts w:ascii="Cambria Math" w:hAnsi="Cambria Math"/>
+                </w:rPr>
+                <m:t>2</m:t>
+              </m:r>
+              <m:sSub>
+                <m:sSubPr>
+                  <m:ctrlPr>
+                    <w:rPr>
+                      <w:rFonts w:ascii="Cambria Math" w:hAnsi="Cambria Math"/>
+                      <w:i/>
+                    </w:rPr>
+                  </m:ctrlPr>
+                </m:sSubPr>
+                <m:e>
+                  <m:r>
+                    <w:rPr>
+                      <w:rFonts w:ascii="Cambria Math" w:hAnsi="Cambria Math"/>
+                    </w:rPr>
+                    <m:t>v</m:t>
+                  </m:r>
+                </m:e>
+                <m:sub>
+                  <m:r>
+                    <w:rPr>
+                      <w:rFonts w:ascii="Cambria Math" w:hAnsi="Cambria Math"/>
+                    </w:rPr>
+                    <m:t>i</m:t>
+                  </m:r>
+                </m:sub>
+              </m:sSub>
+            </m:num>
+            <m:den>
+              <m:sSup>
+                <m:sSupPr>
+                  <m:ctrlPr>
+                    <w:rPr>
+                      <w:rFonts w:ascii="Cambria Math" w:hAnsi="Cambria Math"/>
+                      <w:i/>
+                    </w:rPr>
+                  </m:ctrlPr>
+                </m:sSupPr>
+                <m:e>
+                  <m:r>
+                    <w:rPr>
+                      <w:rFonts w:ascii="Cambria Math" w:hAnsi="Cambria Math"/>
+                    </w:rPr>
+                    <m:t>h</m:t>
+                  </m:r>
+                </m:e>
+                <m:sup>
+                  <m:r>
+                    <w:rPr>
+                      <w:rFonts w:ascii="Cambria Math" w:hAnsi="Cambria Math"/>
+                    </w:rPr>
+                    <m:t>2</m:t>
+                  </m:r>
+                </m:sup>
+              </m:sSup>
+            </m:den>
+          </m:f>
+        </m:oMath>
+      </m:oMathPara>
+    </w:p>
+    <w:p>
+      <w:pPr>
+        <w:rPr>
+          <w:rFonts w:eastAsiaTheme="minorEastAsia"/>
+        </w:rPr>
+      </w:pPr>
+      <m:oMathPara>
+        <m:oMath>
+          <m:sSub>
+            <m:sSubPr>
+              <m:ctrlPr>
+                <w:rPr>
+                  <w:rFonts w:ascii="Cambria Math" w:eastAsiaTheme="minorEastAsia" w:hAnsi="Cambria Math"/>
+                  <w:i/>
+                </w:rPr>
+              </m:ctrlPr>
+            </m:sSubPr>
+            <m:e>
+              <m:acc>
+                <m:accPr>
+                  <m:chr m:val="̃"/>
+                  <m:ctrlPr>
+                    <w:rPr>
+                      <w:rFonts w:ascii="Cambria Math" w:eastAsiaTheme="minorEastAsia" w:hAnsi="Cambria Math"/>
+                      <w:i/>
+                    </w:rPr>
+                  </m:ctrlPr>
+                </m:accPr>
+                <m:e>
+                  <m:r>
+                    <w:rPr>
+                      <w:rFonts w:ascii="Cambria Math" w:eastAsiaTheme="minorEastAsia" w:hAnsi="Cambria Math"/>
+                    </w:rPr>
+                    <m:t>b</m:t>
+                  </m:r>
+                </m:e>
+              </m:acc>
+            </m:e>
+            <m:sub>
+              <m:r>
+                <w:rPr>
+                  <w:rFonts w:ascii="Cambria Math" w:eastAsiaTheme="minorEastAsia" w:hAnsi="Cambria Math"/>
+                </w:rPr>
+                <m:t>i</m:t>
+              </m:r>
+            </m:sub>
+          </m:sSub>
+          <m:r>
+            <w:rPr>
+              <w:rFonts w:ascii="Cambria Math" w:eastAsiaTheme="minorEastAsia" w:hAnsi="Cambria Math"/>
+            </w:rPr>
+            <m:t>=</m:t>
+          </m:r>
+          <m:sSup>
+            <m:sSupPr>
+              <m:ctrlPr>
+                <w:rPr>
+                  <w:rFonts w:ascii="Cambria Math" w:eastAsiaTheme="minorEastAsia" w:hAnsi="Cambria Math"/>
+                  <w:i/>
+                </w:rPr>
+              </m:ctrlPr>
+            </m:sSupPr>
+            <m:e>
+              <m:r>
+                <w:rPr>
+                  <w:rFonts w:ascii="Cambria Math" w:eastAsiaTheme="minorEastAsia" w:hAnsi="Cambria Math"/>
+                </w:rPr>
+                <m:t>h</m:t>
+              </m:r>
+            </m:e>
+            <m:sup>
+              <m:r>
+                <w:rPr>
+                  <w:rFonts w:ascii="Cambria Math" w:eastAsiaTheme="minorEastAsia" w:hAnsi="Cambria Math"/>
+                </w:rPr>
+                <m:t>2</m:t>
+              </m:r>
+            </m:sup>
+          </m:sSup>
+          <m:sSub>
+            <m:sSubPr>
+              <m:ctrlPr>
+                <w:rPr>
+                  <w:rFonts w:ascii="Cambria Math" w:eastAsiaTheme="minorEastAsia" w:hAnsi="Cambria Math"/>
+                  <w:i/>
+                </w:rPr>
+              </m:ctrlPr>
+            </m:sSubPr>
+            <m:e>
+              <m:r>
+                <w:rPr>
+                  <w:rFonts w:ascii="Cambria Math" w:eastAsiaTheme="minorEastAsia" w:hAnsi="Cambria Math"/>
+                </w:rPr>
+                <m:t>f</m:t>
+              </m:r>
+            </m:e>
+            <m:sub>
+              <m:r>
+                <w:rPr>
+                  <w:rFonts w:ascii="Cambria Math" w:eastAsiaTheme="minorEastAsia" w:hAnsi="Cambria Math"/>
+                </w:rPr>
+                <m:t>i</m:t>
+              </m:r>
+            </m:sub>
+          </m:sSub>
+          <m:r>
+            <w:rPr>
+              <w:rFonts w:ascii="Cambria Math" w:eastAsiaTheme="minorEastAsia" w:hAnsi="Cambria Math"/>
+            </w:rPr>
+            <m:t>=</m:t>
+          </m:r>
+          <m:r>
+            <w:rPr>
+              <w:rFonts w:ascii="Cambria Math" w:eastAsiaTheme="minorEastAsia" w:hAnsi="Cambria Math"/>
+            </w:rPr>
+            <m:t>-</m:t>
+          </m:r>
+          <m:sSub>
+            <m:sSubPr>
+              <m:ctrlPr>
+                <w:rPr>
+                  <w:rFonts w:ascii="Cambria Math" w:hAnsi="Cambria Math"/>
+                  <w:i/>
+                </w:rPr>
+              </m:ctrlPr>
+            </m:sSubPr>
+            <m:e>
+              <m:r>
+                <w:rPr>
+                  <w:rFonts w:ascii="Cambria Math" w:hAnsi="Cambria Math"/>
+                </w:rPr>
+                <m:t>v</m:t>
+              </m:r>
+            </m:e>
+            <m:sub>
+              <m:r>
+                <w:rPr>
+                  <w:rFonts w:ascii="Cambria Math" w:hAnsi="Cambria Math"/>
+                </w:rPr>
+                <m:t>i+1</m:t>
+              </m:r>
+            </m:sub>
+          </m:sSub>
+          <m:r>
+            <w:rPr>
+              <w:rFonts w:ascii="Cambria Math" w:hAnsi="Cambria Math"/>
+            </w:rPr>
+            <m:t>-</m:t>
+          </m:r>
+          <m:sSub>
+            <m:sSubPr>
+              <m:ctrlPr>
+                <w:rPr>
+                  <w:rFonts w:ascii="Cambria Math" w:hAnsi="Cambria Math"/>
+                  <w:i/>
+                </w:rPr>
+              </m:ctrlPr>
+            </m:sSubPr>
+            <m:e>
+              <m:r>
+                <w:rPr>
+                  <w:rFonts w:ascii="Cambria Math" w:hAnsi="Cambria Math"/>
+                </w:rPr>
+                <m:t>v</m:t>
+              </m:r>
+            </m:e>
+            <m:sub>
+              <m:r>
+                <w:rPr>
+                  <w:rFonts w:ascii="Cambria Math" w:hAnsi="Cambria Math"/>
+                </w:rPr>
+                <m:t>i-1</m:t>
+              </m:r>
+            </m:sub>
+          </m:sSub>
+          <m:r>
+            <w:rPr>
+              <w:rFonts w:ascii="Cambria Math" w:hAnsi="Cambria Math"/>
+            </w:rPr>
+            <m:t>+</m:t>
+          </m:r>
+          <m:r>
+            <w:rPr>
+              <w:rFonts w:ascii="Cambria Math" w:hAnsi="Cambria Math"/>
+            </w:rPr>
+            <m:t>2</m:t>
+          </m:r>
+          <m:sSub>
+            <m:sSubPr>
+              <m:ctrlPr>
+                <w:rPr>
+                  <w:rFonts w:ascii="Cambria Math" w:hAnsi="Cambria Math"/>
+                  <w:i/>
+                </w:rPr>
+              </m:ctrlPr>
+            </m:sSubPr>
+            <m:e>
+              <m:r>
+                <w:rPr>
+                  <w:rFonts w:ascii="Cambria Math" w:hAnsi="Cambria Math"/>
+                </w:rPr>
+                <m:t>v</m:t>
+              </m:r>
+            </m:e>
+            <m:sub>
+              <m:r>
+                <w:rPr>
+                  <w:rFonts w:ascii="Cambria Math" w:hAnsi="Cambria Math"/>
+                </w:rPr>
+                <m:t>i</m:t>
+              </m:r>
+            </m:sub>
+          </m:sSub>
+        </m:oMath>
+      </m:oMathPara>
+    </w:p>
+    <w:p>
+      <w:pPr>
+        <w:rPr>
+          <w:rFonts w:eastAsiaTheme="minorEastAsia"/>
+        </w:rPr>
+      </w:pPr>
       <m:oMathPara>
         <m:oMath>
           <m:r>
             <w:rPr>
-              <w:rFonts w:ascii="Cambria Math" w:hAnsi="Cambria Math"/>
+              <w:rFonts w:ascii="Cambria Math" w:eastAsiaTheme="minorEastAsia" w:hAnsi="Cambria Math"/>
             </w:rPr>
-            <m:t>matix</m:t>
+            <m:t>b=</m:t>
           </m:r>
-          <m:r>
-            <m:rPr>
-              <m:sty m:val="p"/>
-            </m:rPr>
-            <w:br/>
-          </m:r>
+          <m:d>
+            <m:dPr>
+              <m:begChr m:val="["/>
+              <m:endChr m:val="]"/>
+              <m:ctrlPr>
+                <w:rPr>
+                  <w:rFonts w:ascii="Cambria Math" w:eastAsiaTheme="minorEastAsia" w:hAnsi="Cambria Math"/>
+                  <w:i/>
+                </w:rPr>
+              </m:ctrlPr>
+            </m:dPr>
+            <m:e>
+              <m:sSub>
+                <m:sSubPr>
+                  <m:ctrlPr>
+                    <w:rPr>
+                      <w:rFonts w:ascii="Cambria Math" w:eastAsiaTheme="minorEastAsia" w:hAnsi="Cambria Math"/>
+                      <w:i/>
+                    </w:rPr>
+                  </m:ctrlPr>
+                </m:sSubPr>
+                <m:e>
+                  <m:acc>
+                    <m:accPr>
+                      <m:chr m:val="̃"/>
+                      <m:ctrlPr>
+                        <w:rPr>
+                          <w:rFonts w:ascii="Cambria Math" w:eastAsiaTheme="minorEastAsia" w:hAnsi="Cambria Math"/>
+                          <w:i/>
+                        </w:rPr>
+                      </m:ctrlPr>
+                    </m:accPr>
+                    <m:e>
+                      <m:r>
+                        <w:rPr>
+                          <w:rFonts w:ascii="Cambria Math" w:eastAsiaTheme="minorEastAsia" w:hAnsi="Cambria Math"/>
+                        </w:rPr>
+                        <m:t>b</m:t>
+                      </m:r>
+                    </m:e>
+                  </m:acc>
+                </m:e>
+                <m:sub>
+                  <m:r>
+                    <w:rPr>
+                      <w:rFonts w:ascii="Cambria Math" w:eastAsiaTheme="minorEastAsia" w:hAnsi="Cambria Math"/>
+                    </w:rPr>
+                    <m:t>1</m:t>
+                  </m:r>
+                </m:sub>
+              </m:sSub>
+              <m:r>
+                <w:rPr>
+                  <w:rFonts w:ascii="Cambria Math" w:eastAsiaTheme="minorEastAsia" w:hAnsi="Cambria Math"/>
+                </w:rPr>
+                <m:t>,</m:t>
+              </m:r>
+              <m:sSub>
+                <m:sSubPr>
+                  <m:ctrlPr>
+                    <w:rPr>
+                      <w:rFonts w:ascii="Cambria Math" w:eastAsiaTheme="minorEastAsia" w:hAnsi="Cambria Math"/>
+                      <w:i/>
+                    </w:rPr>
+                  </m:ctrlPr>
+                </m:sSubPr>
+                <m:e>
+                  <m:acc>
+                    <m:accPr>
+                      <m:chr m:val="̃"/>
+                      <m:ctrlPr>
+                        <w:rPr>
+                          <w:rFonts w:ascii="Cambria Math" w:eastAsiaTheme="minorEastAsia" w:hAnsi="Cambria Math"/>
+                          <w:i/>
+                        </w:rPr>
+                      </m:ctrlPr>
+                    </m:accPr>
+                    <m:e>
+                      <m:r>
+                        <w:rPr>
+                          <w:rFonts w:ascii="Cambria Math" w:eastAsiaTheme="minorEastAsia" w:hAnsi="Cambria Math"/>
+                        </w:rPr>
+                        <m:t>b</m:t>
+                      </m:r>
+                    </m:e>
+                  </m:acc>
+                </m:e>
+                <m:sub>
+                  <m:r>
+                    <w:rPr>
+                      <w:rFonts w:ascii="Cambria Math" w:eastAsiaTheme="minorEastAsia" w:hAnsi="Cambria Math"/>
+                    </w:rPr>
+                    <m:t>2</m:t>
+                  </m:r>
+                </m:sub>
+              </m:sSub>
+              <m:r>
+                <w:rPr>
+                  <w:rFonts w:ascii="Cambria Math" w:eastAsiaTheme="minorEastAsia" w:hAnsi="Cambria Math"/>
+                </w:rPr>
+                <m:t>…</m:t>
+              </m:r>
+              <m:sSub>
+                <m:sSubPr>
+                  <m:ctrlPr>
+                    <w:rPr>
+                      <w:rFonts w:ascii="Cambria Math" w:eastAsiaTheme="minorEastAsia" w:hAnsi="Cambria Math"/>
+                      <w:i/>
+                    </w:rPr>
+                  </m:ctrlPr>
+                </m:sSubPr>
+                <m:e>
+                  <m:acc>
+                    <m:accPr>
+                      <m:chr m:val="̃"/>
+                      <m:ctrlPr>
+                        <w:rPr>
+                          <w:rFonts w:ascii="Cambria Math" w:eastAsiaTheme="minorEastAsia" w:hAnsi="Cambria Math"/>
+                          <w:i/>
+                        </w:rPr>
+                      </m:ctrlPr>
+                    </m:accPr>
+                    <m:e>
+                      <m:r>
+                        <w:rPr>
+                          <w:rFonts w:ascii="Cambria Math" w:eastAsiaTheme="minorEastAsia" w:hAnsi="Cambria Math"/>
+                        </w:rPr>
+                        <m:t>b</m:t>
+                      </m:r>
+                    </m:e>
+                  </m:acc>
+                </m:e>
+                <m:sub>
+                  <m:r>
+                    <w:rPr>
+                      <w:rFonts w:ascii="Cambria Math" w:eastAsiaTheme="minorEastAsia" w:hAnsi="Cambria Math"/>
+                    </w:rPr>
+                    <m:t>n</m:t>
+                  </m:r>
+                </m:sub>
+              </m:sSub>
+              <m:r>
+                <w:rPr>
+                  <w:rFonts w:ascii="Cambria Math" w:eastAsiaTheme="minorEastAsia" w:hAnsi="Cambria Math"/>
+                </w:rPr>
+                <m:t xml:space="preserve"> </m:t>
+              </m:r>
+            </m:e>
+          </m:d>
         </m:oMath>
       </m:oMathPara>
-      <w:r>
-        <w:t>This</w:t>
-      </w:r>
-      <w:r>
-        <w:t xml:space="preserve"> simplifies </w:t>
-      </w:r>
-      <w:r>
-        <w:t xml:space="preserve">the problem drastically. This way </w:t>
-      </w:r>
-      <w:r>
-        <w:t xml:space="preserve">the memory requirement would be </w:t>
+    </w:p>
+    <w:p>
+      <w:proofErr w:type="spellStart"/>
+      <w:r>
+        <w:t>Dette</w:t>
+      </w:r>
+      <w:proofErr w:type="spellEnd"/>
+      <w:r>
+        <w:t xml:space="preserve"> </w:t>
+      </w:r>
+      <w:proofErr w:type="spellStart"/>
+      <w:r>
+        <w:t>tilsvarer</w:t>
+      </w:r>
+      <w:proofErr w:type="spellEnd"/>
+      <w:r>
+        <w:t xml:space="preserve"> </w:t>
+      </w:r>
+      <w:proofErr w:type="spellStart"/>
+      <w:r>
+        <w:t>matrisen</w:t>
+      </w:r>
+      <w:proofErr w:type="spellEnd"/>
+      <w:r>
+        <w:t>:</w:t>
+      </w:r>
+    </w:p>
+    <w:p>
+      <w:pPr>
+        <w:rPr>
+          <w:rFonts w:eastAsiaTheme="minorEastAsia"/>
+        </w:rPr>
+      </w:pPr>
+      <m:oMathPara>
+        <m:oMath>
+          <m:r>
+            <w:rPr>
+              <w:rFonts w:ascii="Cambria Math" w:eastAsiaTheme="minorEastAsia" w:hAnsi="Cambria Math"/>
+            </w:rPr>
+            <m:t>A=</m:t>
+          </m:r>
+          <m:d>
+            <m:dPr>
+              <m:begChr m:val="["/>
+              <m:endChr m:val="]"/>
+              <m:ctrlPr>
+                <w:rPr>
+                  <w:rFonts w:ascii="Cambria Math" w:eastAsiaTheme="minorEastAsia" w:hAnsi="Cambria Math"/>
+                  <w:i/>
+                </w:rPr>
+              </m:ctrlPr>
+            </m:dPr>
+            <m:e>
+              <m:m>
+                <m:mPr>
+                  <m:mcs>
+                    <m:mc>
+                      <m:mcPr>
+                        <m:count m:val="6"/>
+                        <m:mcJc m:val="center"/>
+                      </m:mcPr>
+                    </m:mc>
+                  </m:mcs>
+                  <m:ctrlPr>
+                    <w:rPr>
+                      <w:rFonts w:ascii="Cambria Math" w:hAnsi="Cambria Math"/>
+                      <w:i/>
+                    </w:rPr>
+                  </m:ctrlPr>
+                </m:mPr>
+                <m:mr>
+                  <m:e>
+                    <m:sSub>
+                      <m:sSubPr>
+                        <m:ctrlPr>
+                          <w:rPr>
+                            <w:rFonts w:ascii="Cambria Math" w:hAnsi="Cambria Math"/>
+                            <w:i/>
+                          </w:rPr>
+                        </m:ctrlPr>
+                      </m:sSubPr>
+                      <m:e>
+                        <m:r>
+                          <w:rPr>
+                            <w:rFonts w:ascii="Cambria Math" w:hAnsi="Cambria Math"/>
+                          </w:rPr>
+                          <m:t>b</m:t>
+                        </m:r>
+                      </m:e>
+                      <m:sub>
+                        <m:r>
+                          <w:rPr>
+                            <w:rFonts w:ascii="Cambria Math" w:hAnsi="Cambria Math"/>
+                          </w:rPr>
+                          <m:t>1</m:t>
+                        </m:r>
+                      </m:sub>
+                    </m:sSub>
+                  </m:e>
+                  <m:e>
+                    <m:sSub>
+                      <m:sSubPr>
+                        <m:ctrlPr>
+                          <w:rPr>
+                            <w:rFonts w:ascii="Cambria Math" w:hAnsi="Cambria Math"/>
+                            <w:i/>
+                          </w:rPr>
+                        </m:ctrlPr>
+                      </m:sSubPr>
+                      <m:e>
+                        <m:r>
+                          <w:rPr>
+                            <w:rFonts w:ascii="Cambria Math" w:hAnsi="Cambria Math"/>
+                          </w:rPr>
+                          <m:t>c</m:t>
+                        </m:r>
+                      </m:e>
+                      <m:sub>
+                        <m:r>
+                          <w:rPr>
+                            <w:rFonts w:ascii="Cambria Math" w:hAnsi="Cambria Math"/>
+                          </w:rPr>
+                          <m:t>1</m:t>
+                        </m:r>
+                      </m:sub>
+                    </m:sSub>
+                    <m:ctrlPr>
+                      <w:rPr>
+                        <w:rFonts w:ascii="Cambria Math" w:eastAsia="Cambria Math" w:hAnsi="Cambria Math" w:cs="Cambria Math"/>
+                        <w:i/>
+                      </w:rPr>
+                    </m:ctrlPr>
+                  </m:e>
+                  <m:e>
+                    <m:r>
+                      <w:rPr>
+                        <w:rFonts w:ascii="Cambria Math" w:eastAsia="Cambria Math" w:hAnsi="Cambria Math" w:cs="Cambria Math"/>
+                      </w:rPr>
+                      <m:t>0</m:t>
+                    </m:r>
+                    <m:ctrlPr>
+                      <w:rPr>
+                        <w:rFonts w:ascii="Cambria Math" w:eastAsia="Cambria Math" w:hAnsi="Cambria Math" w:cs="Cambria Math"/>
+                        <w:i/>
+                      </w:rPr>
+                    </m:ctrlPr>
+                  </m:e>
+                  <m:e>
+                    <m:r>
+                      <w:rPr>
+                        <w:rFonts w:ascii="Cambria Math" w:eastAsia="Cambria Math" w:hAnsi="Cambria Math" w:cs="Cambria Math"/>
+                      </w:rPr>
+                      <m:t>…</m:t>
+                    </m:r>
+                    <m:ctrlPr>
+                      <w:rPr>
+                        <w:rFonts w:ascii="Cambria Math" w:eastAsia="Cambria Math" w:hAnsi="Cambria Math" w:cs="Cambria Math"/>
+                        <w:i/>
+                      </w:rPr>
+                    </m:ctrlPr>
+                  </m:e>
+                  <m:e>
+                    <m:r>
+                      <w:rPr>
+                        <w:rFonts w:ascii="Cambria Math" w:eastAsia="Cambria Math" w:hAnsi="Cambria Math" w:cs="Cambria Math"/>
+                      </w:rPr>
+                      <m:t>…</m:t>
+                    </m:r>
+                  </m:e>
+                  <m:e>
+                    <m:r>
+                      <w:rPr>
+                        <w:rFonts w:ascii="Cambria Math" w:hAnsi="Cambria Math"/>
+                      </w:rPr>
+                      <m:t>…</m:t>
+                    </m:r>
+                  </m:e>
+                </m:mr>
+                <m:mr>
+                  <m:e>
+                    <m:sSub>
+                      <m:sSubPr>
+                        <m:ctrlPr>
+                          <w:rPr>
+                            <w:rFonts w:ascii="Cambria Math" w:hAnsi="Cambria Math"/>
+                            <w:i/>
+                          </w:rPr>
+                        </m:ctrlPr>
+                      </m:sSubPr>
+                      <m:e>
+                        <m:r>
+                          <w:rPr>
+                            <w:rFonts w:ascii="Cambria Math" w:hAnsi="Cambria Math"/>
+                          </w:rPr>
+                          <m:t>a</m:t>
+                        </m:r>
+                      </m:e>
+                      <m:sub>
+                        <m:r>
+                          <w:rPr>
+                            <w:rFonts w:ascii="Cambria Math" w:hAnsi="Cambria Math"/>
+                          </w:rPr>
+                          <m:t>1</m:t>
+                        </m:r>
+                      </m:sub>
+                    </m:sSub>
+                    <m:ctrlPr>
+                      <w:rPr>
+                        <w:rFonts w:ascii="Cambria Math" w:eastAsia="Cambria Math" w:hAnsi="Cambria Math" w:cs="Cambria Math"/>
+                        <w:i/>
+                      </w:rPr>
+                    </m:ctrlPr>
+                  </m:e>
+                  <m:e>
+                    <m:sSub>
+                      <m:sSubPr>
+                        <m:ctrlPr>
+                          <w:rPr>
+                            <w:rFonts w:ascii="Cambria Math" w:eastAsia="Cambria Math" w:hAnsi="Cambria Math" w:cs="Cambria Math"/>
+                            <w:i/>
+                          </w:rPr>
+                        </m:ctrlPr>
+                      </m:sSubPr>
+                      <m:e>
+                        <m:r>
+                          <w:rPr>
+                            <w:rFonts w:ascii="Cambria Math" w:eastAsia="Cambria Math" w:hAnsi="Cambria Math" w:cs="Cambria Math"/>
+                          </w:rPr>
+                          <m:t>b</m:t>
+                        </m:r>
+                      </m:e>
+                      <m:sub>
+                        <m:r>
+                          <w:rPr>
+                            <w:rFonts w:ascii="Cambria Math" w:eastAsia="Cambria Math" w:hAnsi="Cambria Math" w:cs="Cambria Math"/>
+                          </w:rPr>
+                          <m:t>2</m:t>
+                        </m:r>
+                      </m:sub>
+                    </m:sSub>
+                    <m:ctrlPr>
+                      <w:rPr>
+                        <w:rFonts w:ascii="Cambria Math" w:eastAsia="Cambria Math" w:hAnsi="Cambria Math" w:cs="Cambria Math"/>
+                        <w:i/>
+                      </w:rPr>
+                    </m:ctrlPr>
+                  </m:e>
+                  <m:e>
+                    <m:sSub>
+                      <m:sSubPr>
+                        <m:ctrlPr>
+                          <w:rPr>
+                            <w:rFonts w:ascii="Cambria Math" w:eastAsia="Cambria Math" w:hAnsi="Cambria Math" w:cs="Cambria Math"/>
+                            <w:i/>
+                          </w:rPr>
+                        </m:ctrlPr>
+                      </m:sSubPr>
+                      <m:e>
+                        <m:r>
+                          <w:rPr>
+                            <w:rFonts w:ascii="Cambria Math" w:eastAsia="Cambria Math" w:hAnsi="Cambria Math" w:cs="Cambria Math"/>
+                          </w:rPr>
+                          <m:t>c</m:t>
+                        </m:r>
+                      </m:e>
+                      <m:sub>
+                        <m:r>
+                          <w:rPr>
+                            <w:rFonts w:ascii="Cambria Math" w:eastAsia="Cambria Math" w:hAnsi="Cambria Math" w:cs="Cambria Math"/>
+                          </w:rPr>
+                          <m:t>2</m:t>
+                        </m:r>
+                      </m:sub>
+                    </m:sSub>
+                    <m:ctrlPr>
+                      <w:rPr>
+                        <w:rFonts w:ascii="Cambria Math" w:eastAsia="Cambria Math" w:hAnsi="Cambria Math" w:cs="Cambria Math"/>
+                        <w:i/>
+                      </w:rPr>
+                    </m:ctrlPr>
+                  </m:e>
+                  <m:e>
+                    <m:r>
+                      <w:rPr>
+                        <w:rFonts w:ascii="Cambria Math" w:eastAsia="Cambria Math" w:hAnsi="Cambria Math" w:cs="Cambria Math"/>
+                      </w:rPr>
+                      <m:t>0</m:t>
+                    </m:r>
+                    <m:ctrlPr>
+                      <w:rPr>
+                        <w:rFonts w:ascii="Cambria Math" w:eastAsia="Cambria Math" w:hAnsi="Cambria Math" w:cs="Cambria Math"/>
+                        <w:i/>
+                      </w:rPr>
+                    </m:ctrlPr>
+                  </m:e>
+                  <m:e>
+                    <m:r>
+                      <w:rPr>
+                        <w:rFonts w:ascii="Cambria Math" w:eastAsia="Cambria Math" w:hAnsi="Cambria Math" w:cs="Cambria Math"/>
+                      </w:rPr>
+                      <m:t>…</m:t>
+                    </m:r>
+                    <m:ctrlPr>
+                      <w:rPr>
+                        <w:rFonts w:ascii="Cambria Math" w:eastAsia="Cambria Math" w:hAnsi="Cambria Math" w:cs="Cambria Math"/>
+                        <w:i/>
+                      </w:rPr>
+                    </m:ctrlPr>
+                  </m:e>
+                  <m:e>
+                    <m:r>
+                      <w:rPr>
+                        <w:rFonts w:ascii="Cambria Math" w:eastAsia="Cambria Math" w:hAnsi="Cambria Math" w:cs="Cambria Math"/>
+                      </w:rPr>
+                      <m:t>…</m:t>
+                    </m:r>
+                    <m:ctrlPr>
+                      <w:rPr>
+                        <w:rFonts w:ascii="Cambria Math" w:eastAsia="Cambria Math" w:hAnsi="Cambria Math" w:cs="Cambria Math"/>
+                        <w:i/>
+                      </w:rPr>
+                    </m:ctrlPr>
+                  </m:e>
+                </m:mr>
+                <m:mr>
+                  <m:e>
+                    <m:r>
+                      <w:rPr>
+                        <w:rFonts w:ascii="Cambria Math" w:eastAsia="Cambria Math" w:hAnsi="Cambria Math" w:cs="Cambria Math"/>
+                      </w:rPr>
+                      <m:t>0</m:t>
+                    </m:r>
+                    <m:ctrlPr>
+                      <w:rPr>
+                        <w:rFonts w:ascii="Cambria Math" w:eastAsia="Cambria Math" w:hAnsi="Cambria Math" w:cs="Cambria Math"/>
+                        <w:i/>
+                      </w:rPr>
+                    </m:ctrlPr>
+                  </m:e>
+                  <m:e>
+                    <m:sSub>
+                      <m:sSubPr>
+                        <m:ctrlPr>
+                          <w:rPr>
+                            <w:rFonts w:ascii="Cambria Math" w:eastAsia="Cambria Math" w:hAnsi="Cambria Math" w:cs="Cambria Math"/>
+                            <w:i/>
+                          </w:rPr>
+                        </m:ctrlPr>
+                      </m:sSubPr>
+                      <m:e>
+                        <m:r>
+                          <w:rPr>
+                            <w:rFonts w:ascii="Cambria Math" w:eastAsia="Cambria Math" w:hAnsi="Cambria Math" w:cs="Cambria Math"/>
+                          </w:rPr>
+                          <m:t>a</m:t>
+                        </m:r>
+                      </m:e>
+                      <m:sub>
+                        <m:r>
+                          <w:rPr>
+                            <w:rFonts w:ascii="Cambria Math" w:eastAsia="Cambria Math" w:hAnsi="Cambria Math" w:cs="Cambria Math"/>
+                          </w:rPr>
+                          <m:t>2</m:t>
+                        </m:r>
+                      </m:sub>
+                    </m:sSub>
+                    <m:ctrlPr>
+                      <w:rPr>
+                        <w:rFonts w:ascii="Cambria Math" w:eastAsia="Cambria Math" w:hAnsi="Cambria Math" w:cs="Cambria Math"/>
+                        <w:i/>
+                      </w:rPr>
+                    </m:ctrlPr>
+                  </m:e>
+                  <m:e>
+                    <m:sSub>
+                      <m:sSubPr>
+                        <m:ctrlPr>
+                          <w:rPr>
+                            <w:rFonts w:ascii="Cambria Math" w:eastAsia="Cambria Math" w:hAnsi="Cambria Math" w:cs="Cambria Math"/>
+                            <w:i/>
+                          </w:rPr>
+                        </m:ctrlPr>
+                      </m:sSubPr>
+                      <m:e>
+                        <m:r>
+                          <w:rPr>
+                            <w:rFonts w:ascii="Cambria Math" w:eastAsia="Cambria Math" w:hAnsi="Cambria Math" w:cs="Cambria Math"/>
+                          </w:rPr>
+                          <m:t>b</m:t>
+                        </m:r>
+                      </m:e>
+                      <m:sub>
+                        <m:r>
+                          <w:rPr>
+                            <w:rFonts w:ascii="Cambria Math" w:eastAsia="Cambria Math" w:hAnsi="Cambria Math" w:cs="Cambria Math"/>
+                          </w:rPr>
+                          <m:t>3</m:t>
+                        </m:r>
+                      </m:sub>
+                    </m:sSub>
+                    <m:ctrlPr>
+                      <w:rPr>
+                        <w:rFonts w:ascii="Cambria Math" w:eastAsia="Cambria Math" w:hAnsi="Cambria Math" w:cs="Cambria Math"/>
+                        <w:i/>
+                      </w:rPr>
+                    </m:ctrlPr>
+                  </m:e>
+                  <m:e>
+                    <m:sSub>
+                      <m:sSubPr>
+                        <m:ctrlPr>
+                          <w:rPr>
+                            <w:rFonts w:ascii="Cambria Math" w:eastAsia="Cambria Math" w:hAnsi="Cambria Math" w:cs="Cambria Math"/>
+                            <w:i/>
+                          </w:rPr>
+                        </m:ctrlPr>
+                      </m:sSubPr>
+                      <m:e>
+                        <m:r>
+                          <w:rPr>
+                            <w:rFonts w:ascii="Cambria Math" w:eastAsia="Cambria Math" w:hAnsi="Cambria Math" w:cs="Cambria Math"/>
+                          </w:rPr>
+                          <m:t>c</m:t>
+                        </m:r>
+                      </m:e>
+                      <m:sub>
+                        <m:r>
+                          <w:rPr>
+                            <w:rFonts w:ascii="Cambria Math" w:eastAsia="Cambria Math" w:hAnsi="Cambria Math" w:cs="Cambria Math"/>
+                          </w:rPr>
+                          <m:t>3</m:t>
+                        </m:r>
+                      </m:sub>
+                    </m:sSub>
+                    <m:ctrlPr>
+                      <w:rPr>
+                        <w:rFonts w:ascii="Cambria Math" w:eastAsia="Cambria Math" w:hAnsi="Cambria Math" w:cs="Cambria Math"/>
+                        <w:i/>
+                      </w:rPr>
+                    </m:ctrlPr>
+                  </m:e>
+                  <m:e>
+                    <m:r>
+                      <w:rPr>
+                        <w:rFonts w:ascii="Cambria Math" w:eastAsia="Cambria Math" w:hAnsi="Cambria Math" w:cs="Cambria Math"/>
+                      </w:rPr>
+                      <m:t>…</m:t>
+                    </m:r>
+                    <m:ctrlPr>
+                      <w:rPr>
+                        <w:rFonts w:ascii="Cambria Math" w:eastAsia="Cambria Math" w:hAnsi="Cambria Math" w:cs="Cambria Math"/>
+                        <w:i/>
+                      </w:rPr>
+                    </m:ctrlPr>
+                  </m:e>
+                  <m:e>
+                    <m:r>
+                      <w:rPr>
+                        <w:rFonts w:ascii="Cambria Math" w:eastAsia="Cambria Math" w:hAnsi="Cambria Math" w:cs="Cambria Math"/>
+                      </w:rPr>
+                      <m:t>…</m:t>
+                    </m:r>
+                    <m:ctrlPr>
+                      <w:rPr>
+                        <w:rFonts w:ascii="Cambria Math" w:eastAsia="Cambria Math" w:hAnsi="Cambria Math" w:cs="Cambria Math"/>
+                        <w:i/>
+                      </w:rPr>
+                    </m:ctrlPr>
+                  </m:e>
+                </m:mr>
+                <m:mr>
+                  <m:e>
+                    <m:r>
+                      <w:rPr>
+                        <w:rFonts w:ascii="Cambria Math" w:eastAsia="Cambria Math" w:hAnsi="Cambria Math" w:cs="Cambria Math"/>
+                      </w:rPr>
+                      <m:t>…</m:t>
+                    </m:r>
+                  </m:e>
+                  <m:e>
+                    <m:r>
+                      <w:rPr>
+                        <w:rFonts w:ascii="Cambria Math" w:hAnsi="Cambria Math"/>
+                      </w:rPr>
+                      <m:t>0</m:t>
+                    </m:r>
+                    <m:ctrlPr>
+                      <w:rPr>
+                        <w:rFonts w:ascii="Cambria Math" w:eastAsia="Cambria Math" w:hAnsi="Cambria Math" w:cs="Cambria Math"/>
+                        <w:i/>
+                      </w:rPr>
+                    </m:ctrlPr>
+                  </m:e>
+                  <m:e>
+                    <m:r>
+                      <w:rPr>
+                        <w:rFonts w:ascii="Cambria Math" w:eastAsia="Cambria Math" w:hAnsi="Cambria Math" w:cs="Cambria Math"/>
+                      </w:rPr>
+                      <m:t>…</m:t>
+                    </m:r>
+                    <m:ctrlPr>
+                      <w:rPr>
+                        <w:rFonts w:ascii="Cambria Math" w:eastAsia="Cambria Math" w:hAnsi="Cambria Math" w:cs="Cambria Math"/>
+                        <w:i/>
+                      </w:rPr>
+                    </m:ctrlPr>
+                  </m:e>
+                  <m:e>
+                    <m:r>
+                      <w:rPr>
+                        <w:rFonts w:ascii="Cambria Math" w:eastAsia="Cambria Math" w:hAnsi="Cambria Math" w:cs="Cambria Math"/>
+                      </w:rPr>
+                      <m:t>…</m:t>
+                    </m:r>
+                    <m:ctrlPr>
+                      <w:rPr>
+                        <w:rFonts w:ascii="Cambria Math" w:eastAsia="Cambria Math" w:hAnsi="Cambria Math" w:cs="Cambria Math"/>
+                        <w:i/>
+                      </w:rPr>
+                    </m:ctrlPr>
+                  </m:e>
+                  <m:e>
+                    <m:r>
+                      <w:rPr>
+                        <w:rFonts w:ascii="Cambria Math" w:eastAsia="Cambria Math" w:hAnsi="Cambria Math" w:cs="Cambria Math"/>
+                      </w:rPr>
+                      <m:t>…</m:t>
+                    </m:r>
+                  </m:e>
+                  <m:e>
+                    <m:r>
+                      <w:rPr>
+                        <w:rFonts w:ascii="Cambria Math" w:hAnsi="Cambria Math"/>
+                      </w:rPr>
+                      <m:t>0</m:t>
+                    </m:r>
+                  </m:e>
+                </m:mr>
+                <m:mr>
+                  <m:e>
+                    <m:r>
+                      <w:rPr>
+                        <w:rFonts w:ascii="Cambria Math" w:hAnsi="Cambria Math"/>
+                      </w:rPr>
+                      <m:t>…</m:t>
+                    </m:r>
+                    <m:ctrlPr>
+                      <w:rPr>
+                        <w:rFonts w:ascii="Cambria Math" w:eastAsia="Cambria Math" w:hAnsi="Cambria Math" w:cs="Cambria Math"/>
+                        <w:i/>
+                      </w:rPr>
+                    </m:ctrlPr>
+                  </m:e>
+                  <m:e>
+                    <m:r>
+                      <w:rPr>
+                        <w:rFonts w:ascii="Cambria Math" w:eastAsia="Cambria Math" w:hAnsi="Cambria Math" w:cs="Cambria Math"/>
+                      </w:rPr>
+                      <m:t>…</m:t>
+                    </m:r>
+                    <m:ctrlPr>
+                      <w:rPr>
+                        <w:rFonts w:ascii="Cambria Math" w:eastAsia="Cambria Math" w:hAnsi="Cambria Math" w:cs="Cambria Math"/>
+                        <w:i/>
+                      </w:rPr>
+                    </m:ctrlPr>
+                  </m:e>
+                  <m:e>
+                    <m:r>
+                      <w:rPr>
+                        <w:rFonts w:ascii="Cambria Math" w:eastAsia="Cambria Math" w:hAnsi="Cambria Math" w:cs="Cambria Math"/>
+                      </w:rPr>
+                      <m:t>…</m:t>
+                    </m:r>
+                    <m:ctrlPr>
+                      <w:rPr>
+                        <w:rFonts w:ascii="Cambria Math" w:eastAsia="Cambria Math" w:hAnsi="Cambria Math" w:cs="Cambria Math"/>
+                        <w:i/>
+                      </w:rPr>
+                    </m:ctrlPr>
+                  </m:e>
+                  <m:e>
+                    <m:sSub>
+                      <m:sSubPr>
+                        <m:ctrlPr>
+                          <w:rPr>
+                            <w:rFonts w:ascii="Cambria Math" w:eastAsia="Cambria Math" w:hAnsi="Cambria Math" w:cs="Cambria Math"/>
+                            <w:i/>
+                          </w:rPr>
+                        </m:ctrlPr>
+                      </m:sSubPr>
+                      <m:e>
+                        <m:r>
+                          <w:rPr>
+                            <w:rFonts w:ascii="Cambria Math" w:eastAsia="Cambria Math" w:hAnsi="Cambria Math" w:cs="Cambria Math"/>
+                          </w:rPr>
+                          <m:t>a</m:t>
+                        </m:r>
+                      </m:e>
+                      <m:sub>
+                        <m:r>
+                          <w:rPr>
+                            <w:rFonts w:ascii="Cambria Math" w:eastAsia="Cambria Math" w:hAnsi="Cambria Math" w:cs="Cambria Math"/>
+                          </w:rPr>
+                          <m:t>n-2</m:t>
+                        </m:r>
+                      </m:sub>
+                    </m:sSub>
+                    <m:ctrlPr>
+                      <w:rPr>
+                        <w:rFonts w:ascii="Cambria Math" w:eastAsia="Cambria Math" w:hAnsi="Cambria Math" w:cs="Cambria Math"/>
+                        <w:i/>
+                      </w:rPr>
+                    </m:ctrlPr>
+                  </m:e>
+                  <m:e>
+                    <m:sSub>
+                      <m:sSubPr>
+                        <m:ctrlPr>
+                          <w:rPr>
+                            <w:rFonts w:ascii="Cambria Math" w:eastAsia="Cambria Math" w:hAnsi="Cambria Math" w:cs="Cambria Math"/>
+                            <w:i/>
+                          </w:rPr>
+                        </m:ctrlPr>
+                      </m:sSubPr>
+                      <m:e>
+                        <m:r>
+                          <w:rPr>
+                            <w:rFonts w:ascii="Cambria Math" w:eastAsia="Cambria Math" w:hAnsi="Cambria Math" w:cs="Cambria Math"/>
+                          </w:rPr>
+                          <m:t>b</m:t>
+                        </m:r>
+                      </m:e>
+                      <m:sub>
+                        <m:r>
+                          <w:rPr>
+                            <w:rFonts w:ascii="Cambria Math" w:eastAsia="Cambria Math" w:hAnsi="Cambria Math" w:cs="Cambria Math"/>
+                          </w:rPr>
+                          <m:t>n-1</m:t>
+                        </m:r>
+                      </m:sub>
+                    </m:sSub>
+                    <m:ctrlPr>
+                      <w:rPr>
+                        <w:rFonts w:ascii="Cambria Math" w:eastAsia="Cambria Math" w:hAnsi="Cambria Math" w:cs="Cambria Math"/>
+                        <w:i/>
+                      </w:rPr>
+                    </m:ctrlPr>
+                  </m:e>
+                  <m:e>
+                    <m:sSub>
+                      <m:sSubPr>
+                        <m:ctrlPr>
+                          <w:rPr>
+                            <w:rFonts w:ascii="Cambria Math" w:eastAsia="Cambria Math" w:hAnsi="Cambria Math" w:cs="Cambria Math"/>
+                            <w:i/>
+                          </w:rPr>
+                        </m:ctrlPr>
+                      </m:sSubPr>
+                      <m:e>
+                        <m:r>
+                          <w:rPr>
+                            <w:rFonts w:ascii="Cambria Math" w:eastAsia="Cambria Math" w:hAnsi="Cambria Math" w:cs="Cambria Math"/>
+                          </w:rPr>
+                          <m:t>c</m:t>
+                        </m:r>
+                      </m:e>
+                      <m:sub>
+                        <m:r>
+                          <w:rPr>
+                            <w:rFonts w:ascii="Cambria Math" w:eastAsia="Cambria Math" w:hAnsi="Cambria Math" w:cs="Cambria Math"/>
+                          </w:rPr>
+                          <m:t>n-1</m:t>
+                        </m:r>
+                      </m:sub>
+                    </m:sSub>
+                    <m:ctrlPr>
+                      <w:rPr>
+                        <w:rFonts w:ascii="Cambria Math" w:eastAsia="Cambria Math" w:hAnsi="Cambria Math" w:cs="Cambria Math"/>
+                        <w:i/>
+                      </w:rPr>
+                    </m:ctrlPr>
+                  </m:e>
+                </m:mr>
+                <m:mr>
+                  <m:e>
+                    <m:r>
+                      <w:rPr>
+                        <w:rFonts w:ascii="Cambria Math" w:hAnsi="Cambria Math"/>
+                      </w:rPr>
+                      <m:t>…</m:t>
+                    </m:r>
+                  </m:e>
+                  <m:e>
+                    <m:r>
+                      <w:rPr>
+                        <w:rFonts w:ascii="Cambria Math" w:hAnsi="Cambria Math"/>
+                      </w:rPr>
+                      <m:t>…</m:t>
+                    </m:r>
+                    <m:ctrlPr>
+                      <w:rPr>
+                        <w:rFonts w:ascii="Cambria Math" w:eastAsia="Cambria Math" w:hAnsi="Cambria Math" w:cs="Cambria Math"/>
+                        <w:i/>
+                      </w:rPr>
+                    </m:ctrlPr>
+                  </m:e>
+                  <m:e>
+                    <m:r>
+                      <w:rPr>
+                        <w:rFonts w:ascii="Cambria Math" w:eastAsia="Cambria Math" w:hAnsi="Cambria Math" w:cs="Cambria Math"/>
+                      </w:rPr>
+                      <m:t>…</m:t>
+                    </m:r>
+                    <m:ctrlPr>
+                      <w:rPr>
+                        <w:rFonts w:ascii="Cambria Math" w:eastAsia="Cambria Math" w:hAnsi="Cambria Math" w:cs="Cambria Math"/>
+                        <w:i/>
+                      </w:rPr>
+                    </m:ctrlPr>
+                  </m:e>
+                  <m:e>
+                    <m:r>
+                      <w:rPr>
+                        <w:rFonts w:ascii="Cambria Math" w:eastAsia="Cambria Math" w:hAnsi="Cambria Math" w:cs="Cambria Math"/>
+                      </w:rPr>
+                      <m:t>0</m:t>
+                    </m:r>
+                    <m:ctrlPr>
+                      <w:rPr>
+                        <w:rFonts w:ascii="Cambria Math" w:eastAsia="Cambria Math" w:hAnsi="Cambria Math" w:cs="Cambria Math"/>
+                        <w:i/>
+                      </w:rPr>
+                    </m:ctrlPr>
+                  </m:e>
+                  <m:e>
+                    <m:sSub>
+                      <m:sSubPr>
+                        <m:ctrlPr>
+                          <w:rPr>
+                            <w:rFonts w:ascii="Cambria Math" w:eastAsia="Cambria Math" w:hAnsi="Cambria Math" w:cs="Cambria Math"/>
+                            <w:i/>
+                          </w:rPr>
+                        </m:ctrlPr>
+                      </m:sSubPr>
+                      <m:e>
+                        <m:r>
+                          <w:rPr>
+                            <w:rFonts w:ascii="Cambria Math" w:eastAsia="Cambria Math" w:hAnsi="Cambria Math" w:cs="Cambria Math"/>
+                          </w:rPr>
+                          <m:t>a</m:t>
+                        </m:r>
+                      </m:e>
+                      <m:sub>
+                        <m:r>
+                          <w:rPr>
+                            <w:rFonts w:ascii="Cambria Math" w:eastAsia="Cambria Math" w:hAnsi="Cambria Math" w:cs="Cambria Math"/>
+                          </w:rPr>
+                          <m:t>n-1</m:t>
+                        </m:r>
+                      </m:sub>
+                    </m:sSub>
+                  </m:e>
+                  <m:e>
+                    <m:sSub>
+                      <m:sSubPr>
+                        <m:ctrlPr>
+                          <w:rPr>
+                            <w:rFonts w:ascii="Cambria Math" w:hAnsi="Cambria Math"/>
+                            <w:i/>
+                          </w:rPr>
+                        </m:ctrlPr>
+                      </m:sSubPr>
+                      <m:e>
+                        <m:r>
+                          <w:rPr>
+                            <w:rFonts w:ascii="Cambria Math" w:hAnsi="Cambria Math"/>
+                          </w:rPr>
+                          <m:t>b</m:t>
+                        </m:r>
+                      </m:e>
+                      <m:sub>
+                        <m:r>
+                          <w:rPr>
+                            <w:rFonts w:ascii="Cambria Math" w:hAnsi="Cambria Math"/>
+                          </w:rPr>
+                          <m:t>n</m:t>
+                        </m:r>
+                      </m:sub>
+                    </m:sSub>
+                  </m:e>
+                </m:mr>
+              </m:m>
+              <m:ctrlPr>
+                <w:rPr>
+                  <w:rFonts w:ascii="Cambria Math" w:hAnsi="Cambria Math"/>
+                  <w:i/>
+                </w:rPr>
+              </m:ctrlPr>
+            </m:e>
+          </m:d>
+        </m:oMath>
+      </m:oMathPara>
+    </w:p>
+    <w:p/>
+    <w:p>
+      <w:pPr>
+        <w:rPr>
+          <w:rFonts w:eastAsiaTheme="minorEastAsia"/>
+        </w:rPr>
+      </w:pPr>
+      <w:r>
+        <w:t xml:space="preserve">The resulting matrix can be represented by </w:t>
+      </w:r>
+      <w:r>
+        <w:t xml:space="preserve">the </w:t>
+      </w:r>
+      <w:r>
+        <w:t>three vector</w:t>
+      </w:r>
+      <w:r>
+        <w:t>s a, b and c, which is beneficial if we want to store the matrix on our computer. This way t</w:t>
+      </w:r>
+      <w:r>
+        <w:t xml:space="preserve">he memory requirement would be </w:t>
       </w:r>
       <m:oMath>
         <m:r>
           <w:rPr>
             <w:rFonts w:ascii="Cambria Math" w:hAnsi="Cambria Math"/>
           </w:rPr>
-          <m:t>32⋅3n</m:t>
+          <m:t>64</m:t>
+        </m:r>
+        <m:r>
+          <w:rPr>
+            <w:rFonts w:ascii="Cambria Math" w:hAnsi="Cambria Math"/>
+          </w:rPr>
+          <m:t>⋅3n</m:t>
         </m:r>
       </m:oMath>
       <w:r>
@@ -350,7 +1720,13 @@
           <w:rPr>
             <w:rFonts w:ascii="Cambria Math" w:eastAsiaTheme="minorEastAsia" w:hAnsi="Cambria Math"/>
           </w:rPr>
-          <m:t>32⋅</m:t>
+          <m:t>64</m:t>
+        </m:r>
+        <m:r>
+          <w:rPr>
+            <w:rFonts w:ascii="Cambria Math" w:eastAsiaTheme="minorEastAsia" w:hAnsi="Cambria Math"/>
+          </w:rPr>
+          <m:t>⋅</m:t>
         </m:r>
         <m:sSup>
           <m:sSupPr>
@@ -438,6 +1814,1452 @@
         </w:rPr>
         <w:t>Because of the nature of the diagonal matrix we can now use the simple following algorithm solve for the second derivative:</w:t>
       </w:r>
+    </w:p>
+    <w:p>
+      <w:pPr>
+        <w:rPr>
+          <w:rFonts w:eastAsiaTheme="minorEastAsia"/>
+        </w:rPr>
+      </w:pPr>
+      <w:r>
+        <w:rPr>
+          <w:rFonts w:eastAsiaTheme="minorEastAsia"/>
+        </w:rPr>
+        <w:t xml:space="preserve">With the intent of performing </w:t>
+      </w:r>
+      <m:oMath>
+        <m:r>
+          <w:rPr>
+            <w:rFonts w:ascii="Cambria Math" w:eastAsiaTheme="minorEastAsia" w:hAnsi="Cambria Math"/>
+          </w:rPr>
+          <m:t>rref(A)</m:t>
+        </m:r>
+      </m:oMath>
+      <w:r>
+        <w:rPr>
+          <w:rFonts w:eastAsiaTheme="minorEastAsia"/>
+        </w:rPr>
+        <w:t xml:space="preserve"> we first remove the </w:t>
+      </w:r>
+      <w:proofErr w:type="gramStart"/>
+      <w:r>
+        <w:rPr>
+          <w:rFonts w:eastAsiaTheme="minorEastAsia"/>
+        </w:rPr>
+        <w:t>a’s</w:t>
+      </w:r>
+      <w:proofErr w:type="gramEnd"/>
+      <w:r>
+        <w:rPr>
+          <w:rFonts w:eastAsiaTheme="minorEastAsia"/>
+        </w:rPr>
+        <w:t xml:space="preserve"> with the following row operations on matrix A:</w:t>
+      </w:r>
+    </w:p>
+    <w:p>
+      <w:pPr>
+        <w:rPr>
+          <w:rFonts w:eastAsiaTheme="minorEastAsia"/>
+        </w:rPr>
+      </w:pPr>
+      <m:oMathPara>
+        <m:oMath>
+          <m:r>
+            <w:rPr>
+              <w:rFonts w:ascii="Cambria Math" w:eastAsiaTheme="minorEastAsia" w:hAnsi="Cambria Math"/>
+            </w:rPr>
+            <m:t>II-</m:t>
+          </m:r>
+          <m:f>
+            <m:fPr>
+              <m:ctrlPr>
+                <w:rPr>
+                  <w:rFonts w:ascii="Cambria Math" w:eastAsiaTheme="minorEastAsia" w:hAnsi="Cambria Math"/>
+                  <w:i/>
+                </w:rPr>
+              </m:ctrlPr>
+            </m:fPr>
+            <m:num>
+              <m:sSub>
+                <m:sSubPr>
+                  <m:ctrlPr>
+                    <w:rPr>
+                      <w:rFonts w:ascii="Cambria Math" w:eastAsiaTheme="minorEastAsia" w:hAnsi="Cambria Math"/>
+                      <w:i/>
+                    </w:rPr>
+                  </m:ctrlPr>
+                </m:sSubPr>
+                <m:e>
+                  <m:r>
+                    <w:rPr>
+                      <w:rFonts w:ascii="Cambria Math" w:eastAsiaTheme="minorEastAsia" w:hAnsi="Cambria Math"/>
+                    </w:rPr>
+                    <m:t>a</m:t>
+                  </m:r>
+                </m:e>
+                <m:sub>
+                  <m:r>
+                    <w:rPr>
+                      <w:rFonts w:ascii="Cambria Math" w:eastAsiaTheme="minorEastAsia" w:hAnsi="Cambria Math"/>
+                    </w:rPr>
+                    <m:t>1</m:t>
+                  </m:r>
+                </m:sub>
+              </m:sSub>
+            </m:num>
+            <m:den>
+              <m:sSub>
+                <m:sSubPr>
+                  <m:ctrlPr>
+                    <w:rPr>
+                      <w:rFonts w:ascii="Cambria Math" w:eastAsiaTheme="minorEastAsia" w:hAnsi="Cambria Math"/>
+                      <w:i/>
+                    </w:rPr>
+                  </m:ctrlPr>
+                </m:sSubPr>
+                <m:e>
+                  <m:r>
+                    <w:rPr>
+                      <w:rFonts w:ascii="Cambria Math" w:eastAsiaTheme="minorEastAsia" w:hAnsi="Cambria Math"/>
+                    </w:rPr>
+                    <m:t>b</m:t>
+                  </m:r>
+                </m:e>
+                <m:sub>
+                  <m:r>
+                    <w:rPr>
+                      <w:rFonts w:ascii="Cambria Math" w:eastAsiaTheme="minorEastAsia" w:hAnsi="Cambria Math"/>
+                    </w:rPr>
+                    <m:t>1</m:t>
+                  </m:r>
+                </m:sub>
+              </m:sSub>
+            </m:den>
+          </m:f>
+          <m:r>
+            <w:rPr>
+              <w:rFonts w:ascii="Cambria Math" w:eastAsiaTheme="minorEastAsia" w:hAnsi="Cambria Math"/>
+            </w:rPr>
+            <m:t>I,  III-</m:t>
+          </m:r>
+          <m:f>
+            <m:fPr>
+              <m:ctrlPr>
+                <w:rPr>
+                  <w:rFonts w:ascii="Cambria Math" w:eastAsiaTheme="minorEastAsia" w:hAnsi="Cambria Math"/>
+                  <w:i/>
+                </w:rPr>
+              </m:ctrlPr>
+            </m:fPr>
+            <m:num>
+              <m:sSub>
+                <m:sSubPr>
+                  <m:ctrlPr>
+                    <w:rPr>
+                      <w:rFonts w:ascii="Cambria Math" w:eastAsiaTheme="minorEastAsia" w:hAnsi="Cambria Math"/>
+                      <w:i/>
+                    </w:rPr>
+                  </m:ctrlPr>
+                </m:sSubPr>
+                <m:e>
+                  <m:r>
+                    <w:rPr>
+                      <w:rFonts w:ascii="Cambria Math" w:eastAsiaTheme="minorEastAsia" w:hAnsi="Cambria Math"/>
+                    </w:rPr>
+                    <m:t>a</m:t>
+                  </m:r>
+                </m:e>
+                <m:sub>
+                  <m:r>
+                    <w:rPr>
+                      <w:rFonts w:ascii="Cambria Math" w:eastAsiaTheme="minorEastAsia" w:hAnsi="Cambria Math"/>
+                    </w:rPr>
+                    <m:t>2</m:t>
+                  </m:r>
+                </m:sub>
+              </m:sSub>
+            </m:num>
+            <m:den>
+              <m:sSub>
+                <m:sSubPr>
+                  <m:ctrlPr>
+                    <w:rPr>
+                      <w:rFonts w:ascii="Cambria Math" w:eastAsiaTheme="minorEastAsia" w:hAnsi="Cambria Math"/>
+                      <w:i/>
+                    </w:rPr>
+                  </m:ctrlPr>
+                </m:sSubPr>
+                <m:e>
+                  <m:r>
+                    <w:rPr>
+                      <w:rFonts w:ascii="Cambria Math" w:eastAsiaTheme="minorEastAsia" w:hAnsi="Cambria Math"/>
+                    </w:rPr>
+                    <m:t>b</m:t>
+                  </m:r>
+                </m:e>
+                <m:sub>
+                  <m:r>
+                    <w:rPr>
+                      <w:rFonts w:ascii="Cambria Math" w:eastAsiaTheme="minorEastAsia" w:hAnsi="Cambria Math"/>
+                    </w:rPr>
+                    <m:t>2</m:t>
+                  </m:r>
+                </m:sub>
+              </m:sSub>
+              <m:r>
+                <w:rPr>
+                  <w:rFonts w:ascii="Cambria Math" w:eastAsiaTheme="minorEastAsia" w:hAnsi="Cambria Math"/>
+                </w:rPr>
+                <m:t>'</m:t>
+              </m:r>
+            </m:den>
+          </m:f>
+          <m:r>
+            <w:rPr>
+              <w:rFonts w:ascii="Cambria Math" w:eastAsiaTheme="minorEastAsia" w:hAnsi="Cambria Math"/>
+            </w:rPr>
+            <m:t>II,  IV-</m:t>
+          </m:r>
+          <m:f>
+            <m:fPr>
+              <m:ctrlPr>
+                <w:rPr>
+                  <w:rFonts w:ascii="Cambria Math" w:eastAsiaTheme="minorEastAsia" w:hAnsi="Cambria Math"/>
+                  <w:i/>
+                </w:rPr>
+              </m:ctrlPr>
+            </m:fPr>
+            <m:num>
+              <m:sSub>
+                <m:sSubPr>
+                  <m:ctrlPr>
+                    <w:rPr>
+                      <w:rFonts w:ascii="Cambria Math" w:eastAsiaTheme="minorEastAsia" w:hAnsi="Cambria Math"/>
+                      <w:i/>
+                    </w:rPr>
+                  </m:ctrlPr>
+                </m:sSubPr>
+                <m:e>
+                  <m:r>
+                    <w:rPr>
+                      <w:rFonts w:ascii="Cambria Math" w:eastAsiaTheme="minorEastAsia" w:hAnsi="Cambria Math"/>
+                    </w:rPr>
+                    <m:t>a</m:t>
+                  </m:r>
+                </m:e>
+                <m:sub>
+                  <m:r>
+                    <w:rPr>
+                      <w:rFonts w:ascii="Cambria Math" w:eastAsiaTheme="minorEastAsia" w:hAnsi="Cambria Math"/>
+                    </w:rPr>
+                    <m:t>3</m:t>
+                  </m:r>
+                </m:sub>
+              </m:sSub>
+            </m:num>
+            <m:den>
+              <m:sSub>
+                <m:sSubPr>
+                  <m:ctrlPr>
+                    <w:rPr>
+                      <w:rFonts w:ascii="Cambria Math" w:eastAsiaTheme="minorEastAsia" w:hAnsi="Cambria Math"/>
+                      <w:i/>
+                    </w:rPr>
+                  </m:ctrlPr>
+                </m:sSubPr>
+                <m:e>
+                  <m:r>
+                    <w:rPr>
+                      <w:rFonts w:ascii="Cambria Math" w:eastAsiaTheme="minorEastAsia" w:hAnsi="Cambria Math"/>
+                    </w:rPr>
+                    <m:t>b</m:t>
+                  </m:r>
+                </m:e>
+                <m:sub>
+                  <m:r>
+                    <w:rPr>
+                      <w:rFonts w:ascii="Cambria Math" w:eastAsiaTheme="minorEastAsia" w:hAnsi="Cambria Math"/>
+                    </w:rPr>
+                    <m:t>3</m:t>
+                  </m:r>
+                </m:sub>
+              </m:sSub>
+              <m:r>
+                <w:rPr>
+                  <w:rFonts w:ascii="Cambria Math" w:eastAsiaTheme="minorEastAsia" w:hAnsi="Cambria Math"/>
+                </w:rPr>
+                <m:t>'</m:t>
+              </m:r>
+            </m:den>
+          </m:f>
+          <m:r>
+            <w:rPr>
+              <w:rFonts w:ascii="Cambria Math" w:eastAsiaTheme="minorEastAsia" w:hAnsi="Cambria Math"/>
+            </w:rPr>
+            <m:t>III, …</m:t>
+          </m:r>
+        </m:oMath>
+      </m:oMathPara>
+    </w:p>
+    <w:p>
+      <w:pPr>
+        <w:rPr>
+          <w:rFonts w:eastAsiaTheme="minorEastAsia"/>
+        </w:rPr>
+      </w:pPr>
+      <w:r>
+        <w:rPr>
+          <w:rFonts w:eastAsiaTheme="minorEastAsia"/>
+        </w:rPr>
+        <w:lastRenderedPageBreak/>
+        <w:t>Likewise,</w:t>
+      </w:r>
+      <w:r>
+        <w:rPr>
+          <w:rFonts w:eastAsiaTheme="minorEastAsia"/>
+        </w:rPr>
+        <w:t xml:space="preserve"> we substitute back to remove the c’s</w:t>
+      </w:r>
+    </w:p>
+    <w:p>
+      <w:pPr>
+        <w:rPr>
+          <w:rFonts w:eastAsiaTheme="minorEastAsia"/>
+        </w:rPr>
+      </w:pPr>
+      <m:oMathPara>
+        <m:oMath>
+          <m:r>
+            <w:rPr>
+              <w:rFonts w:ascii="Cambria Math" w:eastAsiaTheme="minorEastAsia" w:hAnsi="Cambria Math"/>
+            </w:rPr>
+            <m:t>I-</m:t>
+          </m:r>
+          <m:f>
+            <m:fPr>
+              <m:ctrlPr>
+                <w:rPr>
+                  <w:rFonts w:ascii="Cambria Math" w:eastAsiaTheme="minorEastAsia" w:hAnsi="Cambria Math"/>
+                  <w:i/>
+                </w:rPr>
+              </m:ctrlPr>
+            </m:fPr>
+            <m:num>
+              <m:sSub>
+                <m:sSubPr>
+                  <m:ctrlPr>
+                    <w:rPr>
+                      <w:rFonts w:ascii="Cambria Math" w:eastAsiaTheme="minorEastAsia" w:hAnsi="Cambria Math"/>
+                      <w:i/>
+                    </w:rPr>
+                  </m:ctrlPr>
+                </m:sSubPr>
+                <m:e>
+                  <m:r>
+                    <w:rPr>
+                      <w:rFonts w:ascii="Cambria Math" w:eastAsiaTheme="minorEastAsia" w:hAnsi="Cambria Math"/>
+                    </w:rPr>
+                    <m:t>c</m:t>
+                  </m:r>
+                </m:e>
+                <m:sub>
+                  <m:r>
+                    <w:rPr>
+                      <w:rFonts w:ascii="Cambria Math" w:eastAsiaTheme="minorEastAsia" w:hAnsi="Cambria Math"/>
+                    </w:rPr>
+                    <m:t>1</m:t>
+                  </m:r>
+                </m:sub>
+              </m:sSub>
+            </m:num>
+            <m:den>
+              <m:sSub>
+                <m:sSubPr>
+                  <m:ctrlPr>
+                    <w:rPr>
+                      <w:rFonts w:ascii="Cambria Math" w:eastAsiaTheme="minorEastAsia" w:hAnsi="Cambria Math"/>
+                      <w:i/>
+                    </w:rPr>
+                  </m:ctrlPr>
+                </m:sSubPr>
+                <m:e>
+                  <m:r>
+                    <w:rPr>
+                      <w:rFonts w:ascii="Cambria Math" w:eastAsiaTheme="minorEastAsia" w:hAnsi="Cambria Math"/>
+                    </w:rPr>
+                    <m:t>b</m:t>
+                  </m:r>
+                </m:e>
+                <m:sub>
+                  <m:r>
+                    <w:rPr>
+                      <w:rFonts w:ascii="Cambria Math" w:eastAsiaTheme="minorEastAsia" w:hAnsi="Cambria Math"/>
+                    </w:rPr>
+                    <m:t>2</m:t>
+                  </m:r>
+                </m:sub>
+              </m:sSub>
+              <m:r>
+                <w:rPr>
+                  <w:rFonts w:ascii="Cambria Math" w:eastAsiaTheme="minorEastAsia" w:hAnsi="Cambria Math"/>
+                </w:rPr>
+                <m:t>'</m:t>
+              </m:r>
+            </m:den>
+          </m:f>
+          <m:r>
+            <w:rPr>
+              <w:rFonts w:ascii="Cambria Math" w:eastAsiaTheme="minorEastAsia" w:hAnsi="Cambria Math"/>
+            </w:rPr>
+            <m:t>II,  II-</m:t>
+          </m:r>
+          <m:f>
+            <m:fPr>
+              <m:ctrlPr>
+                <w:rPr>
+                  <w:rFonts w:ascii="Cambria Math" w:eastAsiaTheme="minorEastAsia" w:hAnsi="Cambria Math"/>
+                  <w:i/>
+                </w:rPr>
+              </m:ctrlPr>
+            </m:fPr>
+            <m:num>
+              <m:sSub>
+                <m:sSubPr>
+                  <m:ctrlPr>
+                    <w:rPr>
+                      <w:rFonts w:ascii="Cambria Math" w:eastAsiaTheme="minorEastAsia" w:hAnsi="Cambria Math"/>
+                      <w:i/>
+                    </w:rPr>
+                  </m:ctrlPr>
+                </m:sSubPr>
+                <m:e>
+                  <m:r>
+                    <w:rPr>
+                      <w:rFonts w:ascii="Cambria Math" w:eastAsiaTheme="minorEastAsia" w:hAnsi="Cambria Math"/>
+                    </w:rPr>
+                    <m:t>c</m:t>
+                  </m:r>
+                </m:e>
+                <m:sub>
+                  <m:r>
+                    <w:rPr>
+                      <w:rFonts w:ascii="Cambria Math" w:eastAsiaTheme="minorEastAsia" w:hAnsi="Cambria Math"/>
+                    </w:rPr>
+                    <m:t>2</m:t>
+                  </m:r>
+                </m:sub>
+              </m:sSub>
+            </m:num>
+            <m:den>
+              <m:sSub>
+                <m:sSubPr>
+                  <m:ctrlPr>
+                    <w:rPr>
+                      <w:rFonts w:ascii="Cambria Math" w:eastAsiaTheme="minorEastAsia" w:hAnsi="Cambria Math"/>
+                      <w:i/>
+                    </w:rPr>
+                  </m:ctrlPr>
+                </m:sSubPr>
+                <m:e>
+                  <m:r>
+                    <w:rPr>
+                      <w:rFonts w:ascii="Cambria Math" w:eastAsiaTheme="minorEastAsia" w:hAnsi="Cambria Math"/>
+                    </w:rPr>
+                    <m:t>b</m:t>
+                  </m:r>
+                </m:e>
+                <m:sub>
+                  <m:r>
+                    <w:rPr>
+                      <w:rFonts w:ascii="Cambria Math" w:eastAsiaTheme="minorEastAsia" w:hAnsi="Cambria Math"/>
+                    </w:rPr>
+                    <m:t>3</m:t>
+                  </m:r>
+                </m:sub>
+              </m:sSub>
+              <m:r>
+                <w:rPr>
+                  <w:rFonts w:ascii="Cambria Math" w:eastAsiaTheme="minorEastAsia" w:hAnsi="Cambria Math"/>
+                </w:rPr>
+                <m:t>'</m:t>
+              </m:r>
+            </m:den>
+          </m:f>
+          <m:r>
+            <w:rPr>
+              <w:rFonts w:ascii="Cambria Math" w:eastAsiaTheme="minorEastAsia" w:hAnsi="Cambria Math"/>
+            </w:rPr>
+            <m:t>III,  III-</m:t>
+          </m:r>
+          <m:f>
+            <m:fPr>
+              <m:ctrlPr>
+                <w:rPr>
+                  <w:rFonts w:ascii="Cambria Math" w:eastAsiaTheme="minorEastAsia" w:hAnsi="Cambria Math"/>
+                  <w:i/>
+                </w:rPr>
+              </m:ctrlPr>
+            </m:fPr>
+            <m:num>
+              <m:sSub>
+                <m:sSubPr>
+                  <m:ctrlPr>
+                    <w:rPr>
+                      <w:rFonts w:ascii="Cambria Math" w:eastAsiaTheme="minorEastAsia" w:hAnsi="Cambria Math"/>
+                      <w:i/>
+                    </w:rPr>
+                  </m:ctrlPr>
+                </m:sSubPr>
+                <m:e>
+                  <m:r>
+                    <w:rPr>
+                      <w:rFonts w:ascii="Cambria Math" w:eastAsiaTheme="minorEastAsia" w:hAnsi="Cambria Math"/>
+                    </w:rPr>
+                    <m:t>c</m:t>
+                  </m:r>
+                </m:e>
+                <m:sub>
+                  <m:r>
+                    <w:rPr>
+                      <w:rFonts w:ascii="Cambria Math" w:eastAsiaTheme="minorEastAsia" w:hAnsi="Cambria Math"/>
+                    </w:rPr>
+                    <m:t>3</m:t>
+                  </m:r>
+                </m:sub>
+              </m:sSub>
+            </m:num>
+            <m:den>
+              <m:sSub>
+                <m:sSubPr>
+                  <m:ctrlPr>
+                    <w:rPr>
+                      <w:rFonts w:ascii="Cambria Math" w:eastAsiaTheme="minorEastAsia" w:hAnsi="Cambria Math"/>
+                      <w:i/>
+                    </w:rPr>
+                  </m:ctrlPr>
+                </m:sSubPr>
+                <m:e>
+                  <m:r>
+                    <w:rPr>
+                      <w:rFonts w:ascii="Cambria Math" w:eastAsiaTheme="minorEastAsia" w:hAnsi="Cambria Math"/>
+                    </w:rPr>
+                    <m:t>b</m:t>
+                  </m:r>
+                </m:e>
+                <m:sub>
+                  <m:r>
+                    <w:rPr>
+                      <w:rFonts w:ascii="Cambria Math" w:eastAsiaTheme="minorEastAsia" w:hAnsi="Cambria Math"/>
+                    </w:rPr>
+                    <m:t>4</m:t>
+                  </m:r>
+                </m:sub>
+              </m:sSub>
+              <m:r>
+                <w:rPr>
+                  <w:rFonts w:ascii="Cambria Math" w:eastAsiaTheme="minorEastAsia" w:hAnsi="Cambria Math"/>
+                </w:rPr>
+                <m:t>'</m:t>
+              </m:r>
+            </m:den>
+          </m:f>
+          <m:r>
+            <w:rPr>
+              <w:rFonts w:ascii="Cambria Math" w:eastAsiaTheme="minorEastAsia" w:hAnsi="Cambria Math"/>
+            </w:rPr>
+            <m:t>IV,…</m:t>
+          </m:r>
+        </m:oMath>
+      </m:oMathPara>
+    </w:p>
+    <w:p>
+      <w:pPr>
+        <w:rPr>
+          <w:rFonts w:eastAsiaTheme="minorEastAsia"/>
+        </w:rPr>
+      </w:pPr>
+      <w:r>
+        <w:rPr>
+          <w:rFonts w:eastAsiaTheme="minorEastAsia"/>
+        </w:rPr>
+        <w:t>The resulting matrix then looks like this:</w:t>
+      </w:r>
+    </w:p>
+    <w:p>
+      <w:pPr>
+        <w:rPr>
+          <w:rFonts w:eastAsiaTheme="minorEastAsia"/>
+        </w:rPr>
+      </w:pPr>
+      <m:oMathPara>
+        <m:oMath>
+          <m:d>
+            <m:dPr>
+              <m:begChr m:val="["/>
+              <m:endChr m:val="]"/>
+              <m:ctrlPr>
+                <w:rPr>
+                  <w:rFonts w:ascii="Cambria Math" w:eastAsiaTheme="minorEastAsia" w:hAnsi="Cambria Math"/>
+                  <w:i/>
+                </w:rPr>
+              </m:ctrlPr>
+            </m:dPr>
+            <m:e>
+              <m:m>
+                <m:mPr>
+                  <m:mcs>
+                    <m:mc>
+                      <m:mcPr>
+                        <m:count m:val="6"/>
+                        <m:mcJc m:val="center"/>
+                      </m:mcPr>
+                    </m:mc>
+                  </m:mcs>
+                  <m:ctrlPr>
+                    <w:rPr>
+                      <w:rFonts w:ascii="Cambria Math" w:eastAsiaTheme="minorEastAsia" w:hAnsi="Cambria Math"/>
+                      <w:i/>
+                    </w:rPr>
+                  </m:ctrlPr>
+                </m:mPr>
+                <m:mr>
+                  <m:e>
+                    <m:sSub>
+                      <m:sSubPr>
+                        <m:ctrlPr>
+                          <w:rPr>
+                            <w:rFonts w:ascii="Cambria Math" w:eastAsiaTheme="minorEastAsia" w:hAnsi="Cambria Math"/>
+                            <w:i/>
+                          </w:rPr>
+                        </m:ctrlPr>
+                      </m:sSubPr>
+                      <m:e>
+                        <m:r>
+                          <w:rPr>
+                            <w:rFonts w:ascii="Cambria Math" w:eastAsiaTheme="minorEastAsia" w:hAnsi="Cambria Math"/>
+                          </w:rPr>
+                          <m:t>b</m:t>
+                        </m:r>
+                      </m:e>
+                      <m:sub>
+                        <m:r>
+                          <w:rPr>
+                            <w:rFonts w:ascii="Cambria Math" w:eastAsiaTheme="minorEastAsia" w:hAnsi="Cambria Math"/>
+                          </w:rPr>
+                          <m:t>1</m:t>
+                        </m:r>
+                      </m:sub>
+                    </m:sSub>
+                    <m:r>
+                      <w:rPr>
+                        <w:rFonts w:ascii="Cambria Math" w:eastAsiaTheme="minorEastAsia" w:hAnsi="Cambria Math"/>
+                      </w:rPr>
+                      <m:t>'</m:t>
+                    </m:r>
+                    <m:ctrlPr>
+                      <w:rPr>
+                        <w:rFonts w:ascii="Cambria Math" w:eastAsia="Cambria Math" w:hAnsi="Cambria Math" w:cs="Cambria Math"/>
+                        <w:i/>
+                      </w:rPr>
+                    </m:ctrlPr>
+                  </m:e>
+                  <m:e>
+                    <m:r>
+                      <w:rPr>
+                        <w:rFonts w:ascii="Cambria Math" w:eastAsia="Cambria Math" w:hAnsi="Cambria Math" w:cs="Cambria Math"/>
+                      </w:rPr>
+                      <m:t>0</m:t>
+                    </m:r>
+                    <m:ctrlPr>
+                      <w:rPr>
+                        <w:rFonts w:ascii="Cambria Math" w:eastAsia="Cambria Math" w:hAnsi="Cambria Math" w:cs="Cambria Math"/>
+                        <w:i/>
+                      </w:rPr>
+                    </m:ctrlPr>
+                  </m:e>
+                  <m:e>
+                    <m:r>
+                      <w:rPr>
+                        <w:rFonts w:ascii="Cambria Math" w:eastAsia="Cambria Math" w:hAnsi="Cambria Math" w:cs="Cambria Math"/>
+                      </w:rPr>
+                      <m:t>…</m:t>
+                    </m:r>
+                    <m:ctrlPr>
+                      <w:rPr>
+                        <w:rFonts w:ascii="Cambria Math" w:eastAsia="Cambria Math" w:hAnsi="Cambria Math" w:cs="Cambria Math"/>
+                        <w:i/>
+                      </w:rPr>
+                    </m:ctrlPr>
+                  </m:e>
+                  <m:e>
+                    <m:r>
+                      <w:rPr>
+                        <w:rFonts w:ascii="Cambria Math" w:eastAsia="Cambria Math" w:hAnsi="Cambria Math" w:cs="Cambria Math"/>
+                      </w:rPr>
+                      <m:t>…</m:t>
+                    </m:r>
+                    <m:ctrlPr>
+                      <w:rPr>
+                        <w:rFonts w:ascii="Cambria Math" w:eastAsia="Cambria Math" w:hAnsi="Cambria Math" w:cs="Cambria Math"/>
+                        <w:i/>
+                      </w:rPr>
+                    </m:ctrlPr>
+                  </m:e>
+                  <m:e>
+                    <m:r>
+                      <w:rPr>
+                        <w:rFonts w:ascii="Cambria Math" w:eastAsia="Cambria Math" w:hAnsi="Cambria Math" w:cs="Cambria Math"/>
+                      </w:rPr>
+                      <m:t>…</m:t>
+                    </m:r>
+                    <m:ctrlPr>
+                      <w:rPr>
+                        <w:rFonts w:ascii="Cambria Math" w:eastAsia="Cambria Math" w:hAnsi="Cambria Math" w:cs="Cambria Math"/>
+                        <w:i/>
+                      </w:rPr>
+                    </m:ctrlPr>
+                  </m:e>
+                  <m:e>
+                    <m:sSub>
+                      <m:sSubPr>
+                        <m:ctrlPr>
+                          <w:rPr>
+                            <w:rFonts w:ascii="Cambria Math" w:eastAsia="Cambria Math" w:hAnsi="Cambria Math" w:cs="Cambria Math"/>
+                            <w:i/>
+                          </w:rPr>
+                        </m:ctrlPr>
+                      </m:sSubPr>
+                      <m:e>
+                        <m:acc>
+                          <m:accPr>
+                            <m:chr m:val="̃"/>
+                            <m:ctrlPr>
+                              <w:rPr>
+                                <w:rFonts w:ascii="Cambria Math" w:eastAsia="Cambria Math" w:hAnsi="Cambria Math" w:cs="Cambria Math"/>
+                                <w:i/>
+                              </w:rPr>
+                            </m:ctrlPr>
+                          </m:accPr>
+                          <m:e>
+                            <m:r>
+                              <w:rPr>
+                                <w:rFonts w:ascii="Cambria Math" w:eastAsia="Cambria Math" w:hAnsi="Cambria Math" w:cs="Cambria Math"/>
+                              </w:rPr>
+                              <m:t>b</m:t>
+                            </m:r>
+                          </m:e>
+                        </m:acc>
+                      </m:e>
+                      <m:sub>
+                        <m:r>
+                          <w:rPr>
+                            <w:rFonts w:ascii="Cambria Math" w:eastAsia="Cambria Math" w:hAnsi="Cambria Math" w:cs="Cambria Math"/>
+                          </w:rPr>
+                          <m:t>1</m:t>
+                        </m:r>
+                      </m:sub>
+                    </m:sSub>
+                    <m:r>
+                      <w:rPr>
+                        <w:rFonts w:ascii="Cambria Math" w:eastAsia="Cambria Math" w:hAnsi="Cambria Math" w:cs="Cambria Math"/>
+                      </w:rPr>
+                      <m:t>'</m:t>
+                    </m:r>
+                    <m:ctrlPr>
+                      <w:rPr>
+                        <w:rFonts w:ascii="Cambria Math" w:eastAsia="Cambria Math" w:hAnsi="Cambria Math" w:cs="Cambria Math"/>
+                        <w:i/>
+                      </w:rPr>
+                    </m:ctrlPr>
+                  </m:e>
+                </m:mr>
+                <m:mr>
+                  <m:e>
+                    <m:r>
+                      <w:rPr>
+                        <w:rFonts w:ascii="Cambria Math" w:eastAsia="Cambria Math" w:hAnsi="Cambria Math" w:cs="Cambria Math"/>
+                      </w:rPr>
+                      <m:t>0</m:t>
+                    </m:r>
+                  </m:e>
+                  <m:e>
+                    <m:sSub>
+                      <m:sSubPr>
+                        <m:ctrlPr>
+                          <w:rPr>
+                            <w:rFonts w:ascii="Cambria Math" w:eastAsiaTheme="minorEastAsia" w:hAnsi="Cambria Math"/>
+                            <w:i/>
+                          </w:rPr>
+                        </m:ctrlPr>
+                      </m:sSubPr>
+                      <m:e>
+                        <m:r>
+                          <w:rPr>
+                            <w:rFonts w:ascii="Cambria Math" w:eastAsiaTheme="minorEastAsia" w:hAnsi="Cambria Math"/>
+                          </w:rPr>
+                          <m:t>b</m:t>
+                        </m:r>
+                      </m:e>
+                      <m:sub>
+                        <m:r>
+                          <w:rPr>
+                            <w:rFonts w:ascii="Cambria Math" w:eastAsiaTheme="minorEastAsia" w:hAnsi="Cambria Math"/>
+                          </w:rPr>
+                          <m:t>2</m:t>
+                        </m:r>
+                      </m:sub>
+                    </m:sSub>
+                    <m:r>
+                      <w:rPr>
+                        <w:rFonts w:ascii="Cambria Math" w:eastAsiaTheme="minorEastAsia" w:hAnsi="Cambria Math"/>
+                      </w:rPr>
+                      <m:t>'</m:t>
+                    </m:r>
+                    <m:ctrlPr>
+                      <w:rPr>
+                        <w:rFonts w:ascii="Cambria Math" w:eastAsia="Cambria Math" w:hAnsi="Cambria Math" w:cs="Cambria Math"/>
+                        <w:i/>
+                      </w:rPr>
+                    </m:ctrlPr>
+                  </m:e>
+                  <m:e>
+                    <m:r>
+                      <w:rPr>
+                        <w:rFonts w:ascii="Cambria Math" w:eastAsia="Cambria Math" w:hAnsi="Cambria Math" w:cs="Cambria Math"/>
+                      </w:rPr>
+                      <m:t>0</m:t>
+                    </m:r>
+                    <m:ctrlPr>
+                      <w:rPr>
+                        <w:rFonts w:ascii="Cambria Math" w:eastAsia="Cambria Math" w:hAnsi="Cambria Math" w:cs="Cambria Math"/>
+                        <w:i/>
+                      </w:rPr>
+                    </m:ctrlPr>
+                  </m:e>
+                  <m:e>
+                    <m:r>
+                      <w:rPr>
+                        <w:rFonts w:ascii="Cambria Math" w:eastAsia="Cambria Math" w:hAnsi="Cambria Math" w:cs="Cambria Math"/>
+                      </w:rPr>
+                      <m:t>…</m:t>
+                    </m:r>
+                  </m:e>
+                  <m:e>
+                    <m:r>
+                      <w:rPr>
+                        <w:rFonts w:ascii="Cambria Math" w:eastAsiaTheme="minorEastAsia" w:hAnsi="Cambria Math"/>
+                      </w:rPr>
+                      <m:t>…</m:t>
+                    </m:r>
+                  </m:e>
+                  <m:e>
+                    <m:sSub>
+                      <m:sSubPr>
+                        <m:ctrlPr>
+                          <w:rPr>
+                            <w:rFonts w:ascii="Cambria Math" w:eastAsia="Cambria Math" w:hAnsi="Cambria Math" w:cs="Cambria Math"/>
+                            <w:i/>
+                          </w:rPr>
+                        </m:ctrlPr>
+                      </m:sSubPr>
+                      <m:e>
+                        <m:acc>
+                          <m:accPr>
+                            <m:chr m:val="̃"/>
+                            <m:ctrlPr>
+                              <w:rPr>
+                                <w:rFonts w:ascii="Cambria Math" w:eastAsia="Cambria Math" w:hAnsi="Cambria Math" w:cs="Cambria Math"/>
+                                <w:i/>
+                              </w:rPr>
+                            </m:ctrlPr>
+                          </m:accPr>
+                          <m:e>
+                            <m:r>
+                              <w:rPr>
+                                <w:rFonts w:ascii="Cambria Math" w:eastAsia="Cambria Math" w:hAnsi="Cambria Math" w:cs="Cambria Math"/>
+                              </w:rPr>
+                              <m:t>b</m:t>
+                            </m:r>
+                          </m:e>
+                        </m:acc>
+                      </m:e>
+                      <m:sub>
+                        <m:r>
+                          <w:rPr>
+                            <w:rFonts w:ascii="Cambria Math" w:eastAsia="Cambria Math" w:hAnsi="Cambria Math" w:cs="Cambria Math"/>
+                          </w:rPr>
+                          <m:t>2</m:t>
+                        </m:r>
+                      </m:sub>
+                    </m:sSub>
+                    <m:r>
+                      <w:rPr>
+                        <w:rFonts w:ascii="Cambria Math" w:eastAsia="Cambria Math" w:hAnsi="Cambria Math" w:cs="Cambria Math"/>
+                      </w:rPr>
+                      <m:t>'</m:t>
+                    </m:r>
+                    <m:ctrlPr>
+                      <w:rPr>
+                        <w:rFonts w:ascii="Cambria Math" w:eastAsia="Cambria Math" w:hAnsi="Cambria Math" w:cs="Cambria Math"/>
+                        <w:i/>
+                      </w:rPr>
+                    </m:ctrlPr>
+                  </m:e>
+                </m:mr>
+                <m:mr>
+                  <m:e>
+                    <m:r>
+                      <w:rPr>
+                        <w:rFonts w:ascii="Cambria Math" w:eastAsiaTheme="minorEastAsia" w:hAnsi="Cambria Math"/>
+                      </w:rPr>
+                      <m:t>…</m:t>
+                    </m:r>
+                    <m:ctrlPr>
+                      <w:rPr>
+                        <w:rFonts w:ascii="Cambria Math" w:eastAsia="Cambria Math" w:hAnsi="Cambria Math" w:cs="Cambria Math"/>
+                        <w:i/>
+                      </w:rPr>
+                    </m:ctrlPr>
+                  </m:e>
+                  <m:e>
+                    <m:r>
+                      <w:rPr>
+                        <w:rFonts w:ascii="Cambria Math" w:eastAsia="Cambria Math" w:hAnsi="Cambria Math" w:cs="Cambria Math"/>
+                      </w:rPr>
+                      <m:t>0</m:t>
+                    </m:r>
+                    <m:ctrlPr>
+                      <w:rPr>
+                        <w:rFonts w:ascii="Cambria Math" w:eastAsia="Cambria Math" w:hAnsi="Cambria Math" w:cs="Cambria Math"/>
+                        <w:i/>
+                      </w:rPr>
+                    </m:ctrlPr>
+                  </m:e>
+                  <m:e>
+                    <m:r>
+                      <w:rPr>
+                        <w:rFonts w:ascii="Cambria Math" w:eastAsia="Cambria Math" w:hAnsi="Cambria Math" w:cs="Cambria Math"/>
+                      </w:rPr>
+                      <m:t>…</m:t>
+                    </m:r>
+                    <m:ctrlPr>
+                      <w:rPr>
+                        <w:rFonts w:ascii="Cambria Math" w:eastAsia="Cambria Math" w:hAnsi="Cambria Math" w:cs="Cambria Math"/>
+                        <w:i/>
+                      </w:rPr>
+                    </m:ctrlPr>
+                  </m:e>
+                  <m:e>
+                    <m:r>
+                      <w:rPr>
+                        <w:rFonts w:ascii="Cambria Math" w:eastAsia="Cambria Math" w:hAnsi="Cambria Math" w:cs="Cambria Math"/>
+                      </w:rPr>
+                      <m:t>…</m:t>
+                    </m:r>
+                    <m:ctrlPr>
+                      <w:rPr>
+                        <w:rFonts w:ascii="Cambria Math" w:eastAsia="Cambria Math" w:hAnsi="Cambria Math" w:cs="Cambria Math"/>
+                        <w:i/>
+                      </w:rPr>
+                    </m:ctrlPr>
+                  </m:e>
+                  <m:e>
+                    <m:r>
+                      <w:rPr>
+                        <w:rFonts w:ascii="Cambria Math" w:eastAsia="Cambria Math" w:hAnsi="Cambria Math" w:cs="Cambria Math"/>
+                      </w:rPr>
+                      <m:t>…</m:t>
+                    </m:r>
+                    <m:ctrlPr>
+                      <w:rPr>
+                        <w:rFonts w:ascii="Cambria Math" w:eastAsia="Cambria Math" w:hAnsi="Cambria Math" w:cs="Cambria Math"/>
+                        <w:i/>
+                      </w:rPr>
+                    </m:ctrlPr>
+                  </m:e>
+                  <m:e>
+                    <m:r>
+                      <w:rPr>
+                        <w:rFonts w:ascii="Cambria Math" w:eastAsia="Cambria Math" w:hAnsi="Cambria Math" w:cs="Cambria Math"/>
+                      </w:rPr>
+                      <m:t>…</m:t>
+                    </m:r>
+                    <m:ctrlPr>
+                      <w:rPr>
+                        <w:rFonts w:ascii="Cambria Math" w:eastAsia="Cambria Math" w:hAnsi="Cambria Math" w:cs="Cambria Math"/>
+                        <w:i/>
+                      </w:rPr>
+                    </m:ctrlPr>
+                  </m:e>
+                </m:mr>
+                <m:mr>
+                  <m:e>
+                    <m:r>
+                      <w:rPr>
+                        <w:rFonts w:ascii="Cambria Math" w:eastAsia="Cambria Math" w:hAnsi="Cambria Math" w:cs="Cambria Math"/>
+                      </w:rPr>
+                      <m:t>…</m:t>
+                    </m:r>
+                  </m:e>
+                  <m:e>
+                    <m:r>
+                      <w:rPr>
+                        <w:rFonts w:ascii="Cambria Math" w:eastAsiaTheme="minorEastAsia" w:hAnsi="Cambria Math"/>
+                      </w:rPr>
+                      <m:t>…</m:t>
+                    </m:r>
+                    <m:ctrlPr>
+                      <w:rPr>
+                        <w:rFonts w:ascii="Cambria Math" w:eastAsia="Cambria Math" w:hAnsi="Cambria Math" w:cs="Cambria Math"/>
+                        <w:i/>
+                      </w:rPr>
+                    </m:ctrlPr>
+                  </m:e>
+                  <m:e>
+                    <m:r>
+                      <w:rPr>
+                        <w:rFonts w:ascii="Cambria Math" w:eastAsia="Cambria Math" w:hAnsi="Cambria Math" w:cs="Cambria Math"/>
+                      </w:rPr>
+                      <m:t>…</m:t>
+                    </m:r>
+                    <m:ctrlPr>
+                      <w:rPr>
+                        <w:rFonts w:ascii="Cambria Math" w:eastAsia="Cambria Math" w:hAnsi="Cambria Math" w:cs="Cambria Math"/>
+                        <w:i/>
+                      </w:rPr>
+                    </m:ctrlPr>
+                  </m:e>
+                  <m:e>
+                    <m:sSub>
+                      <m:sSubPr>
+                        <m:ctrlPr>
+                          <w:rPr>
+                            <w:rFonts w:ascii="Cambria Math" w:eastAsia="Cambria Math" w:hAnsi="Cambria Math" w:cs="Cambria Math"/>
+                            <w:i/>
+                          </w:rPr>
+                        </m:ctrlPr>
+                      </m:sSubPr>
+                      <m:e>
+                        <m:r>
+                          <w:rPr>
+                            <w:rFonts w:ascii="Cambria Math" w:eastAsia="Cambria Math" w:hAnsi="Cambria Math" w:cs="Cambria Math"/>
+                          </w:rPr>
+                          <m:t>b</m:t>
+                        </m:r>
+                      </m:e>
+                      <m:sub>
+                        <m:r>
+                          <w:rPr>
+                            <w:rFonts w:ascii="Cambria Math" w:eastAsia="Cambria Math" w:hAnsi="Cambria Math" w:cs="Cambria Math"/>
+                          </w:rPr>
+                          <m:t>n-1</m:t>
+                        </m:r>
+                      </m:sub>
+                    </m:sSub>
+                    <m:r>
+                      <w:rPr>
+                        <w:rFonts w:ascii="Cambria Math" w:eastAsia="Cambria Math" w:hAnsi="Cambria Math" w:cs="Cambria Math"/>
+                      </w:rPr>
+                      <m:t>'</m:t>
+                    </m:r>
+                  </m:e>
+                  <m:e>
+                    <m:r>
+                      <w:rPr>
+                        <w:rFonts w:ascii="Cambria Math" w:eastAsiaTheme="minorEastAsia" w:hAnsi="Cambria Math"/>
+                      </w:rPr>
+                      <m:t>0</m:t>
+                    </m:r>
+                  </m:e>
+                  <m:e>
+                    <m:sSub>
+                      <m:sSubPr>
+                        <m:ctrlPr>
+                          <w:rPr>
+                            <w:rFonts w:ascii="Cambria Math" w:eastAsia="Cambria Math" w:hAnsi="Cambria Math" w:cs="Cambria Math"/>
+                            <w:i/>
+                          </w:rPr>
+                        </m:ctrlPr>
+                      </m:sSubPr>
+                      <m:e>
+                        <m:acc>
+                          <m:accPr>
+                            <m:chr m:val="̃"/>
+                            <m:ctrlPr>
+                              <w:rPr>
+                                <w:rFonts w:ascii="Cambria Math" w:eastAsia="Cambria Math" w:hAnsi="Cambria Math" w:cs="Cambria Math"/>
+                                <w:i/>
+                              </w:rPr>
+                            </m:ctrlPr>
+                          </m:accPr>
+                          <m:e>
+                            <m:r>
+                              <w:rPr>
+                                <w:rFonts w:ascii="Cambria Math" w:eastAsia="Cambria Math" w:hAnsi="Cambria Math" w:cs="Cambria Math"/>
+                              </w:rPr>
+                              <m:t>b</m:t>
+                            </m:r>
+                          </m:e>
+                        </m:acc>
+                      </m:e>
+                      <m:sub>
+                        <m:r>
+                          <w:rPr>
+                            <w:rFonts w:ascii="Cambria Math" w:eastAsia="Cambria Math" w:hAnsi="Cambria Math" w:cs="Cambria Math"/>
+                          </w:rPr>
+                          <m:t>n-1</m:t>
+                        </m:r>
+                      </m:sub>
+                    </m:sSub>
+                    <m:r>
+                      <w:rPr>
+                        <w:rFonts w:ascii="Cambria Math" w:eastAsia="Cambria Math" w:hAnsi="Cambria Math" w:cs="Cambria Math"/>
+                      </w:rPr>
+                      <m:t>'</m:t>
+                    </m:r>
+                    <m:ctrlPr>
+                      <w:rPr>
+                        <w:rFonts w:ascii="Cambria Math" w:eastAsia="Cambria Math" w:hAnsi="Cambria Math" w:cs="Cambria Math"/>
+                        <w:i/>
+                      </w:rPr>
+                    </m:ctrlPr>
+                  </m:e>
+                </m:mr>
+                <m:mr>
+                  <m:e>
+                    <m:r>
+                      <w:rPr>
+                        <w:rFonts w:ascii="Cambria Math" w:eastAsiaTheme="minorEastAsia" w:hAnsi="Cambria Math"/>
+                      </w:rPr>
+                      <m:t>…</m:t>
+                    </m:r>
+                  </m:e>
+                  <m:e>
+                    <m:r>
+                      <w:rPr>
+                        <w:rFonts w:ascii="Cambria Math" w:eastAsiaTheme="minorEastAsia" w:hAnsi="Cambria Math"/>
+                      </w:rPr>
+                      <m:t>…</m:t>
+                    </m:r>
+                    <m:ctrlPr>
+                      <w:rPr>
+                        <w:rFonts w:ascii="Cambria Math" w:eastAsia="Cambria Math" w:hAnsi="Cambria Math" w:cs="Cambria Math"/>
+                        <w:i/>
+                      </w:rPr>
+                    </m:ctrlPr>
+                  </m:e>
+                  <m:e>
+                    <m:r>
+                      <w:rPr>
+                        <w:rFonts w:ascii="Cambria Math" w:eastAsia="Cambria Math" w:hAnsi="Cambria Math" w:cs="Cambria Math"/>
+                      </w:rPr>
+                      <m:t>…</m:t>
+                    </m:r>
+                    <m:ctrlPr>
+                      <w:rPr>
+                        <w:rFonts w:ascii="Cambria Math" w:eastAsia="Cambria Math" w:hAnsi="Cambria Math" w:cs="Cambria Math"/>
+                        <w:i/>
+                      </w:rPr>
+                    </m:ctrlPr>
+                  </m:e>
+                  <m:e>
+                    <m:r>
+                      <w:rPr>
+                        <w:rFonts w:ascii="Cambria Math" w:eastAsia="Cambria Math" w:hAnsi="Cambria Math" w:cs="Cambria Math"/>
+                      </w:rPr>
+                      <m:t>0</m:t>
+                    </m:r>
+                  </m:e>
+                  <m:e>
+                    <m:sSub>
+                      <m:sSubPr>
+                        <m:ctrlPr>
+                          <w:rPr>
+                            <w:rFonts w:ascii="Cambria Math" w:eastAsiaTheme="minorEastAsia" w:hAnsi="Cambria Math"/>
+                            <w:i/>
+                          </w:rPr>
+                        </m:ctrlPr>
+                      </m:sSubPr>
+                      <m:e>
+                        <m:r>
+                          <w:rPr>
+                            <w:rFonts w:ascii="Cambria Math" w:eastAsiaTheme="minorEastAsia" w:hAnsi="Cambria Math"/>
+                          </w:rPr>
+                          <m:t>b</m:t>
+                        </m:r>
+                      </m:e>
+                      <m:sub>
+                        <m:r>
+                          <w:rPr>
+                            <w:rFonts w:ascii="Cambria Math" w:eastAsiaTheme="minorEastAsia" w:hAnsi="Cambria Math"/>
+                          </w:rPr>
+                          <m:t>n</m:t>
+                        </m:r>
+                      </m:sub>
+                    </m:sSub>
+                    <m:r>
+                      <w:rPr>
+                        <w:rFonts w:ascii="Cambria Math" w:eastAsiaTheme="minorEastAsia" w:hAnsi="Cambria Math"/>
+                      </w:rPr>
+                      <m:t>'</m:t>
+                    </m:r>
+                    <m:ctrlPr>
+                      <w:rPr>
+                        <w:rFonts w:ascii="Cambria Math" w:eastAsia="Cambria Math" w:hAnsi="Cambria Math" w:cs="Cambria Math"/>
+                        <w:i/>
+                      </w:rPr>
+                    </m:ctrlPr>
+                  </m:e>
+                  <m:e>
+                    <m:sSub>
+                      <m:sSubPr>
+                        <m:ctrlPr>
+                          <w:rPr>
+                            <w:rFonts w:ascii="Cambria Math" w:eastAsia="Cambria Math" w:hAnsi="Cambria Math" w:cs="Cambria Math"/>
+                            <w:i/>
+                          </w:rPr>
+                        </m:ctrlPr>
+                      </m:sSubPr>
+                      <m:e>
+                        <m:acc>
+                          <m:accPr>
+                            <m:chr m:val="̃"/>
+                            <m:ctrlPr>
+                              <w:rPr>
+                                <w:rFonts w:ascii="Cambria Math" w:eastAsia="Cambria Math" w:hAnsi="Cambria Math" w:cs="Cambria Math"/>
+                                <w:i/>
+                              </w:rPr>
+                            </m:ctrlPr>
+                          </m:accPr>
+                          <m:e>
+                            <m:r>
+                              <w:rPr>
+                                <w:rFonts w:ascii="Cambria Math" w:eastAsia="Cambria Math" w:hAnsi="Cambria Math" w:cs="Cambria Math"/>
+                              </w:rPr>
+                              <m:t>b</m:t>
+                            </m:r>
+                          </m:e>
+                        </m:acc>
+                      </m:e>
+                      <m:sub>
+                        <m:r>
+                          <w:rPr>
+                            <w:rFonts w:ascii="Cambria Math" w:eastAsia="Cambria Math" w:hAnsi="Cambria Math" w:cs="Cambria Math"/>
+                          </w:rPr>
+                          <m:t>n</m:t>
+                        </m:r>
+                      </m:sub>
+                    </m:sSub>
+                    <m:r>
+                      <w:rPr>
+                        <w:rFonts w:ascii="Cambria Math" w:eastAsia="Cambria Math" w:hAnsi="Cambria Math" w:cs="Cambria Math"/>
+                      </w:rPr>
+                      <m:t>'</m:t>
+                    </m:r>
+                  </m:e>
+                </m:mr>
+              </m:m>
+            </m:e>
+          </m:d>
+        </m:oMath>
+      </m:oMathPara>
+    </w:p>
+    <w:p>
+      <w:pPr>
+        <w:rPr>
+          <w:rFonts w:eastAsiaTheme="minorEastAsia"/>
+        </w:rPr>
+      </w:pPr>
+      <w:r>
+        <w:rPr>
+          <w:rFonts w:eastAsiaTheme="minorEastAsia"/>
+        </w:rPr>
+        <w:t xml:space="preserve">With the final </w:t>
+      </w:r>
+    </w:p>
+    <w:p>
+      <w:pPr>
+        <w:rPr>
+          <w:rFonts w:eastAsiaTheme="minorEastAsia"/>
+        </w:rPr>
+      </w:pPr>
+      <m:oMathPara>
+        <m:oMath>
+          <m:sSubSup>
+            <m:sSubSupPr>
+              <m:ctrlPr>
+                <w:rPr>
+                  <w:rFonts w:ascii="Cambria Math" w:eastAsiaTheme="minorEastAsia" w:hAnsi="Cambria Math"/>
+                  <w:i/>
+                </w:rPr>
+              </m:ctrlPr>
+            </m:sSubSupPr>
+            <m:e>
+              <m:r>
+                <w:rPr>
+                  <w:rFonts w:ascii="Cambria Math" w:eastAsiaTheme="minorEastAsia" w:hAnsi="Cambria Math"/>
+                </w:rPr>
+                <m:t>b</m:t>
+              </m:r>
+            </m:e>
+            <m:sub>
+              <m:r>
+                <w:rPr>
+                  <w:rFonts w:ascii="Cambria Math" w:eastAsiaTheme="minorEastAsia" w:hAnsi="Cambria Math"/>
+                </w:rPr>
+                <m:t>i</m:t>
+              </m:r>
+            </m:sub>
+            <m:sup>
+              <m:r>
+                <w:rPr>
+                  <w:rFonts w:ascii="Cambria Math" w:eastAsiaTheme="minorEastAsia" w:hAnsi="Cambria Math"/>
+                </w:rPr>
+                <m:t>'</m:t>
+              </m:r>
+            </m:sup>
+          </m:sSubSup>
+          <m:r>
+            <w:rPr>
+              <w:rFonts w:ascii="Cambria Math" w:eastAsiaTheme="minorEastAsia" w:hAnsi="Cambria Math"/>
+            </w:rPr>
+            <m:t>=</m:t>
+          </m:r>
+          <m:sSub>
+            <m:sSubPr>
+              <m:ctrlPr>
+                <w:rPr>
+                  <w:rFonts w:ascii="Cambria Math" w:eastAsiaTheme="minorEastAsia" w:hAnsi="Cambria Math"/>
+                  <w:i/>
+                </w:rPr>
+              </m:ctrlPr>
+            </m:sSubPr>
+            <m:e>
+              <m:r>
+                <w:rPr>
+                  <w:rFonts w:ascii="Cambria Math" w:eastAsiaTheme="minorEastAsia" w:hAnsi="Cambria Math"/>
+                </w:rPr>
+                <m:t>b</m:t>
+              </m:r>
+            </m:e>
+            <m:sub>
+              <m:r>
+                <w:rPr>
+                  <w:rFonts w:ascii="Cambria Math" w:eastAsiaTheme="minorEastAsia" w:hAnsi="Cambria Math"/>
+                </w:rPr>
+                <m:t>i</m:t>
+              </m:r>
+            </m:sub>
+          </m:sSub>
+          <m:r>
+            <w:rPr>
+              <w:rFonts w:ascii="Cambria Math" w:eastAsiaTheme="minorEastAsia" w:hAnsi="Cambria Math"/>
+            </w:rPr>
+            <m:t>-</m:t>
+          </m:r>
+          <m:f>
+            <m:fPr>
+              <m:ctrlPr>
+                <w:rPr>
+                  <w:rFonts w:ascii="Cambria Math" w:eastAsiaTheme="minorEastAsia" w:hAnsi="Cambria Math"/>
+                  <w:i/>
+                </w:rPr>
+              </m:ctrlPr>
+            </m:fPr>
+            <m:num>
+              <m:sSub>
+                <m:sSubPr>
+                  <m:ctrlPr>
+                    <w:rPr>
+                      <w:rFonts w:ascii="Cambria Math" w:eastAsiaTheme="minorEastAsia" w:hAnsi="Cambria Math"/>
+                      <w:i/>
+                    </w:rPr>
+                  </m:ctrlPr>
+                </m:sSubPr>
+                <m:e>
+                  <m:r>
+                    <w:rPr>
+                      <w:rFonts w:ascii="Cambria Math" w:eastAsiaTheme="minorEastAsia" w:hAnsi="Cambria Math"/>
+                    </w:rPr>
+                    <m:t>a</m:t>
+                  </m:r>
+                </m:e>
+                <m:sub>
+                  <m:r>
+                    <w:rPr>
+                      <w:rFonts w:ascii="Cambria Math" w:eastAsiaTheme="minorEastAsia" w:hAnsi="Cambria Math"/>
+                    </w:rPr>
+                    <m:t>i-1</m:t>
+                  </m:r>
+                </m:sub>
+              </m:sSub>
+            </m:num>
+            <m:den>
+              <m:sSub>
+                <m:sSubPr>
+                  <m:ctrlPr>
+                    <w:rPr>
+                      <w:rFonts w:ascii="Cambria Math" w:eastAsiaTheme="minorEastAsia" w:hAnsi="Cambria Math"/>
+                      <w:i/>
+                    </w:rPr>
+                  </m:ctrlPr>
+                </m:sSubPr>
+                <m:e>
+                  <m:r>
+                    <w:rPr>
+                      <w:rFonts w:ascii="Cambria Math" w:eastAsiaTheme="minorEastAsia" w:hAnsi="Cambria Math"/>
+                    </w:rPr>
+                    <m:t>b</m:t>
+                  </m:r>
+                </m:e>
+                <m:sub>
+                  <m:r>
+                    <w:rPr>
+                      <w:rFonts w:ascii="Cambria Math" w:eastAsiaTheme="minorEastAsia" w:hAnsi="Cambria Math"/>
+                    </w:rPr>
+                    <m:t>i</m:t>
+                  </m:r>
+                </m:sub>
+              </m:sSub>
+            </m:den>
+          </m:f>
+          <m:sSub>
+            <m:sSubPr>
+              <m:ctrlPr>
+                <w:rPr>
+                  <w:rFonts w:ascii="Cambria Math" w:eastAsiaTheme="minorEastAsia" w:hAnsi="Cambria Math"/>
+                  <w:i/>
+                </w:rPr>
+              </m:ctrlPr>
+            </m:sSubPr>
+            <m:e>
+              <m:r>
+                <w:rPr>
+                  <w:rFonts w:ascii="Cambria Math" w:eastAsiaTheme="minorEastAsia" w:hAnsi="Cambria Math"/>
+                </w:rPr>
+                <m:t>c</m:t>
+              </m:r>
+            </m:e>
+            <m:sub>
+              <m:r>
+                <w:rPr>
+                  <w:rFonts w:ascii="Cambria Math" w:eastAsiaTheme="minorEastAsia" w:hAnsi="Cambria Math"/>
+                </w:rPr>
+                <m:t>i-1</m:t>
+              </m:r>
+            </m:sub>
+          </m:sSub>
+        </m:oMath>
+      </m:oMathPara>
+      <w:bookmarkStart w:id="0" w:name="_GoBack"/>
+      <w:bookmarkEnd w:id="0"/>
+    </w:p>
+    <w:p>
+      <w:pPr>
+        <w:rPr>
+          <w:rFonts w:eastAsiaTheme="minorEastAsia"/>
+        </w:rPr>
+      </w:pPr>
     </w:p>
     <w:p>
       <w:pPr>
@@ -692,8 +3514,6 @@
       <w:r>
         <w:t xml:space="preserve"> flops and runtime</w:t>
       </w:r>
-      <w:bookmarkStart w:id="0" w:name="_GoBack"/>
-      <w:bookmarkEnd w:id="0"/>
     </w:p>
     <w:p>
       <w:r>
@@ -713,6 +3533,12 @@
         <w:t xml:space="preserve">By tailoring the algorithm to the specific equation, the memory requirements are reduced from </w:t>
       </w:r>
       <m:oMath>
+        <m:r>
+          <w:rPr>
+            <w:rFonts w:ascii="Cambria Math" w:hAnsi="Cambria Math"/>
+          </w:rPr>
+          <m:t>64</m:t>
+        </m:r>
         <m:sSup>
           <m:sSupPr>
             <m:ctrlPr>
@@ -751,6 +3577,12 @@
           <w:rPr>
             <w:rFonts w:ascii="Cambria Math" w:eastAsiaTheme="minorEastAsia" w:hAnsi="Cambria Math"/>
           </w:rPr>
+          <m:t>64⋅</m:t>
+        </m:r>
+        <m:r>
+          <w:rPr>
+            <w:rFonts w:ascii="Cambria Math" w:eastAsiaTheme="minorEastAsia" w:hAnsi="Cambria Math"/>
+          </w:rPr>
           <m:t>3n</m:t>
         </m:r>
       </m:oMath>
@@ -760,14 +3592,12 @@
         </w:rPr>
         <w:t xml:space="preserve">, </w:t>
       </w:r>
-      <w:proofErr w:type="gramStart"/>
       <w:r>
         <w:rPr>
           <w:rFonts w:eastAsiaTheme="minorEastAsia"/>
         </w:rPr>
-        <w:t>and also</w:t>
-      </w:r>
-      <w:proofErr w:type="gramEnd"/>
+        <w:t>and</w:t>
+      </w:r>
       <w:r>
         <w:rPr>
           <w:rFonts w:eastAsiaTheme="minorEastAsia"/>

--- a/prosjekt1/ReportProject 1.docx
+++ b/prosjekt1/ReportProject 1.docx
@@ -2,85 +2,337 @@
 <file path=word/document.xml><?xml version="1.0" encoding="utf-8"?>
 <w:document xmlns:wpc="http://schemas.microsoft.com/office/word/2010/wordprocessingCanvas" xmlns:cx="http://schemas.microsoft.com/office/drawing/2014/chartex" xmlns:cx1="http://schemas.microsoft.com/office/drawing/2015/9/8/chartex" xmlns:cx2="http://schemas.microsoft.com/office/drawing/2015/10/21/chartex" xmlns:cx3="http://schemas.microsoft.com/office/drawing/2016/5/9/chartex" xmlns:cx4="http://schemas.microsoft.com/office/drawing/2016/5/10/chartex" xmlns:cx5="http://schemas.microsoft.com/office/drawing/2016/5/11/chartex" xmlns:cx6="http://schemas.microsoft.com/office/drawing/2016/5/12/chartex" xmlns:cx7="http://schemas.microsoft.com/office/drawing/2016/5/13/chartex" xmlns:cx8="http://schemas.microsoft.com/office/drawing/2016/5/14/chartex" xmlns:mc="http://schemas.openxmlformats.org/markup-compatibility/2006" xmlns:aink="http://schemas.microsoft.com/office/drawing/2016/ink" xmlns:am3d="http://schemas.microsoft.com/office/drawing/2017/model3d" xmlns:o="urn:schemas-microsoft-com:office:office" xmlns:r="http://schemas.openxmlformats.org/officeDocument/2006/relationships" xmlns:m="http://schemas.openxmlformats.org/officeDocument/2006/math" xmlns:v="urn:schemas-microsoft-com:vml" xmlns:wp14="http://schemas.microsoft.com/office/word/2010/wordprocessingDrawing" xmlns:wp="http://schemas.openxmlformats.org/drawingml/2006/wordprocessingDrawing" xmlns:w10="urn:schemas-microsoft-com:office:word" xmlns:w="http://schemas.openxmlformats.org/wordprocessingml/2006/main" xmlns:w14="http://schemas.microsoft.com/office/word/2010/wordml" xmlns:w15="http://schemas.microsoft.com/office/word/2012/wordml" xmlns:w16cid="http://schemas.microsoft.com/office/word/2016/wordml/cid" xmlns:w16se="http://schemas.microsoft.com/office/word/2015/wordml/symex" xmlns:wpg="http://schemas.microsoft.com/office/word/2010/wordprocessingGroup" xmlns:wpi="http://schemas.microsoft.com/office/word/2010/wordprocessingInk" xmlns:wne="http://schemas.microsoft.com/office/word/2006/wordml" xmlns:wps="http://schemas.microsoft.com/office/word/2010/wordprocessingShape" mc:Ignorable="w14 w15 w16se w16cid wp14">
   <w:body>
+    <w:sdt>
+      <w:sdtPr>
+        <w:id w:val="-284895723"/>
+        <w:docPartObj>
+          <w:docPartGallery w:val="Cover Pages"/>
+          <w:docPartUnique/>
+        </w:docPartObj>
+      </w:sdtPr>
+      <w:sdtContent>
+        <w:p/>
+        <w:tbl>
+          <w:tblPr>
+            <w:tblpPr w:leftFromText="187" w:rightFromText="187" w:horzAnchor="margin" w:tblpXSpec="center" w:tblpY="2881"/>
+            <w:tblW w:w="4000" w:type="pct"/>
+            <w:tblBorders>
+              <w:left w:val="single" w:sz="12" w:space="0" w:color="4472C4" w:themeColor="accent1"/>
+            </w:tblBorders>
+            <w:tblCellMar>
+              <w:left w:w="144" w:type="dxa"/>
+              <w:right w:w="115" w:type="dxa"/>
+            </w:tblCellMar>
+            <w:tblLook w:val="04A0" w:firstRow="1" w:lastRow="0" w:firstColumn="1" w:lastColumn="0" w:noHBand="0" w:noVBand="1"/>
+          </w:tblPr>
+          <w:tblGrid>
+            <w:gridCol w:w="7209"/>
+          </w:tblGrid>
+          <w:tr>
+            <w:sdt>
+              <w:sdtPr>
+                <w:rPr>
+                  <w:color w:val="000000" w:themeColor="text1"/>
+                  <w:sz w:val="24"/>
+                  <w:szCs w:val="24"/>
+                </w:rPr>
+                <w:alias w:val="Company"/>
+                <w:id w:val="13406915"/>
+                <w:placeholder>
+                  <w:docPart w:val="1D427954A7D24D529F9E8B52D101A53F"/>
+                </w:placeholder>
+                <w:dataBinding w:prefixMappings="xmlns:ns0='http://schemas.openxmlformats.org/officeDocument/2006/extended-properties'" w:xpath="/ns0:Properties[1]/ns0:Company[1]" w:storeItemID="{6668398D-A668-4E3E-A5EB-62B293D839F1}"/>
+                <w:text/>
+              </w:sdtPr>
+              <w:sdtContent>
+                <w:tc>
+                  <w:tcPr>
+                    <w:tcW w:w="7672" w:type="dxa"/>
+                    <w:tcMar>
+                      <w:top w:w="216" w:type="dxa"/>
+                      <w:left w:w="115" w:type="dxa"/>
+                      <w:bottom w:w="216" w:type="dxa"/>
+                      <w:right w:w="115" w:type="dxa"/>
+                    </w:tcMar>
+                  </w:tcPr>
+                  <w:p>
+                    <w:pPr>
+                      <w:pStyle w:val="NoSpacing"/>
+                      <w:rPr>
+                        <w:color w:val="000000" w:themeColor="text1"/>
+                        <w:sz w:val="24"/>
+                      </w:rPr>
+                    </w:pPr>
+                    <w:r>
+                      <w:rPr>
+                        <w:color w:val="000000" w:themeColor="text1"/>
+                        <w:sz w:val="24"/>
+                        <w:szCs w:val="24"/>
+                      </w:rPr>
+                      <w:t>University of Oslo</w:t>
+                    </w:r>
+                  </w:p>
+                </w:tc>
+              </w:sdtContent>
+            </w:sdt>
+          </w:tr>
+          <w:tr>
+            <w:tc>
+              <w:tcPr>
+                <w:tcW w:w="7672" w:type="dxa"/>
+              </w:tcPr>
+              <w:sdt>
+                <w:sdtPr>
+                  <w:rPr>
+                    <w:rFonts w:asciiTheme="majorHAnsi" w:eastAsiaTheme="majorEastAsia" w:hAnsiTheme="majorHAnsi" w:cstheme="majorBidi"/>
+                    <w:color w:val="000000" w:themeColor="text1"/>
+                    <w:sz w:val="88"/>
+                    <w:szCs w:val="88"/>
+                  </w:rPr>
+                  <w:alias w:val="Title"/>
+                  <w:id w:val="13406919"/>
+                  <w:placeholder>
+                    <w:docPart w:val="59F8EA2F197E4E4BA32C433709A21A9B"/>
+                  </w:placeholder>
+                  <w:dataBinding w:prefixMappings="xmlns:ns0='http://schemas.openxmlformats.org/package/2006/metadata/core-properties' xmlns:ns1='http://purl.org/dc/elements/1.1/'" w:xpath="/ns0:coreProperties[1]/ns1:title[1]" w:storeItemID="{6C3C8BC8-F283-45AE-878A-BAB7291924A1}"/>
+                  <w:text/>
+                </w:sdtPr>
+                <w:sdtContent>
+                  <w:p>
+                    <w:pPr>
+                      <w:pStyle w:val="NoSpacing"/>
+                      <w:spacing w:line="216" w:lineRule="auto"/>
+                      <w:rPr>
+                        <w:rFonts w:asciiTheme="majorHAnsi" w:eastAsiaTheme="majorEastAsia" w:hAnsiTheme="majorHAnsi" w:cstheme="majorBidi"/>
+                        <w:color w:val="000000" w:themeColor="text1"/>
+                        <w:sz w:val="88"/>
+                        <w:szCs w:val="88"/>
+                      </w:rPr>
+                    </w:pPr>
+                    <w:r>
+                      <w:rPr>
+                        <w:rFonts w:asciiTheme="majorHAnsi" w:eastAsiaTheme="majorEastAsia" w:hAnsiTheme="majorHAnsi" w:cstheme="majorBidi"/>
+                        <w:color w:val="000000" w:themeColor="text1"/>
+                        <w:sz w:val="88"/>
+                        <w:szCs w:val="88"/>
+                      </w:rPr>
+                      <w:t>Project 1</w:t>
+                    </w:r>
+                  </w:p>
+                </w:sdtContent>
+              </w:sdt>
+            </w:tc>
+          </w:tr>
+          <w:tr>
+            <w:tc>
+              <w:tcPr>
+                <w:tcW w:w="7672" w:type="dxa"/>
+                <w:tcMar>
+                  <w:top w:w="216" w:type="dxa"/>
+                  <w:left w:w="115" w:type="dxa"/>
+                  <w:bottom w:w="216" w:type="dxa"/>
+                  <w:right w:w="115" w:type="dxa"/>
+                </w:tcMar>
+              </w:tcPr>
+              <w:p>
+                <w:pPr>
+                  <w:pStyle w:val="NoSpacing"/>
+                  <w:rPr>
+                    <w:color w:val="000000" w:themeColor="text1"/>
+                    <w:sz w:val="24"/>
+                    <w:lang w:val="nb-NO"/>
+                  </w:rPr>
+                </w:pPr>
+                <w:r>
+                  <w:rPr>
+                    <w:color w:val="000000" w:themeColor="text1"/>
+                    <w:sz w:val="24"/>
+                    <w:lang w:val="nb-NO"/>
+                  </w:rPr>
+                  <w:t>FYS3150</w:t>
+                </w:r>
+              </w:p>
+            </w:tc>
+          </w:tr>
+        </w:tbl>
+        <w:tbl>
+          <w:tblPr>
+            <w:tblpPr w:leftFromText="187" w:rightFromText="187" w:horzAnchor="margin" w:tblpXSpec="center" w:tblpYSpec="bottom"/>
+            <w:tblW w:w="3857" w:type="pct"/>
+            <w:tblLook w:val="04A0" w:firstRow="1" w:lastRow="0" w:firstColumn="1" w:lastColumn="0" w:noHBand="0" w:noVBand="1"/>
+          </w:tblPr>
+          <w:tblGrid>
+            <w:gridCol w:w="6963"/>
+          </w:tblGrid>
+          <w:tr>
+            <w:tc>
+              <w:tcPr>
+                <w:tcW w:w="7221" w:type="dxa"/>
+                <w:tcMar>
+                  <w:top w:w="216" w:type="dxa"/>
+                  <w:left w:w="115" w:type="dxa"/>
+                  <w:bottom w:w="216" w:type="dxa"/>
+                  <w:right w:w="115" w:type="dxa"/>
+                </w:tcMar>
+              </w:tcPr>
+              <w:sdt>
+                <w:sdtPr>
+                  <w:rPr>
+                    <w:color w:val="000000" w:themeColor="text1"/>
+                    <w:sz w:val="28"/>
+                    <w:szCs w:val="28"/>
+                    <w:lang w:val="nb-NO"/>
+                  </w:rPr>
+                  <w:alias w:val="Author"/>
+                  <w:id w:val="13406928"/>
+                  <w:placeholder>
+                    <w:docPart w:val="31633BA2DF37438EA7D1237889E7D68B"/>
+                  </w:placeholder>
+                  <w:dataBinding w:prefixMappings="xmlns:ns0='http://schemas.openxmlformats.org/package/2006/metadata/core-properties' xmlns:ns1='http://purl.org/dc/elements/1.1/'" w:xpath="/ns0:coreProperties[1]/ns1:creator[1]" w:storeItemID="{6C3C8BC8-F283-45AE-878A-BAB7291924A1}"/>
+                  <w:text/>
+                </w:sdtPr>
+                <w:sdtContent>
+                  <w:p>
+                    <w:pPr>
+                      <w:pStyle w:val="NoSpacing"/>
+                      <w:rPr>
+                        <w:color w:val="000000" w:themeColor="text1"/>
+                        <w:sz w:val="28"/>
+                        <w:szCs w:val="28"/>
+                        <w:lang w:val="nb-NO"/>
+                      </w:rPr>
+                    </w:pPr>
+                    <w:r>
+                      <w:rPr>
+                        <w:color w:val="000000" w:themeColor="text1"/>
+                        <w:sz w:val="28"/>
+                        <w:szCs w:val="28"/>
+                        <w:lang w:val="nb-NO"/>
+                      </w:rPr>
+                      <w:t>Bendik Dalen and Ulrik Seip</w:t>
+                    </w:r>
+                  </w:p>
+                </w:sdtContent>
+              </w:sdt>
+              <w:sdt>
+                <w:sdtPr>
+                  <w:rPr>
+                    <w:color w:val="000000" w:themeColor="text1"/>
+                    <w:sz w:val="28"/>
+                    <w:szCs w:val="28"/>
+                  </w:rPr>
+                  <w:alias w:val="Date"/>
+                  <w:tag w:val="Date"/>
+                  <w:id w:val="13406932"/>
+                  <w:placeholder>
+                    <w:docPart w:val="22D47D96FBD94C8DA0DD5686C9A30F6B"/>
+                  </w:placeholder>
+                  <w:dataBinding w:prefixMappings="xmlns:ns0='http://schemas.microsoft.com/office/2006/coverPageProps'" w:xpath="/ns0:CoverPageProperties[1]/ns0:PublishDate[1]" w:storeItemID="{55AF091B-3C7A-41E3-B477-F2FDAA23CFDA}"/>
+                  <w:date w:fullDate="2018-09-10T00:00:00Z">
+                    <w:dateFormat w:val="M-d-yyyy"/>
+                    <w:lid w:val="en-US"/>
+                    <w:storeMappedDataAs w:val="dateTime"/>
+                    <w:calendar w:val="gregorian"/>
+                  </w:date>
+                </w:sdtPr>
+                <w:sdtContent>
+                  <w:p>
+                    <w:pPr>
+                      <w:pStyle w:val="NoSpacing"/>
+                      <w:rPr>
+                        <w:color w:val="000000" w:themeColor="text1"/>
+                        <w:sz w:val="28"/>
+                        <w:szCs w:val="28"/>
+                      </w:rPr>
+                    </w:pPr>
+                    <w:r>
+                      <w:rPr>
+                        <w:color w:val="000000" w:themeColor="text1"/>
+                        <w:sz w:val="28"/>
+                        <w:szCs w:val="28"/>
+                      </w:rPr>
+                      <w:t>9-10-2018</w:t>
+                    </w:r>
+                  </w:p>
+                </w:sdtContent>
+              </w:sdt>
+              <w:p>
+                <w:pPr>
+                  <w:pStyle w:val="NoSpacing"/>
+                  <w:rPr>
+                    <w:color w:val="4472C4" w:themeColor="accent1"/>
+                  </w:rPr>
+                </w:pPr>
+              </w:p>
+            </w:tc>
+          </w:tr>
+        </w:tbl>
+        <w:p>
+          <w:pPr>
+            <w:rPr>
+              <w:rFonts w:asciiTheme="majorHAnsi" w:eastAsiaTheme="majorEastAsia" w:hAnsiTheme="majorHAnsi" w:cstheme="majorBidi"/>
+              <w:color w:val="2F5496" w:themeColor="accent1" w:themeShade="BF"/>
+              <w:sz w:val="32"/>
+              <w:szCs w:val="32"/>
+            </w:rPr>
+          </w:pPr>
+          <w:r>
+            <w:br w:type="page"/>
+          </w:r>
+        </w:p>
+      </w:sdtContent>
+    </w:sdt>
     <w:p>
       <w:pPr>
-        <w:pStyle w:val="Title"/>
-        <w:rPr>
-          <w:lang w:val="nb-NO"/>
-        </w:rPr>
+        <w:pStyle w:val="Heading1"/>
       </w:pPr>
-      <w:proofErr w:type="spellStart"/>
-      <w:r>
-        <w:rPr>
-          <w:lang w:val="nb-NO"/>
-        </w:rPr>
-        <w:t>ReportProject</w:t>
-      </w:r>
-      <w:proofErr w:type="spellEnd"/>
-      <w:r>
-        <w:rPr>
-          <w:lang w:val="nb-NO"/>
-        </w:rPr>
-        <w:t xml:space="preserve"> 1</w:t>
+      <w:r>
+        <w:lastRenderedPageBreak/>
+        <w:t>Introduction</w:t>
       </w:r>
     </w:p>
     <w:p>
-      <w:pPr>
-        <w:rPr>
-          <w:lang w:val="nb-NO"/>
-        </w:rPr>
-      </w:pPr>
+      <w:r>
+        <w:t>In this p</w:t>
+      </w:r>
+      <w:r>
+        <w:t xml:space="preserve">roject </w:t>
+      </w:r>
+      <w:r>
+        <w:t xml:space="preserve">the aim is </w:t>
+      </w:r>
+      <w:r>
+        <w:t xml:space="preserve">to explore different </w:t>
+      </w:r>
+      <w:r>
+        <w:t>numerical</w:t>
+      </w:r>
+      <w:r>
+        <w:t xml:space="preserve"> methods for lowering computation times and memory loads</w:t>
+      </w:r>
+      <w:r>
+        <w:t xml:space="preserve"> while maintaining precision</w:t>
+      </w:r>
+      <w:r>
+        <w:t xml:space="preserve">. </w:t>
+      </w:r>
+      <w:r>
+        <w:t xml:space="preserve">The Poisson equation is solved with Dirichlet boundary conditions by rewriting it as a set of linear equations, and then the </w:t>
+      </w:r>
+      <w:proofErr w:type="gramStart"/>
+      <w:r>
+        <w:t>aforementioned exploration</w:t>
+      </w:r>
+      <w:proofErr w:type="gramEnd"/>
+      <w:r>
+        <w:t xml:space="preserve"> of numerical methods is applied on these linear equations. </w:t>
+      </w:r>
     </w:p>
     <w:p>
       <w:pPr>
         <w:pStyle w:val="Heading1"/>
       </w:pPr>
       <w:r>
-        <w:t>Introduction</w:t>
-      </w:r>
-    </w:p>
-    <w:p>
-      <w:r>
-        <w:t>In this p</w:t>
-      </w:r>
-      <w:r>
-        <w:t xml:space="preserve">roject </w:t>
-      </w:r>
-      <w:r>
-        <w:t xml:space="preserve">the aim is </w:t>
-      </w:r>
-      <w:r>
-        <w:t xml:space="preserve">to explore different </w:t>
-      </w:r>
-      <w:r>
-        <w:t>numerical</w:t>
-      </w:r>
-      <w:r>
-        <w:t xml:space="preserve"> methods for lowering computation times and memory loads</w:t>
-      </w:r>
-      <w:r>
-        <w:t xml:space="preserve"> while maintaining precision</w:t>
-      </w:r>
-      <w:r>
-        <w:t xml:space="preserve">. </w:t>
-      </w:r>
-      <w:r>
-        <w:t xml:space="preserve">The Poisson equation is solved with Dirichlet boundary conditions by rewriting it as a set of linear equations, and then the </w:t>
-      </w:r>
-      <w:proofErr w:type="gramStart"/>
-      <w:r>
-        <w:t>aforementioned exploration</w:t>
-      </w:r>
-      <w:proofErr w:type="gramEnd"/>
-      <w:r>
-        <w:t xml:space="preserve"> of numerical methods is applied on these linear equations. </w:t>
-      </w:r>
-    </w:p>
-    <w:p>
-      <w:pPr>
-        <w:pStyle w:val="Heading1"/>
-      </w:pPr>
-      <w:r>
         <w:t>Theory</w:t>
       </w:r>
     </w:p>
@@ -94,7 +346,13 @@
     </w:p>
     <w:p>
       <w:r>
-        <w:t>The following equation will be solved:</w:t>
+        <w:t>The following equation will be solved</w:t>
+      </w:r>
+      <w:r>
+        <w:t>, which is a general representation of the Poisson equation with Dirichlet boundary conditions</w:t>
+      </w:r>
+      <w:r>
+        <w:t>:</w:t>
       </w:r>
     </w:p>
     <w:p>
@@ -292,7 +550,10 @@
         <w:pStyle w:val="Heading2"/>
       </w:pPr>
       <w:r>
-        <w:t>A simple algorithm for solving tridiagonal matrices</w:t>
+        <w:rPr>
+          <w:rFonts w:eastAsiaTheme="minorEastAsia"/>
+        </w:rPr>
+        <w:t>Mathematicians hate this simple trick</w:t>
       </w:r>
     </w:p>
     <w:p>
@@ -667,13 +928,7 @@
             <w:rPr>
               <w:rFonts w:ascii="Cambria Math" w:hAnsi="Cambria Math"/>
             </w:rPr>
-            <m:t>+</m:t>
-          </m:r>
-          <m:r>
-            <w:rPr>
-              <w:rFonts w:ascii="Cambria Math" w:hAnsi="Cambria Math"/>
-            </w:rPr>
-            <m:t>2</m:t>
+            <m:t>+2</m:t>
           </m:r>
           <m:sSub>
             <m:sSubPr>
@@ -871,29 +1126,8 @@
       </m:oMathPara>
     </w:p>
     <w:p>
-      <w:proofErr w:type="spellStart"/>
-      <w:r>
-        <w:t>Dette</w:t>
-      </w:r>
-      <w:proofErr w:type="spellEnd"/>
-      <w:r>
-        <w:t xml:space="preserve"> </w:t>
-      </w:r>
-      <w:proofErr w:type="spellStart"/>
-      <w:r>
-        <w:t>tilsvarer</w:t>
-      </w:r>
-      <w:proofErr w:type="spellEnd"/>
-      <w:r>
-        <w:t xml:space="preserve"> </w:t>
-      </w:r>
-      <w:proofErr w:type="spellStart"/>
-      <w:r>
-        <w:t>matrisen</w:t>
-      </w:r>
-      <w:proofErr w:type="spellEnd"/>
-      <w:r>
-        <w:t>:</w:t>
+      <w:r>
+        <w:t>This gives is the following matrix:</w:t>
       </w:r>
     </w:p>
     <w:p>
@@ -1853,7 +2087,89 @@
         <w:rPr>
           <w:rFonts w:eastAsiaTheme="minorEastAsia"/>
         </w:rPr>
-        <w:t xml:space="preserve"> with the following row operations on matrix A:</w:t>
+        <w:t xml:space="preserve"> with the following row operations on matrix A</w:t>
+      </w:r>
+      <w:r>
+        <w:rPr>
+          <w:rFonts w:eastAsiaTheme="minorEastAsia"/>
+        </w:rPr>
+        <w:t xml:space="preserve"> with </w:t>
+      </w:r>
+      <m:oMath>
+        <m:sSubSup>
+          <m:sSubSupPr>
+            <m:ctrlPr>
+              <w:rPr>
+                <w:rFonts w:ascii="Cambria Math" w:eastAsiaTheme="minorEastAsia" w:hAnsi="Cambria Math"/>
+                <w:i/>
+              </w:rPr>
+            </m:ctrlPr>
+          </m:sSubSupPr>
+          <m:e>
+            <m:r>
+              <w:rPr>
+                <w:rFonts w:ascii="Cambria Math" w:eastAsiaTheme="minorEastAsia" w:hAnsi="Cambria Math"/>
+              </w:rPr>
+              <m:t>b</m:t>
+            </m:r>
+          </m:e>
+          <m:sub>
+            <m:r>
+              <w:rPr>
+                <w:rFonts w:ascii="Cambria Math" w:eastAsiaTheme="minorEastAsia" w:hAnsi="Cambria Math"/>
+              </w:rPr>
+              <m:t>i</m:t>
+            </m:r>
+          </m:sub>
+          <m:sup>
+            <m:r>
+              <w:rPr>
+                <w:rFonts w:ascii="Cambria Math" w:eastAsiaTheme="minorEastAsia" w:hAnsi="Cambria Math"/>
+              </w:rPr>
+              <m:t>'</m:t>
+            </m:r>
+          </m:sup>
+        </m:sSubSup>
+      </m:oMath>
+      <w:r>
+        <w:rPr>
+          <w:rFonts w:eastAsiaTheme="minorEastAsia"/>
+        </w:rPr>
+        <w:t xml:space="preserve"> as the modified </w:t>
+      </w:r>
+      <m:oMath>
+        <m:sSub>
+          <m:sSubPr>
+            <m:ctrlPr>
+              <w:rPr>
+                <w:rFonts w:ascii="Cambria Math" w:eastAsiaTheme="minorEastAsia" w:hAnsi="Cambria Math"/>
+                <w:i/>
+              </w:rPr>
+            </m:ctrlPr>
+          </m:sSubPr>
+          <m:e>
+            <m:r>
+              <w:rPr>
+                <w:rFonts w:ascii="Cambria Math" w:eastAsiaTheme="minorEastAsia" w:hAnsi="Cambria Math"/>
+              </w:rPr>
+              <m:t>b</m:t>
+            </m:r>
+          </m:e>
+          <m:sub>
+            <m:r>
+              <w:rPr>
+                <w:rFonts w:ascii="Cambria Math" w:eastAsiaTheme="minorEastAsia" w:hAnsi="Cambria Math"/>
+              </w:rPr>
+              <m:t>i</m:t>
+            </m:r>
+          </m:sub>
+        </m:sSub>
+      </m:oMath>
+      <w:r>
+        <w:rPr>
+          <w:rFonts w:eastAsiaTheme="minorEastAsia"/>
+        </w:rPr>
+        <w:t>:</w:t>
       </w:r>
     </w:p>
     <w:p>
@@ -2111,7 +2427,6 @@
         <w:rPr>
           <w:rFonts w:eastAsiaTheme="minorEastAsia"/>
         </w:rPr>
-        <w:lastRenderedPageBreak/>
         <w:t>Likewise,</w:t>
       </w:r>
       <w:r>
@@ -2382,6 +2697,7 @@
         <w:rPr>
           <w:rFonts w:eastAsiaTheme="minorEastAsia"/>
         </w:rPr>
+        <w:lastRenderedPageBreak/>
         <w:t>The resulting matrix then looks like this:</w:t>
       </w:r>
     </w:p>
@@ -3076,6 +3392,109 @@
         </w:rPr>
         <w:t xml:space="preserve">With the final </w:t>
       </w:r>
+      <w:r>
+        <w:rPr>
+          <w:rFonts w:eastAsiaTheme="minorEastAsia"/>
+        </w:rPr>
+        <w:t xml:space="preserve">equations for </w:t>
+      </w:r>
+      <m:oMath>
+        <m:sSubSup>
+          <m:sSubSupPr>
+            <m:ctrlPr>
+              <w:rPr>
+                <w:rFonts w:ascii="Cambria Math" w:eastAsiaTheme="minorEastAsia" w:hAnsi="Cambria Math"/>
+                <w:i/>
+              </w:rPr>
+            </m:ctrlPr>
+          </m:sSubSupPr>
+          <m:e>
+            <m:r>
+              <w:rPr>
+                <w:rFonts w:ascii="Cambria Math" w:eastAsiaTheme="minorEastAsia" w:hAnsi="Cambria Math"/>
+              </w:rPr>
+              <m:t>b</m:t>
+            </m:r>
+          </m:e>
+          <m:sub>
+            <m:r>
+              <w:rPr>
+                <w:rFonts w:ascii="Cambria Math" w:eastAsiaTheme="minorEastAsia" w:hAnsi="Cambria Math"/>
+              </w:rPr>
+              <m:t>i</m:t>
+            </m:r>
+          </m:sub>
+          <m:sup>
+            <m:r>
+              <w:rPr>
+                <w:rFonts w:ascii="Cambria Math" w:eastAsiaTheme="minorEastAsia" w:hAnsi="Cambria Math"/>
+              </w:rPr>
+              <m:t>'</m:t>
+            </m:r>
+          </m:sup>
+        </m:sSubSup>
+      </m:oMath>
+      <w:r>
+        <w:rPr>
+          <w:rFonts w:eastAsiaTheme="minorEastAsia"/>
+        </w:rPr>
+        <w:t xml:space="preserve"> and </w:t>
+      </w:r>
+      <m:oMath>
+        <m:sSubSup>
+          <m:sSubSupPr>
+            <m:ctrlPr>
+              <w:rPr>
+                <w:rFonts w:ascii="Cambria Math" w:eastAsiaTheme="minorEastAsia" w:hAnsi="Cambria Math"/>
+                <w:i/>
+              </w:rPr>
+            </m:ctrlPr>
+          </m:sSubSupPr>
+          <m:e>
+            <m:acc>
+              <m:accPr>
+                <m:chr m:val="̃"/>
+                <m:ctrlPr>
+                  <w:rPr>
+                    <w:rFonts w:ascii="Cambria Math" w:eastAsiaTheme="minorEastAsia" w:hAnsi="Cambria Math"/>
+                    <w:i/>
+                  </w:rPr>
+                </m:ctrlPr>
+              </m:accPr>
+              <m:e>
+                <m:r>
+                  <w:rPr>
+                    <w:rFonts w:ascii="Cambria Math" w:eastAsiaTheme="minorEastAsia" w:hAnsi="Cambria Math"/>
+                  </w:rPr>
+                  <m:t>b</m:t>
+                </m:r>
+              </m:e>
+            </m:acc>
+          </m:e>
+          <m:sub>
+            <m:r>
+              <w:rPr>
+                <w:rFonts w:ascii="Cambria Math" w:eastAsiaTheme="minorEastAsia" w:hAnsi="Cambria Math"/>
+              </w:rPr>
+              <m:t>i</m:t>
+            </m:r>
+          </m:sub>
+          <m:sup>
+            <m:r>
+              <w:rPr>
+                <w:rFonts w:ascii="Cambria Math" w:eastAsiaTheme="minorEastAsia" w:hAnsi="Cambria Math"/>
+              </w:rPr>
+              <m:t>'</m:t>
+            </m:r>
+          </m:sup>
+        </m:sSubSup>
+      </m:oMath>
+      <w:r>
+        <w:rPr>
+          <w:rFonts w:eastAsiaTheme="minorEastAsia"/>
+        </w:rPr>
+        <w:t xml:space="preserve"> looking like this:</w:t>
+      </w:r>
     </w:p>
     <w:p>
       <w:pPr>
@@ -3251,8 +3670,6 @@
           </m:sSub>
         </m:oMath>
       </m:oMathPara>
-      <w:bookmarkStart w:id="0" w:name="_GoBack"/>
-      <w:bookmarkEnd w:id="0"/>
     </w:p>
     <w:p>
       <w:pPr>
@@ -3260,6 +3677,12 @@
           <w:rFonts w:eastAsiaTheme="minorEastAsia"/>
         </w:rPr>
       </w:pPr>
+      <w:r>
+        <w:rPr>
+          <w:rFonts w:eastAsiaTheme="minorEastAsia"/>
+        </w:rPr>
+        <w:t>And</w:t>
+      </w:r>
     </w:p>
     <w:p>
       <w:pPr>
@@ -3267,12 +3690,523 @@
           <w:rFonts w:eastAsiaTheme="minorEastAsia"/>
         </w:rPr>
       </w:pPr>
-      <w:r>
-        <w:rPr>
-          <w:rFonts w:eastAsiaTheme="minorEastAsia"/>
-        </w:rPr>
-        <w:t>Insert math stuff here.</w:t>
-      </w:r>
+      <m:oMathPara>
+        <m:oMath>
+          <m:sSubSup>
+            <m:sSubSupPr>
+              <m:ctrlPr>
+                <w:rPr>
+                  <w:rFonts w:ascii="Cambria Math" w:eastAsia="Cambria Math" w:hAnsi="Cambria Math" w:cs="Cambria Math"/>
+                  <w:i/>
+                </w:rPr>
+              </m:ctrlPr>
+            </m:sSubSupPr>
+            <m:e>
+              <m:acc>
+                <m:accPr>
+                  <m:chr m:val="̃"/>
+                  <m:ctrlPr>
+                    <w:rPr>
+                      <w:rFonts w:ascii="Cambria Math" w:eastAsia="Cambria Math" w:hAnsi="Cambria Math" w:cs="Cambria Math"/>
+                      <w:i/>
+                    </w:rPr>
+                  </m:ctrlPr>
+                </m:accPr>
+                <m:e>
+                  <m:r>
+                    <w:rPr>
+                      <w:rFonts w:ascii="Cambria Math" w:eastAsia="Cambria Math" w:hAnsi="Cambria Math" w:cs="Cambria Math"/>
+                    </w:rPr>
+                    <m:t>b</m:t>
+                  </m:r>
+                </m:e>
+              </m:acc>
+            </m:e>
+            <m:sub>
+              <m:r>
+                <w:rPr>
+                  <w:rFonts w:ascii="Cambria Math" w:eastAsia="Cambria Math" w:hAnsi="Cambria Math" w:cs="Cambria Math"/>
+                </w:rPr>
+                <m:t>i</m:t>
+              </m:r>
+            </m:sub>
+            <m:sup>
+              <m:r>
+                <w:rPr>
+                  <w:rFonts w:ascii="Cambria Math" w:eastAsia="Cambria Math" w:hAnsi="Cambria Math" w:cs="Cambria Math"/>
+                </w:rPr>
+                <m:t>'</m:t>
+              </m:r>
+            </m:sup>
+          </m:sSubSup>
+          <m:r>
+            <w:rPr>
+              <w:rFonts w:ascii="Cambria Math" w:eastAsiaTheme="minorEastAsia" w:hAnsi="Cambria Math"/>
+            </w:rPr>
+            <m:t>=</m:t>
+          </m:r>
+          <m:sSub>
+            <m:sSubPr>
+              <m:ctrlPr>
+                <w:rPr>
+                  <w:rFonts w:ascii="Cambria Math" w:eastAsia="Cambria Math" w:hAnsi="Cambria Math" w:cs="Cambria Math"/>
+                  <w:i/>
+                </w:rPr>
+              </m:ctrlPr>
+            </m:sSubPr>
+            <m:e>
+              <m:acc>
+                <m:accPr>
+                  <m:chr m:val="̃"/>
+                  <m:ctrlPr>
+                    <w:rPr>
+                      <w:rFonts w:ascii="Cambria Math" w:eastAsia="Cambria Math" w:hAnsi="Cambria Math" w:cs="Cambria Math"/>
+                      <w:i/>
+                    </w:rPr>
+                  </m:ctrlPr>
+                </m:accPr>
+                <m:e>
+                  <m:r>
+                    <w:rPr>
+                      <w:rFonts w:ascii="Cambria Math" w:eastAsia="Cambria Math" w:hAnsi="Cambria Math" w:cs="Cambria Math"/>
+                    </w:rPr>
+                    <m:t>b</m:t>
+                  </m:r>
+                </m:e>
+              </m:acc>
+            </m:e>
+            <m:sub>
+              <m:r>
+                <w:rPr>
+                  <w:rFonts w:ascii="Cambria Math" w:eastAsia="Cambria Math" w:hAnsi="Cambria Math" w:cs="Cambria Math"/>
+                </w:rPr>
+                <m:t>i</m:t>
+              </m:r>
+            </m:sub>
+          </m:sSub>
+          <m:r>
+            <w:rPr>
+              <w:rFonts w:ascii="Cambria Math" w:eastAsiaTheme="minorEastAsia" w:hAnsi="Cambria Math"/>
+            </w:rPr>
+            <m:t>-</m:t>
+          </m:r>
+          <m:f>
+            <m:fPr>
+              <m:ctrlPr>
+                <w:rPr>
+                  <w:rFonts w:ascii="Cambria Math" w:eastAsiaTheme="minorEastAsia" w:hAnsi="Cambria Math"/>
+                  <w:i/>
+                </w:rPr>
+              </m:ctrlPr>
+            </m:fPr>
+            <m:num>
+              <m:sSub>
+                <m:sSubPr>
+                  <m:ctrlPr>
+                    <w:rPr>
+                      <w:rFonts w:ascii="Cambria Math" w:eastAsiaTheme="minorEastAsia" w:hAnsi="Cambria Math"/>
+                      <w:i/>
+                    </w:rPr>
+                  </m:ctrlPr>
+                </m:sSubPr>
+                <m:e>
+                  <m:r>
+                    <w:rPr>
+                      <w:rFonts w:ascii="Cambria Math" w:eastAsiaTheme="minorEastAsia" w:hAnsi="Cambria Math"/>
+                    </w:rPr>
+                    <m:t>a</m:t>
+                  </m:r>
+                </m:e>
+                <m:sub>
+                  <m:r>
+                    <w:rPr>
+                      <w:rFonts w:ascii="Cambria Math" w:eastAsiaTheme="minorEastAsia" w:hAnsi="Cambria Math"/>
+                    </w:rPr>
+                    <m:t>i-1</m:t>
+                  </m:r>
+                </m:sub>
+              </m:sSub>
+            </m:num>
+            <m:den>
+              <m:sSub>
+                <m:sSubPr>
+                  <m:ctrlPr>
+                    <w:rPr>
+                      <w:rFonts w:ascii="Cambria Math" w:eastAsiaTheme="minorEastAsia" w:hAnsi="Cambria Math"/>
+                      <w:i/>
+                    </w:rPr>
+                  </m:ctrlPr>
+                </m:sSubPr>
+                <m:e>
+                  <m:r>
+                    <w:rPr>
+                      <w:rFonts w:ascii="Cambria Math" w:eastAsiaTheme="minorEastAsia" w:hAnsi="Cambria Math"/>
+                    </w:rPr>
+                    <m:t>b</m:t>
+                  </m:r>
+                </m:e>
+                <m:sub>
+                  <m:r>
+                    <w:rPr>
+                      <w:rFonts w:ascii="Cambria Math" w:eastAsiaTheme="minorEastAsia" w:hAnsi="Cambria Math"/>
+                    </w:rPr>
+                    <m:t>i</m:t>
+                  </m:r>
+                </m:sub>
+              </m:sSub>
+            </m:den>
+          </m:f>
+          <m:sSub>
+            <m:sSubPr>
+              <m:ctrlPr>
+                <w:rPr>
+                  <w:rFonts w:ascii="Cambria Math" w:eastAsiaTheme="minorEastAsia" w:hAnsi="Cambria Math"/>
+                  <w:i/>
+                </w:rPr>
+              </m:ctrlPr>
+            </m:sSubPr>
+            <m:e>
+              <m:acc>
+                <m:accPr>
+                  <m:chr m:val="̃"/>
+                  <m:ctrlPr>
+                    <w:rPr>
+                      <w:rFonts w:ascii="Cambria Math" w:eastAsiaTheme="minorEastAsia" w:hAnsi="Cambria Math"/>
+                      <w:i/>
+                    </w:rPr>
+                  </m:ctrlPr>
+                </m:accPr>
+                <m:e>
+                  <m:r>
+                    <w:rPr>
+                      <w:rFonts w:ascii="Cambria Math" w:eastAsiaTheme="minorEastAsia" w:hAnsi="Cambria Math"/>
+                    </w:rPr>
+                    <m:t>b</m:t>
+                  </m:r>
+                </m:e>
+              </m:acc>
+            </m:e>
+            <m:sub>
+              <m:r>
+                <w:rPr>
+                  <w:rFonts w:ascii="Cambria Math" w:eastAsiaTheme="minorEastAsia" w:hAnsi="Cambria Math"/>
+                </w:rPr>
+                <m:t>i-1</m:t>
+              </m:r>
+            </m:sub>
+          </m:sSub>
+          <m:r>
+            <w:rPr>
+              <w:rFonts w:ascii="Cambria Math" w:eastAsiaTheme="minorEastAsia" w:hAnsi="Cambria Math"/>
+            </w:rPr>
+            <m:t>'</m:t>
+          </m:r>
+        </m:oMath>
+      </m:oMathPara>
+    </w:p>
+    <w:p>
+      <w:pPr>
+        <w:rPr>
+          <w:rFonts w:eastAsiaTheme="minorEastAsia"/>
+        </w:rPr>
+      </w:pPr>
+      <w:r>
+        <w:rPr>
+          <w:rFonts w:eastAsiaTheme="minorEastAsia"/>
+        </w:rPr>
+        <w:t>We then use backwards substitution to obtain the solution to the original equation</w:t>
+      </w:r>
+      <w:r>
+        <w:rPr>
+          <w:rFonts w:eastAsiaTheme="minorEastAsia"/>
+        </w:rPr>
+        <w:t xml:space="preserve"> using </w:t>
+      </w:r>
+      <m:oMath>
+        <m:sSub>
+          <m:sSubPr>
+            <m:ctrlPr>
+              <w:rPr>
+                <w:rFonts w:ascii="Cambria Math" w:eastAsiaTheme="minorEastAsia" w:hAnsi="Cambria Math"/>
+                <w:i/>
+              </w:rPr>
+            </m:ctrlPr>
+          </m:sSubPr>
+          <m:e>
+            <m:r>
+              <w:rPr>
+                <w:rFonts w:ascii="Cambria Math" w:eastAsiaTheme="minorEastAsia" w:hAnsi="Cambria Math"/>
+              </w:rPr>
+              <m:t>k</m:t>
+            </m:r>
+          </m:e>
+          <m:sub>
+            <m:r>
+              <w:rPr>
+                <w:rFonts w:ascii="Cambria Math" w:eastAsiaTheme="minorEastAsia" w:hAnsi="Cambria Math"/>
+              </w:rPr>
+              <m:t>n</m:t>
+            </m:r>
+          </m:sub>
+        </m:sSub>
+        <m:r>
+          <w:rPr>
+            <w:rFonts w:ascii="Cambria Math" w:eastAsiaTheme="minorEastAsia" w:hAnsi="Cambria Math"/>
+          </w:rPr>
+          <m:t>=</m:t>
+        </m:r>
+        <m:sSub>
+          <m:sSubPr>
+            <m:ctrlPr>
+              <w:rPr>
+                <w:rFonts w:ascii="Cambria Math" w:eastAsiaTheme="minorEastAsia" w:hAnsi="Cambria Math"/>
+                <w:i/>
+              </w:rPr>
+            </m:ctrlPr>
+          </m:sSubPr>
+          <m:e>
+            <m:acc>
+              <m:accPr>
+                <m:chr m:val="̃"/>
+                <m:ctrlPr>
+                  <w:rPr>
+                    <w:rFonts w:ascii="Cambria Math" w:eastAsiaTheme="minorEastAsia" w:hAnsi="Cambria Math"/>
+                    <w:i/>
+                  </w:rPr>
+                </m:ctrlPr>
+              </m:accPr>
+              <m:e>
+                <m:r>
+                  <w:rPr>
+                    <w:rFonts w:ascii="Cambria Math" w:eastAsiaTheme="minorEastAsia" w:hAnsi="Cambria Math"/>
+                  </w:rPr>
+                  <m:t>b</m:t>
+                </m:r>
+              </m:e>
+            </m:acc>
+          </m:e>
+          <m:sub>
+            <m:r>
+              <w:rPr>
+                <w:rFonts w:ascii="Cambria Math" w:eastAsiaTheme="minorEastAsia" w:hAnsi="Cambria Math"/>
+              </w:rPr>
+              <m:t>n</m:t>
+            </m:r>
+          </m:sub>
+        </m:sSub>
+        <m:r>
+          <w:rPr>
+            <w:rFonts w:ascii="Cambria Math" w:eastAsiaTheme="minorEastAsia" w:hAnsi="Cambria Math"/>
+          </w:rPr>
+          <m:t>'</m:t>
+        </m:r>
+      </m:oMath>
+      <w:r>
+        <w:rPr>
+          <w:rFonts w:eastAsiaTheme="minorEastAsia"/>
+        </w:rPr>
+        <w:t>:</w:t>
+      </w:r>
+    </w:p>
+    <w:p>
+      <w:pPr>
+        <w:rPr>
+          <w:rFonts w:eastAsiaTheme="minorEastAsia"/>
+        </w:rPr>
+      </w:pPr>
+      <m:oMathPara>
+        <m:oMath>
+          <m:sSub>
+            <m:sSubPr>
+              <m:ctrlPr>
+                <w:rPr>
+                  <w:rFonts w:ascii="Cambria Math" w:eastAsiaTheme="minorEastAsia" w:hAnsi="Cambria Math"/>
+                  <w:i/>
+                </w:rPr>
+              </m:ctrlPr>
+            </m:sSubPr>
+            <m:e>
+              <m:r>
+                <w:rPr>
+                  <w:rFonts w:ascii="Cambria Math" w:eastAsiaTheme="minorEastAsia" w:hAnsi="Cambria Math"/>
+                </w:rPr>
+                <m:t>k</m:t>
+              </m:r>
+            </m:e>
+            <m:sub>
+              <m:r>
+                <w:rPr>
+                  <w:rFonts w:ascii="Cambria Math" w:eastAsiaTheme="minorEastAsia" w:hAnsi="Cambria Math"/>
+                </w:rPr>
+                <m:t>i</m:t>
+              </m:r>
+              <m:r>
+                <w:rPr>
+                  <w:rFonts w:ascii="Cambria Math" w:eastAsiaTheme="minorEastAsia" w:hAnsi="Cambria Math"/>
+                </w:rPr>
+                <m:t>-1</m:t>
+              </m:r>
+            </m:sub>
+          </m:sSub>
+          <m:r>
+            <w:rPr>
+              <w:rFonts w:ascii="Cambria Math" w:eastAsiaTheme="minorEastAsia" w:hAnsi="Cambria Math"/>
+            </w:rPr>
+            <m:t>=</m:t>
+          </m:r>
+          <m:sSubSup>
+            <m:sSubSupPr>
+              <m:ctrlPr>
+                <w:rPr>
+                  <w:rFonts w:ascii="Cambria Math" w:eastAsiaTheme="minorEastAsia" w:hAnsi="Cambria Math"/>
+                  <w:i/>
+                </w:rPr>
+              </m:ctrlPr>
+            </m:sSubSupPr>
+            <m:e>
+              <m:acc>
+                <m:accPr>
+                  <m:chr m:val="̃"/>
+                  <m:ctrlPr>
+                    <w:rPr>
+                      <w:rFonts w:ascii="Cambria Math" w:eastAsiaTheme="minorEastAsia" w:hAnsi="Cambria Math"/>
+                      <w:i/>
+                    </w:rPr>
+                  </m:ctrlPr>
+                </m:accPr>
+                <m:e>
+                  <m:r>
+                    <w:rPr>
+                      <w:rFonts w:ascii="Cambria Math" w:eastAsiaTheme="minorEastAsia" w:hAnsi="Cambria Math"/>
+                    </w:rPr>
+                    <m:t>b</m:t>
+                  </m:r>
+                </m:e>
+              </m:acc>
+            </m:e>
+            <m:sub>
+              <m:r>
+                <w:rPr>
+                  <w:rFonts w:ascii="Cambria Math" w:eastAsiaTheme="minorEastAsia" w:hAnsi="Cambria Math"/>
+                </w:rPr>
+                <m:t>i-1</m:t>
+              </m:r>
+            </m:sub>
+            <m:sup>
+              <m:r>
+                <w:rPr>
+                  <w:rFonts w:ascii="Cambria Math" w:eastAsiaTheme="minorEastAsia" w:hAnsi="Cambria Math"/>
+                </w:rPr>
+                <m:t>'</m:t>
+              </m:r>
+            </m:sup>
+          </m:sSubSup>
+          <m:r>
+            <w:rPr>
+              <w:rFonts w:ascii="Cambria Math" w:eastAsiaTheme="minorEastAsia" w:hAnsi="Cambria Math"/>
+            </w:rPr>
+            <m:t>-</m:t>
+          </m:r>
+          <m:f>
+            <m:fPr>
+              <m:ctrlPr>
+                <w:rPr>
+                  <w:rFonts w:ascii="Cambria Math" w:eastAsiaTheme="minorEastAsia" w:hAnsi="Cambria Math"/>
+                  <w:i/>
+                </w:rPr>
+              </m:ctrlPr>
+            </m:fPr>
+            <m:num>
+              <m:sSub>
+                <m:sSubPr>
+                  <m:ctrlPr>
+                    <w:rPr>
+                      <w:rFonts w:ascii="Cambria Math" w:eastAsiaTheme="minorEastAsia" w:hAnsi="Cambria Math"/>
+                      <w:i/>
+                    </w:rPr>
+                  </m:ctrlPr>
+                </m:sSubPr>
+                <m:e>
+                  <m:r>
+                    <w:rPr>
+                      <w:rFonts w:ascii="Cambria Math" w:eastAsiaTheme="minorEastAsia" w:hAnsi="Cambria Math"/>
+                    </w:rPr>
+                    <m:t>c</m:t>
+                  </m:r>
+                </m:e>
+                <m:sub>
+                  <m:r>
+                    <w:rPr>
+                      <w:rFonts w:ascii="Cambria Math" w:eastAsiaTheme="minorEastAsia" w:hAnsi="Cambria Math"/>
+                    </w:rPr>
+                    <m:t>i-1</m:t>
+                  </m:r>
+                </m:sub>
+              </m:sSub>
+              <m:sSub>
+                <m:sSubPr>
+                  <m:ctrlPr>
+                    <w:rPr>
+                      <w:rFonts w:ascii="Cambria Math" w:eastAsiaTheme="minorEastAsia" w:hAnsi="Cambria Math"/>
+                      <w:i/>
+                    </w:rPr>
+                  </m:ctrlPr>
+                </m:sSubPr>
+                <m:e>
+                  <m:r>
+                    <w:rPr>
+                      <w:rFonts w:ascii="Cambria Math" w:eastAsiaTheme="minorEastAsia" w:hAnsi="Cambria Math"/>
+                    </w:rPr>
+                    <m:t>k</m:t>
+                  </m:r>
+                </m:e>
+                <m:sub>
+                  <m:r>
+                    <w:rPr>
+                      <w:rFonts w:ascii="Cambria Math" w:eastAsiaTheme="minorEastAsia" w:hAnsi="Cambria Math"/>
+                    </w:rPr>
+                    <m:t>i</m:t>
+                  </m:r>
+                </m:sub>
+              </m:sSub>
+            </m:num>
+            <m:den>
+              <m:sSub>
+                <m:sSubPr>
+                  <m:ctrlPr>
+                    <w:rPr>
+                      <w:rFonts w:ascii="Cambria Math" w:eastAsiaTheme="minorEastAsia" w:hAnsi="Cambria Math"/>
+                      <w:i/>
+                    </w:rPr>
+                  </m:ctrlPr>
+                </m:sSubPr>
+                <m:e>
+                  <m:r>
+                    <w:rPr>
+                      <w:rFonts w:ascii="Cambria Math" w:eastAsiaTheme="minorEastAsia" w:hAnsi="Cambria Math"/>
+                    </w:rPr>
+                    <m:t>b</m:t>
+                  </m:r>
+                </m:e>
+                <m:sub>
+                  <m:r>
+                    <w:rPr>
+                      <w:rFonts w:ascii="Cambria Math" w:eastAsiaTheme="minorEastAsia" w:hAnsi="Cambria Math"/>
+                    </w:rPr>
+                    <m:t>i-1</m:t>
+                  </m:r>
+                </m:sub>
+              </m:sSub>
+              <m:r>
+                <w:rPr>
+                  <w:rFonts w:ascii="Cambria Math" w:eastAsiaTheme="minorEastAsia" w:hAnsi="Cambria Math"/>
+                </w:rPr>
+                <m:t>'</m:t>
+              </m:r>
+            </m:den>
+          </m:f>
+        </m:oMath>
+      </m:oMathPara>
     </w:p>
     <w:p>
       <w:pPr>
@@ -3285,14 +4219,2181 @@
         <w:rPr>
           <w:rFonts w:eastAsiaTheme="minorEastAsia"/>
         </w:rPr>
-        <w:t>Point about flops</w:t>
+        <w:t>Counting the flops</w:t>
       </w:r>
     </w:p>
     <w:p>
       <w:r>
-        <w:t>Just counting the flops and runtime here</w:t>
+        <w:t>The most important factor in calculating how long it should take to run our program, for a given n, is the amount of floating point operations (flops) per loop of the algorithm. Therefore, we want to optimise our algorithm to perform as few flops as possible.</w:t>
       </w:r>
     </w:p>
+    <w:p>
+      <w:r>
+        <w:t>In the proposed algorithm we have the following for the forward substitution followed by the backwards substitution:</w:t>
+      </w:r>
+    </w:p>
+    <w:p>
+      <w:pPr>
+        <w:rPr>
+          <w:rFonts w:eastAsiaTheme="minorEastAsia"/>
+        </w:rPr>
+      </w:pPr>
+      <m:oMathPara>
+        <m:oMath>
+          <m:sSubSup>
+            <m:sSubSupPr>
+              <m:ctrlPr>
+                <w:rPr>
+                  <w:rFonts w:ascii="Cambria Math" w:hAnsi="Cambria Math"/>
+                  <w:i/>
+                </w:rPr>
+              </m:ctrlPr>
+            </m:sSubSupPr>
+            <m:e>
+              <m:r>
+                <w:rPr>
+                  <w:rFonts w:ascii="Cambria Math" w:hAnsi="Cambria Math"/>
+                </w:rPr>
+                <m:t>b</m:t>
+              </m:r>
+            </m:e>
+            <m:sub>
+              <m:r>
+                <w:rPr>
+                  <w:rFonts w:ascii="Cambria Math" w:hAnsi="Cambria Math"/>
+                </w:rPr>
+                <m:t>i</m:t>
+              </m:r>
+            </m:sub>
+            <m:sup>
+              <m:r>
+                <w:rPr>
+                  <w:rFonts w:ascii="Cambria Math" w:hAnsi="Cambria Math"/>
+                </w:rPr>
+                <m:t>'</m:t>
+              </m:r>
+            </m:sup>
+          </m:sSubSup>
+          <m:r>
+            <w:rPr>
+              <w:rFonts w:ascii="Cambria Math" w:hAnsi="Cambria Math"/>
+            </w:rPr>
+            <m:t>=</m:t>
+          </m:r>
+          <m:sSub>
+            <m:sSubPr>
+              <m:ctrlPr>
+                <w:rPr>
+                  <w:rFonts w:ascii="Cambria Math" w:hAnsi="Cambria Math"/>
+                  <w:i/>
+                </w:rPr>
+              </m:ctrlPr>
+            </m:sSubPr>
+            <m:e>
+              <m:r>
+                <w:rPr>
+                  <w:rFonts w:ascii="Cambria Math" w:hAnsi="Cambria Math"/>
+                </w:rPr>
+                <m:t>b</m:t>
+              </m:r>
+            </m:e>
+            <m:sub>
+              <m:r>
+                <w:rPr>
+                  <w:rFonts w:ascii="Cambria Math" w:hAnsi="Cambria Math"/>
+                </w:rPr>
+                <m:t>i</m:t>
+              </m:r>
+            </m:sub>
+          </m:sSub>
+          <m:r>
+            <w:rPr>
+              <w:rFonts w:ascii="Cambria Math" w:hAnsi="Cambria Math"/>
+            </w:rPr>
+            <m:t>-</m:t>
+          </m:r>
+          <w:bookmarkStart w:id="0" w:name="_Hlk524367870"/>
+          <m:f>
+            <m:fPr>
+              <m:ctrlPr>
+                <w:rPr>
+                  <w:rFonts w:ascii="Cambria Math" w:eastAsiaTheme="minorEastAsia" w:hAnsi="Cambria Math"/>
+                  <w:i/>
+                </w:rPr>
+              </m:ctrlPr>
+            </m:fPr>
+            <m:num>
+              <m:sSub>
+                <m:sSubPr>
+                  <m:ctrlPr>
+                    <w:rPr>
+                      <w:rFonts w:ascii="Cambria Math" w:eastAsiaTheme="minorEastAsia" w:hAnsi="Cambria Math"/>
+                      <w:i/>
+                    </w:rPr>
+                  </m:ctrlPr>
+                </m:sSubPr>
+                <m:e>
+                  <m:r>
+                    <w:rPr>
+                      <w:rFonts w:ascii="Cambria Math" w:eastAsiaTheme="minorEastAsia" w:hAnsi="Cambria Math"/>
+                    </w:rPr>
+                    <m:t>a</m:t>
+                  </m:r>
+                </m:e>
+                <m:sub>
+                  <m:r>
+                    <w:rPr>
+                      <w:rFonts w:ascii="Cambria Math" w:eastAsiaTheme="minorEastAsia" w:hAnsi="Cambria Math"/>
+                    </w:rPr>
+                    <m:t xml:space="preserve">i-1 </m:t>
+                  </m:r>
+                </m:sub>
+              </m:sSub>
+              <m:ctrlPr>
+                <w:rPr>
+                  <w:rFonts w:ascii="Cambria Math" w:hAnsi="Cambria Math"/>
+                  <w:i/>
+                </w:rPr>
+              </m:ctrlPr>
+            </m:num>
+            <m:den>
+              <m:sSub>
+                <m:sSubPr>
+                  <m:ctrlPr>
+                    <w:rPr>
+                      <w:rFonts w:ascii="Cambria Math" w:hAnsi="Cambria Math"/>
+                      <w:i/>
+                    </w:rPr>
+                  </m:ctrlPr>
+                </m:sSubPr>
+                <m:e>
+                  <m:r>
+                    <w:rPr>
+                      <w:rFonts w:ascii="Cambria Math" w:hAnsi="Cambria Math"/>
+                    </w:rPr>
+                    <m:t>b</m:t>
+                  </m:r>
+                </m:e>
+                <m:sub>
+                  <m:r>
+                    <w:rPr>
+                      <w:rFonts w:ascii="Cambria Math" w:hAnsi="Cambria Math"/>
+                    </w:rPr>
+                    <m:t xml:space="preserve">i-1 </m:t>
+                  </m:r>
+                </m:sub>
+              </m:sSub>
+              <m:r>
+                <w:rPr>
+                  <w:rFonts w:ascii="Cambria Math" w:hAnsi="Cambria Math"/>
+                </w:rPr>
+                <m:t>'</m:t>
+              </m:r>
+            </m:den>
+          </m:f>
+          <w:bookmarkEnd w:id="0"/>
+          <m:sSub>
+            <m:sSubPr>
+              <m:ctrlPr>
+                <w:rPr>
+                  <w:rFonts w:ascii="Cambria Math" w:eastAsiaTheme="minorEastAsia" w:hAnsi="Cambria Math"/>
+                  <w:i/>
+                </w:rPr>
+              </m:ctrlPr>
+            </m:sSubPr>
+            <m:e>
+              <m:r>
+                <w:rPr>
+                  <w:rFonts w:ascii="Cambria Math" w:eastAsiaTheme="minorEastAsia" w:hAnsi="Cambria Math"/>
+                </w:rPr>
+                <m:t>c</m:t>
+              </m:r>
+            </m:e>
+            <m:sub>
+              <m:r>
+                <w:rPr>
+                  <w:rFonts w:ascii="Cambria Math" w:eastAsiaTheme="minorEastAsia" w:hAnsi="Cambria Math"/>
+                </w:rPr>
+                <m:t>i-1</m:t>
+              </m:r>
+            </m:sub>
+          </m:sSub>
+          <m:r>
+            <w:rPr>
+              <w:rFonts w:ascii="Cambria Math" w:eastAsiaTheme="minorEastAsia" w:hAnsi="Cambria Math"/>
+            </w:rPr>
+            <m:t>,  3 flops</m:t>
+          </m:r>
+        </m:oMath>
+      </m:oMathPara>
+    </w:p>
+    <w:p>
+      <w:pPr>
+        <w:rPr>
+          <w:rFonts w:eastAsiaTheme="minorEastAsia"/>
+        </w:rPr>
+      </w:pPr>
+      <m:oMathPara>
+        <m:oMath>
+          <m:sSubSup>
+            <m:sSubSupPr>
+              <m:ctrlPr>
+                <w:rPr>
+                  <w:rFonts w:ascii="Cambria Math" w:eastAsia="Cambria Math" w:hAnsi="Cambria Math" w:cs="Cambria Math"/>
+                  <w:i/>
+                </w:rPr>
+              </m:ctrlPr>
+            </m:sSubSupPr>
+            <m:e>
+              <m:acc>
+                <m:accPr>
+                  <m:chr m:val="̃"/>
+                  <m:ctrlPr>
+                    <w:rPr>
+                      <w:rFonts w:ascii="Cambria Math" w:eastAsia="Cambria Math" w:hAnsi="Cambria Math" w:cs="Cambria Math"/>
+                      <w:i/>
+                    </w:rPr>
+                  </m:ctrlPr>
+                </m:accPr>
+                <m:e>
+                  <m:r>
+                    <w:rPr>
+                      <w:rFonts w:ascii="Cambria Math" w:eastAsia="Cambria Math" w:hAnsi="Cambria Math" w:cs="Cambria Math"/>
+                    </w:rPr>
+                    <m:t>b</m:t>
+                  </m:r>
+                </m:e>
+              </m:acc>
+            </m:e>
+            <m:sub>
+              <m:r>
+                <w:rPr>
+                  <w:rFonts w:ascii="Cambria Math" w:eastAsia="Cambria Math" w:hAnsi="Cambria Math" w:cs="Cambria Math"/>
+                </w:rPr>
+                <m:t>i</m:t>
+              </m:r>
+            </m:sub>
+            <m:sup>
+              <m:r>
+                <w:rPr>
+                  <w:rFonts w:ascii="Cambria Math" w:eastAsia="Cambria Math" w:hAnsi="Cambria Math" w:cs="Cambria Math"/>
+                </w:rPr>
+                <m:t>'</m:t>
+              </m:r>
+            </m:sup>
+          </m:sSubSup>
+          <m:r>
+            <w:rPr>
+              <w:rFonts w:ascii="Cambria Math" w:eastAsiaTheme="minorEastAsia" w:hAnsi="Cambria Math"/>
+            </w:rPr>
+            <m:t>=</m:t>
+          </m:r>
+          <m:sSub>
+            <m:sSubPr>
+              <m:ctrlPr>
+                <w:rPr>
+                  <w:rFonts w:ascii="Cambria Math" w:eastAsia="Cambria Math" w:hAnsi="Cambria Math" w:cs="Cambria Math"/>
+                  <w:i/>
+                </w:rPr>
+              </m:ctrlPr>
+            </m:sSubPr>
+            <m:e>
+              <m:acc>
+                <m:accPr>
+                  <m:chr m:val="̃"/>
+                  <m:ctrlPr>
+                    <w:rPr>
+                      <w:rFonts w:ascii="Cambria Math" w:eastAsia="Cambria Math" w:hAnsi="Cambria Math" w:cs="Cambria Math"/>
+                      <w:i/>
+                    </w:rPr>
+                  </m:ctrlPr>
+                </m:accPr>
+                <m:e>
+                  <m:r>
+                    <w:rPr>
+                      <w:rFonts w:ascii="Cambria Math" w:eastAsia="Cambria Math" w:hAnsi="Cambria Math" w:cs="Cambria Math"/>
+                    </w:rPr>
+                    <m:t>b</m:t>
+                  </m:r>
+                </m:e>
+              </m:acc>
+            </m:e>
+            <m:sub>
+              <m:r>
+                <w:rPr>
+                  <w:rFonts w:ascii="Cambria Math" w:eastAsia="Cambria Math" w:hAnsi="Cambria Math" w:cs="Cambria Math"/>
+                </w:rPr>
+                <m:t>i</m:t>
+              </m:r>
+            </m:sub>
+          </m:sSub>
+          <m:r>
+            <w:rPr>
+              <w:rFonts w:ascii="Cambria Math" w:eastAsiaTheme="minorEastAsia" w:hAnsi="Cambria Math"/>
+            </w:rPr>
+            <m:t>-</m:t>
+          </m:r>
+          <m:f>
+            <m:fPr>
+              <m:ctrlPr>
+                <w:rPr>
+                  <w:rFonts w:ascii="Cambria Math" w:eastAsiaTheme="minorEastAsia" w:hAnsi="Cambria Math"/>
+                  <w:i/>
+                </w:rPr>
+              </m:ctrlPr>
+            </m:fPr>
+            <m:num>
+              <m:sSub>
+                <m:sSubPr>
+                  <m:ctrlPr>
+                    <w:rPr>
+                      <w:rFonts w:ascii="Cambria Math" w:eastAsiaTheme="minorEastAsia" w:hAnsi="Cambria Math"/>
+                      <w:i/>
+                    </w:rPr>
+                  </m:ctrlPr>
+                </m:sSubPr>
+                <m:e>
+                  <m:r>
+                    <w:rPr>
+                      <w:rFonts w:ascii="Cambria Math" w:eastAsiaTheme="minorEastAsia" w:hAnsi="Cambria Math"/>
+                    </w:rPr>
+                    <m:t>a</m:t>
+                  </m:r>
+                </m:e>
+                <m:sub>
+                  <m:r>
+                    <w:rPr>
+                      <w:rFonts w:ascii="Cambria Math" w:eastAsiaTheme="minorEastAsia" w:hAnsi="Cambria Math"/>
+                    </w:rPr>
+                    <m:t>i-1</m:t>
+                  </m:r>
+                </m:sub>
+              </m:sSub>
+            </m:num>
+            <m:den>
+              <m:sSub>
+                <m:sSubPr>
+                  <m:ctrlPr>
+                    <w:rPr>
+                      <w:rFonts w:ascii="Cambria Math" w:eastAsiaTheme="minorEastAsia" w:hAnsi="Cambria Math"/>
+                      <w:i/>
+                    </w:rPr>
+                  </m:ctrlPr>
+                </m:sSubPr>
+                <m:e>
+                  <m:r>
+                    <w:rPr>
+                      <w:rFonts w:ascii="Cambria Math" w:eastAsiaTheme="minorEastAsia" w:hAnsi="Cambria Math"/>
+                    </w:rPr>
+                    <m:t>b</m:t>
+                  </m:r>
+                </m:e>
+                <m:sub>
+                  <m:r>
+                    <w:rPr>
+                      <w:rFonts w:ascii="Cambria Math" w:eastAsiaTheme="minorEastAsia" w:hAnsi="Cambria Math"/>
+                    </w:rPr>
+                    <m:t>i-1</m:t>
+                  </m:r>
+                </m:sub>
+              </m:sSub>
+            </m:den>
+          </m:f>
+          <m:sSubSup>
+            <m:sSubSupPr>
+              <m:ctrlPr>
+                <w:rPr>
+                  <w:rFonts w:ascii="Cambria Math" w:eastAsiaTheme="minorEastAsia" w:hAnsi="Cambria Math"/>
+                  <w:i/>
+                </w:rPr>
+              </m:ctrlPr>
+            </m:sSubSupPr>
+            <m:e>
+              <m:acc>
+                <m:accPr>
+                  <m:chr m:val="̃"/>
+                  <m:ctrlPr>
+                    <w:rPr>
+                      <w:rFonts w:ascii="Cambria Math" w:eastAsiaTheme="minorEastAsia" w:hAnsi="Cambria Math"/>
+                      <w:i/>
+                    </w:rPr>
+                  </m:ctrlPr>
+                </m:accPr>
+                <m:e>
+                  <m:r>
+                    <w:rPr>
+                      <w:rFonts w:ascii="Cambria Math" w:eastAsiaTheme="minorEastAsia" w:hAnsi="Cambria Math"/>
+                    </w:rPr>
+                    <m:t>b</m:t>
+                  </m:r>
+                </m:e>
+              </m:acc>
+            </m:e>
+            <m:sub>
+              <m:r>
+                <w:rPr>
+                  <w:rFonts w:ascii="Cambria Math" w:eastAsiaTheme="minorEastAsia" w:hAnsi="Cambria Math"/>
+                </w:rPr>
+                <m:t>i-1</m:t>
+              </m:r>
+            </m:sub>
+            <m:sup>
+              <m:r>
+                <w:rPr>
+                  <w:rFonts w:ascii="Cambria Math" w:eastAsiaTheme="minorEastAsia" w:hAnsi="Cambria Math"/>
+                </w:rPr>
+                <m:t>'</m:t>
+              </m:r>
+            </m:sup>
+          </m:sSubSup>
+          <m:r>
+            <w:rPr>
+              <w:rFonts w:ascii="Cambria Math" w:eastAsiaTheme="minorEastAsia" w:hAnsi="Cambria Math"/>
+            </w:rPr>
+            <m:t>,  3 flops</m:t>
+          </m:r>
+        </m:oMath>
+      </m:oMathPara>
+    </w:p>
+    <w:p>
+      <w:pPr>
+        <w:rPr>
+          <w:rFonts w:eastAsiaTheme="minorEastAsia"/>
+        </w:rPr>
+      </w:pPr>
+      <m:oMathPara>
+        <m:oMath>
+          <m:sSub>
+            <m:sSubPr>
+              <m:ctrlPr>
+                <w:rPr>
+                  <w:rFonts w:ascii="Cambria Math" w:eastAsiaTheme="minorEastAsia" w:hAnsi="Cambria Math"/>
+                  <w:i/>
+                </w:rPr>
+              </m:ctrlPr>
+            </m:sSubPr>
+            <m:e>
+              <m:r>
+                <w:rPr>
+                  <w:rFonts w:ascii="Cambria Math" w:eastAsiaTheme="minorEastAsia" w:hAnsi="Cambria Math"/>
+                </w:rPr>
+                <m:t>k</m:t>
+              </m:r>
+            </m:e>
+            <m:sub>
+              <m:r>
+                <w:rPr>
+                  <w:rFonts w:ascii="Cambria Math" w:eastAsiaTheme="minorEastAsia" w:hAnsi="Cambria Math"/>
+                </w:rPr>
+                <m:t>i</m:t>
+              </m:r>
+            </m:sub>
+          </m:sSub>
+          <m:r>
+            <w:rPr>
+              <w:rFonts w:ascii="Cambria Math" w:eastAsiaTheme="minorEastAsia" w:hAnsi="Cambria Math"/>
+            </w:rPr>
+            <m:t>=</m:t>
+          </m:r>
+          <m:sSubSup>
+            <m:sSubSupPr>
+              <m:ctrlPr>
+                <w:rPr>
+                  <w:rFonts w:ascii="Cambria Math" w:eastAsiaTheme="minorEastAsia" w:hAnsi="Cambria Math"/>
+                  <w:i/>
+                </w:rPr>
+              </m:ctrlPr>
+            </m:sSubSupPr>
+            <m:e>
+              <m:acc>
+                <m:accPr>
+                  <m:chr m:val="̃"/>
+                  <m:ctrlPr>
+                    <w:rPr>
+                      <w:rFonts w:ascii="Cambria Math" w:eastAsiaTheme="minorEastAsia" w:hAnsi="Cambria Math"/>
+                      <w:i/>
+                    </w:rPr>
+                  </m:ctrlPr>
+                </m:accPr>
+                <m:e>
+                  <m:r>
+                    <w:rPr>
+                      <w:rFonts w:ascii="Cambria Math" w:eastAsiaTheme="minorEastAsia" w:hAnsi="Cambria Math"/>
+                    </w:rPr>
+                    <m:t>b</m:t>
+                  </m:r>
+                </m:e>
+              </m:acc>
+            </m:e>
+            <m:sub>
+              <m:r>
+                <w:rPr>
+                  <w:rFonts w:ascii="Cambria Math" w:eastAsiaTheme="minorEastAsia" w:hAnsi="Cambria Math"/>
+                </w:rPr>
+                <m:t>i</m:t>
+              </m:r>
+            </m:sub>
+            <m:sup>
+              <m:r>
+                <w:rPr>
+                  <w:rFonts w:ascii="Cambria Math" w:eastAsiaTheme="minorEastAsia" w:hAnsi="Cambria Math"/>
+                </w:rPr>
+                <m:t>'</m:t>
+              </m:r>
+            </m:sup>
+          </m:sSubSup>
+          <m:r>
+            <w:rPr>
+              <w:rFonts w:ascii="Cambria Math" w:eastAsiaTheme="minorEastAsia" w:hAnsi="Cambria Math"/>
+            </w:rPr>
+            <m:t>-</m:t>
+          </m:r>
+          <m:f>
+            <m:fPr>
+              <m:ctrlPr>
+                <w:rPr>
+                  <w:rFonts w:ascii="Cambria Math" w:eastAsiaTheme="minorEastAsia" w:hAnsi="Cambria Math"/>
+                  <w:i/>
+                </w:rPr>
+              </m:ctrlPr>
+            </m:fPr>
+            <m:num>
+              <m:sSub>
+                <m:sSubPr>
+                  <m:ctrlPr>
+                    <w:rPr>
+                      <w:rFonts w:ascii="Cambria Math" w:eastAsiaTheme="minorEastAsia" w:hAnsi="Cambria Math"/>
+                      <w:i/>
+                    </w:rPr>
+                  </m:ctrlPr>
+                </m:sSubPr>
+                <m:e>
+                  <m:r>
+                    <w:rPr>
+                      <w:rFonts w:ascii="Cambria Math" w:eastAsiaTheme="minorEastAsia" w:hAnsi="Cambria Math"/>
+                    </w:rPr>
+                    <m:t>c</m:t>
+                  </m:r>
+                </m:e>
+                <m:sub>
+                  <m:r>
+                    <w:rPr>
+                      <w:rFonts w:ascii="Cambria Math" w:eastAsiaTheme="minorEastAsia" w:hAnsi="Cambria Math"/>
+                    </w:rPr>
+                    <m:t>i</m:t>
+                  </m:r>
+                </m:sub>
+              </m:sSub>
+              <m:sSub>
+                <m:sSubPr>
+                  <m:ctrlPr>
+                    <w:rPr>
+                      <w:rFonts w:ascii="Cambria Math" w:eastAsiaTheme="minorEastAsia" w:hAnsi="Cambria Math"/>
+                      <w:i/>
+                    </w:rPr>
+                  </m:ctrlPr>
+                </m:sSubPr>
+                <m:e>
+                  <m:r>
+                    <w:rPr>
+                      <w:rFonts w:ascii="Cambria Math" w:eastAsiaTheme="minorEastAsia" w:hAnsi="Cambria Math"/>
+                    </w:rPr>
+                    <m:t>k</m:t>
+                  </m:r>
+                </m:e>
+                <m:sub>
+                  <m:r>
+                    <w:rPr>
+                      <w:rFonts w:ascii="Cambria Math" w:eastAsiaTheme="minorEastAsia" w:hAnsi="Cambria Math"/>
+                    </w:rPr>
+                    <m:t>i+1</m:t>
+                  </m:r>
+                </m:sub>
+              </m:sSub>
+            </m:num>
+            <m:den>
+              <m:sSub>
+                <m:sSubPr>
+                  <m:ctrlPr>
+                    <w:rPr>
+                      <w:rFonts w:ascii="Cambria Math" w:eastAsiaTheme="minorEastAsia" w:hAnsi="Cambria Math"/>
+                      <w:i/>
+                    </w:rPr>
+                  </m:ctrlPr>
+                </m:sSubPr>
+                <m:e>
+                  <m:r>
+                    <w:rPr>
+                      <w:rFonts w:ascii="Cambria Math" w:eastAsiaTheme="minorEastAsia" w:hAnsi="Cambria Math"/>
+                    </w:rPr>
+                    <m:t>b</m:t>
+                  </m:r>
+                </m:e>
+                <m:sub>
+                  <m:r>
+                    <w:rPr>
+                      <w:rFonts w:ascii="Cambria Math" w:eastAsiaTheme="minorEastAsia" w:hAnsi="Cambria Math"/>
+                    </w:rPr>
+                    <m:t>i</m:t>
+                  </m:r>
+                </m:sub>
+              </m:sSub>
+              <m:r>
+                <w:rPr>
+                  <w:rFonts w:ascii="Cambria Math" w:eastAsiaTheme="minorEastAsia" w:hAnsi="Cambria Math"/>
+                </w:rPr>
+                <m:t>'</m:t>
+              </m:r>
+            </m:den>
+          </m:f>
+          <m:r>
+            <w:rPr>
+              <w:rFonts w:ascii="Cambria Math" w:eastAsiaTheme="minorEastAsia" w:hAnsi="Cambria Math"/>
+            </w:rPr>
+            <m:t>,  3 flops</m:t>
+          </m:r>
+        </m:oMath>
+      </m:oMathPara>
+    </w:p>
+    <w:p>
+      <w:pPr>
+        <w:rPr>
+          <w:rFonts w:eastAsiaTheme="minorEastAsia"/>
+        </w:rPr>
+      </w:pPr>
+      <w:r>
+        <w:rPr>
+          <w:rFonts w:eastAsiaTheme="minorEastAsia"/>
+        </w:rPr>
+        <w:t xml:space="preserve">We can reduce this iteration from 9 flops to 8 flops by solving </w:t>
+      </w:r>
+      <m:oMath>
+        <m:f>
+          <m:fPr>
+            <m:ctrlPr>
+              <w:rPr>
+                <w:rFonts w:ascii="Cambria Math" w:eastAsiaTheme="minorEastAsia" w:hAnsi="Cambria Math"/>
+                <w:i/>
+              </w:rPr>
+            </m:ctrlPr>
+          </m:fPr>
+          <m:num>
+            <m:sSub>
+              <m:sSubPr>
+                <m:ctrlPr>
+                  <w:rPr>
+                    <w:rFonts w:ascii="Cambria Math" w:eastAsiaTheme="minorEastAsia" w:hAnsi="Cambria Math"/>
+                    <w:i/>
+                  </w:rPr>
+                </m:ctrlPr>
+              </m:sSubPr>
+              <m:e>
+                <m:r>
+                  <w:rPr>
+                    <w:rFonts w:ascii="Cambria Math" w:eastAsiaTheme="minorEastAsia" w:hAnsi="Cambria Math"/>
+                  </w:rPr>
+                  <m:t>a</m:t>
+                </m:r>
+              </m:e>
+              <m:sub>
+                <m:r>
+                  <w:rPr>
+                    <w:rFonts w:ascii="Cambria Math" w:eastAsiaTheme="minorEastAsia" w:hAnsi="Cambria Math"/>
+                  </w:rPr>
+                  <m:t xml:space="preserve">i-1 </m:t>
+                </m:r>
+              </m:sub>
+            </m:sSub>
+            <m:ctrlPr>
+              <w:rPr>
+                <w:rFonts w:ascii="Cambria Math" w:hAnsi="Cambria Math"/>
+                <w:i/>
+              </w:rPr>
+            </m:ctrlPr>
+          </m:num>
+          <m:den>
+            <m:sSub>
+              <m:sSubPr>
+                <m:ctrlPr>
+                  <w:rPr>
+                    <w:rFonts w:ascii="Cambria Math" w:hAnsi="Cambria Math"/>
+                    <w:i/>
+                  </w:rPr>
+                </m:ctrlPr>
+              </m:sSubPr>
+              <m:e>
+                <m:r>
+                  <w:rPr>
+                    <w:rFonts w:ascii="Cambria Math" w:hAnsi="Cambria Math"/>
+                  </w:rPr>
+                  <m:t>b</m:t>
+                </m:r>
+              </m:e>
+              <m:sub>
+                <m:r>
+                  <w:rPr>
+                    <w:rFonts w:ascii="Cambria Math" w:hAnsi="Cambria Math"/>
+                  </w:rPr>
+                  <m:t xml:space="preserve">i-1 </m:t>
+                </m:r>
+              </m:sub>
+            </m:sSub>
+            <m:r>
+              <w:rPr>
+                <w:rFonts w:ascii="Cambria Math" w:hAnsi="Cambria Math"/>
+              </w:rPr>
+              <m:t>'</m:t>
+            </m:r>
+          </m:den>
+        </m:f>
+      </m:oMath>
+      <w:r>
+        <w:rPr>
+          <w:rFonts w:eastAsiaTheme="minorEastAsia"/>
+        </w:rPr>
+        <w:t xml:space="preserve"> first, because </w:t>
+      </w:r>
+      <w:proofErr w:type="spellStart"/>
+      <w:r>
+        <w:rPr>
+          <w:rFonts w:eastAsiaTheme="minorEastAsia"/>
+        </w:rPr>
+        <w:t>its</w:t>
+      </w:r>
+      <w:proofErr w:type="spellEnd"/>
+      <w:r>
+        <w:rPr>
+          <w:rFonts w:eastAsiaTheme="minorEastAsia"/>
+        </w:rPr>
+        <w:t xml:space="preserve"> is used twice. Solving it once means we do just that, solving it once, and so we save one flop.</w:t>
+      </w:r>
+    </w:p>
+    <w:p>
+      <w:pPr>
+        <w:pStyle w:val="Heading2"/>
+        <w:rPr>
+          <w:rFonts w:eastAsiaTheme="minorEastAsia"/>
+        </w:rPr>
+      </w:pPr>
+      <w:r>
+        <w:rPr>
+          <w:rFonts w:eastAsiaTheme="minorEastAsia"/>
+        </w:rPr>
+        <w:t>Specific solution</w:t>
+      </w:r>
+    </w:p>
+    <w:p>
+      <w:r>
+        <w:t>In our case we don’t just want to solve a general 2</w:t>
+      </w:r>
+      <w:r>
+        <w:rPr>
+          <w:vertAlign w:val="superscript"/>
+        </w:rPr>
+        <w:t>nd</w:t>
+      </w:r>
+      <w:r>
+        <w:t xml:space="preserve"> order differential equation, but also a specific one. We will follow the same modus operandi, but wherever possible we will cut corners to save computing time.</w:t>
+      </w:r>
+    </w:p>
+    <w:p>
+      <w:r>
+        <w:t xml:space="preserve">Firstly, </w:t>
+      </w:r>
+      <w:proofErr w:type="spellStart"/>
+      <w:r>
+        <w:t>lets</w:t>
+      </w:r>
+      <w:proofErr w:type="spellEnd"/>
+      <w:r>
+        <w:t xml:space="preserve"> set up the matrix:</w:t>
+      </w:r>
+    </w:p>
+    <w:p>
+      <w:pPr>
+        <w:rPr>
+          <w:rFonts w:eastAsiaTheme="minorEastAsia"/>
+        </w:rPr>
+      </w:pPr>
+      <m:oMathPara>
+        <m:oMath>
+          <m:r>
+            <w:rPr>
+              <w:rFonts w:ascii="Cambria Math" w:eastAsiaTheme="minorEastAsia" w:hAnsi="Cambria Math"/>
+            </w:rPr>
+            <m:t>A=</m:t>
+          </m:r>
+          <m:d>
+            <m:dPr>
+              <m:begChr m:val="["/>
+              <m:endChr m:val="]"/>
+              <m:ctrlPr>
+                <w:rPr>
+                  <w:rFonts w:ascii="Cambria Math" w:eastAsiaTheme="minorEastAsia" w:hAnsi="Cambria Math"/>
+                  <w:i/>
+                </w:rPr>
+              </m:ctrlPr>
+            </m:dPr>
+            <m:e>
+              <m:m>
+                <m:mPr>
+                  <m:mcs>
+                    <m:mc>
+                      <m:mcPr>
+                        <m:count m:val="6"/>
+                        <m:mcJc m:val="center"/>
+                      </m:mcPr>
+                    </m:mc>
+                  </m:mcs>
+                  <m:ctrlPr>
+                    <w:rPr>
+                      <w:rFonts w:ascii="Cambria Math" w:hAnsi="Cambria Math"/>
+                      <w:i/>
+                    </w:rPr>
+                  </m:ctrlPr>
+                </m:mPr>
+                <m:mr>
+                  <m:e>
+                    <m:r>
+                      <w:rPr>
+                        <w:rFonts w:ascii="Cambria Math" w:hAnsi="Cambria Math"/>
+                      </w:rPr>
+                      <m:t>2</m:t>
+                    </m:r>
+                  </m:e>
+                  <m:e>
+                    <m:r>
+                      <w:rPr>
+                        <w:rFonts w:ascii="Cambria Math" w:hAnsi="Cambria Math"/>
+                      </w:rPr>
+                      <m:t>-1</m:t>
+                    </m:r>
+                    <m:ctrlPr>
+                      <w:rPr>
+                        <w:rFonts w:ascii="Cambria Math" w:eastAsia="Cambria Math" w:hAnsi="Cambria Math" w:cs="Cambria Math"/>
+                        <w:i/>
+                      </w:rPr>
+                    </m:ctrlPr>
+                  </m:e>
+                  <m:e>
+                    <m:r>
+                      <w:rPr>
+                        <w:rFonts w:ascii="Cambria Math" w:eastAsia="Cambria Math" w:hAnsi="Cambria Math" w:cs="Cambria Math"/>
+                      </w:rPr>
+                      <m:t>0</m:t>
+                    </m:r>
+                    <m:ctrlPr>
+                      <w:rPr>
+                        <w:rFonts w:ascii="Cambria Math" w:eastAsia="Cambria Math" w:hAnsi="Cambria Math" w:cs="Cambria Math"/>
+                        <w:i/>
+                      </w:rPr>
+                    </m:ctrlPr>
+                  </m:e>
+                  <m:e>
+                    <m:r>
+                      <w:rPr>
+                        <w:rFonts w:ascii="Cambria Math" w:eastAsia="Cambria Math" w:hAnsi="Cambria Math" w:cs="Cambria Math"/>
+                      </w:rPr>
+                      <m:t>…</m:t>
+                    </m:r>
+                    <m:ctrlPr>
+                      <w:rPr>
+                        <w:rFonts w:ascii="Cambria Math" w:eastAsia="Cambria Math" w:hAnsi="Cambria Math" w:cs="Cambria Math"/>
+                        <w:i/>
+                      </w:rPr>
+                    </m:ctrlPr>
+                  </m:e>
+                  <m:e>
+                    <m:r>
+                      <w:rPr>
+                        <w:rFonts w:ascii="Cambria Math" w:eastAsia="Cambria Math" w:hAnsi="Cambria Math" w:cs="Cambria Math"/>
+                      </w:rPr>
+                      <m:t>…</m:t>
+                    </m:r>
+                  </m:e>
+                  <m:e>
+                    <m:r>
+                      <w:rPr>
+                        <w:rFonts w:ascii="Cambria Math" w:hAnsi="Cambria Math"/>
+                      </w:rPr>
+                      <m:t>…</m:t>
+                    </m:r>
+                  </m:e>
+                </m:mr>
+                <m:mr>
+                  <m:e>
+                    <m:r>
+                      <w:rPr>
+                        <w:rFonts w:ascii="Cambria Math" w:hAnsi="Cambria Math"/>
+                      </w:rPr>
+                      <m:t>-1</m:t>
+                    </m:r>
+                    <m:ctrlPr>
+                      <w:rPr>
+                        <w:rFonts w:ascii="Cambria Math" w:eastAsia="Cambria Math" w:hAnsi="Cambria Math" w:cs="Cambria Math"/>
+                        <w:i/>
+                      </w:rPr>
+                    </m:ctrlPr>
+                  </m:e>
+                  <m:e>
+                    <m:r>
+                      <w:rPr>
+                        <w:rFonts w:ascii="Cambria Math" w:eastAsia="Cambria Math" w:hAnsi="Cambria Math" w:cs="Cambria Math"/>
+                      </w:rPr>
+                      <m:t>2</m:t>
+                    </m:r>
+                    <m:ctrlPr>
+                      <w:rPr>
+                        <w:rFonts w:ascii="Cambria Math" w:eastAsia="Cambria Math" w:hAnsi="Cambria Math" w:cs="Cambria Math"/>
+                        <w:i/>
+                      </w:rPr>
+                    </m:ctrlPr>
+                  </m:e>
+                  <m:e>
+                    <m:r>
+                      <w:rPr>
+                        <w:rFonts w:ascii="Cambria Math" w:eastAsia="Cambria Math" w:hAnsi="Cambria Math" w:cs="Cambria Math"/>
+                      </w:rPr>
+                      <m:t>-1</m:t>
+                    </m:r>
+                    <m:ctrlPr>
+                      <w:rPr>
+                        <w:rFonts w:ascii="Cambria Math" w:eastAsia="Cambria Math" w:hAnsi="Cambria Math" w:cs="Cambria Math"/>
+                        <w:i/>
+                      </w:rPr>
+                    </m:ctrlPr>
+                  </m:e>
+                  <m:e>
+                    <m:r>
+                      <w:rPr>
+                        <w:rFonts w:ascii="Cambria Math" w:eastAsia="Cambria Math" w:hAnsi="Cambria Math" w:cs="Cambria Math"/>
+                      </w:rPr>
+                      <m:t>0</m:t>
+                    </m:r>
+                    <m:ctrlPr>
+                      <w:rPr>
+                        <w:rFonts w:ascii="Cambria Math" w:eastAsia="Cambria Math" w:hAnsi="Cambria Math" w:cs="Cambria Math"/>
+                        <w:i/>
+                      </w:rPr>
+                    </m:ctrlPr>
+                  </m:e>
+                  <m:e>
+                    <m:r>
+                      <w:rPr>
+                        <w:rFonts w:ascii="Cambria Math" w:eastAsia="Cambria Math" w:hAnsi="Cambria Math" w:cs="Cambria Math"/>
+                      </w:rPr>
+                      <m:t>…</m:t>
+                    </m:r>
+                    <m:ctrlPr>
+                      <w:rPr>
+                        <w:rFonts w:ascii="Cambria Math" w:eastAsia="Cambria Math" w:hAnsi="Cambria Math" w:cs="Cambria Math"/>
+                        <w:i/>
+                      </w:rPr>
+                    </m:ctrlPr>
+                  </m:e>
+                  <m:e>
+                    <m:r>
+                      <w:rPr>
+                        <w:rFonts w:ascii="Cambria Math" w:eastAsia="Cambria Math" w:hAnsi="Cambria Math" w:cs="Cambria Math"/>
+                      </w:rPr>
+                      <m:t>…</m:t>
+                    </m:r>
+                    <m:ctrlPr>
+                      <w:rPr>
+                        <w:rFonts w:ascii="Cambria Math" w:eastAsia="Cambria Math" w:hAnsi="Cambria Math" w:cs="Cambria Math"/>
+                        <w:i/>
+                      </w:rPr>
+                    </m:ctrlPr>
+                  </m:e>
+                </m:mr>
+                <m:mr>
+                  <m:e>
+                    <m:r>
+                      <w:rPr>
+                        <w:rFonts w:ascii="Cambria Math" w:eastAsia="Cambria Math" w:hAnsi="Cambria Math" w:cs="Cambria Math"/>
+                      </w:rPr>
+                      <m:t>0</m:t>
+                    </m:r>
+                    <m:ctrlPr>
+                      <w:rPr>
+                        <w:rFonts w:ascii="Cambria Math" w:eastAsia="Cambria Math" w:hAnsi="Cambria Math" w:cs="Cambria Math"/>
+                        <w:i/>
+                      </w:rPr>
+                    </m:ctrlPr>
+                  </m:e>
+                  <m:e>
+                    <m:r>
+                      <w:rPr>
+                        <w:rFonts w:ascii="Cambria Math" w:eastAsia="Cambria Math" w:hAnsi="Cambria Math" w:cs="Cambria Math"/>
+                      </w:rPr>
+                      <m:t>-1</m:t>
+                    </m:r>
+                    <m:ctrlPr>
+                      <w:rPr>
+                        <w:rFonts w:ascii="Cambria Math" w:eastAsia="Cambria Math" w:hAnsi="Cambria Math" w:cs="Cambria Math"/>
+                        <w:i/>
+                      </w:rPr>
+                    </m:ctrlPr>
+                  </m:e>
+                  <m:e>
+                    <m:r>
+                      <w:rPr>
+                        <w:rFonts w:ascii="Cambria Math" w:eastAsia="Cambria Math" w:hAnsi="Cambria Math" w:cs="Cambria Math"/>
+                      </w:rPr>
+                      <m:t>2</m:t>
+                    </m:r>
+                    <m:ctrlPr>
+                      <w:rPr>
+                        <w:rFonts w:ascii="Cambria Math" w:eastAsia="Cambria Math" w:hAnsi="Cambria Math" w:cs="Cambria Math"/>
+                        <w:i/>
+                      </w:rPr>
+                    </m:ctrlPr>
+                  </m:e>
+                  <m:e>
+                    <m:r>
+                      <w:rPr>
+                        <w:rFonts w:ascii="Cambria Math" w:eastAsia="Cambria Math" w:hAnsi="Cambria Math" w:cs="Cambria Math"/>
+                      </w:rPr>
+                      <m:t>-1</m:t>
+                    </m:r>
+                    <m:ctrlPr>
+                      <w:rPr>
+                        <w:rFonts w:ascii="Cambria Math" w:eastAsia="Cambria Math" w:hAnsi="Cambria Math" w:cs="Cambria Math"/>
+                        <w:i/>
+                      </w:rPr>
+                    </m:ctrlPr>
+                  </m:e>
+                  <m:e>
+                    <m:r>
+                      <w:rPr>
+                        <w:rFonts w:ascii="Cambria Math" w:eastAsia="Cambria Math" w:hAnsi="Cambria Math" w:cs="Cambria Math"/>
+                      </w:rPr>
+                      <m:t>…</m:t>
+                    </m:r>
+                    <m:ctrlPr>
+                      <w:rPr>
+                        <w:rFonts w:ascii="Cambria Math" w:eastAsia="Cambria Math" w:hAnsi="Cambria Math" w:cs="Cambria Math"/>
+                        <w:i/>
+                      </w:rPr>
+                    </m:ctrlPr>
+                  </m:e>
+                  <m:e>
+                    <m:r>
+                      <w:rPr>
+                        <w:rFonts w:ascii="Cambria Math" w:eastAsia="Cambria Math" w:hAnsi="Cambria Math" w:cs="Cambria Math"/>
+                      </w:rPr>
+                      <m:t>…</m:t>
+                    </m:r>
+                    <m:ctrlPr>
+                      <w:rPr>
+                        <w:rFonts w:ascii="Cambria Math" w:eastAsia="Cambria Math" w:hAnsi="Cambria Math" w:cs="Cambria Math"/>
+                        <w:i/>
+                      </w:rPr>
+                    </m:ctrlPr>
+                  </m:e>
+                </m:mr>
+                <m:mr>
+                  <m:e>
+                    <m:r>
+                      <w:rPr>
+                        <w:rFonts w:ascii="Cambria Math" w:eastAsia="Cambria Math" w:hAnsi="Cambria Math" w:cs="Cambria Math"/>
+                      </w:rPr>
+                      <m:t>…</m:t>
+                    </m:r>
+                  </m:e>
+                  <m:e>
+                    <m:r>
+                      <w:rPr>
+                        <w:rFonts w:ascii="Cambria Math" w:hAnsi="Cambria Math"/>
+                      </w:rPr>
+                      <m:t>0</m:t>
+                    </m:r>
+                    <m:ctrlPr>
+                      <w:rPr>
+                        <w:rFonts w:ascii="Cambria Math" w:eastAsia="Cambria Math" w:hAnsi="Cambria Math" w:cs="Cambria Math"/>
+                        <w:i/>
+                      </w:rPr>
+                    </m:ctrlPr>
+                  </m:e>
+                  <m:e>
+                    <m:r>
+                      <w:rPr>
+                        <w:rFonts w:ascii="Cambria Math" w:eastAsia="Cambria Math" w:hAnsi="Cambria Math" w:cs="Cambria Math"/>
+                      </w:rPr>
+                      <m:t>…</m:t>
+                    </m:r>
+                    <m:ctrlPr>
+                      <w:rPr>
+                        <w:rFonts w:ascii="Cambria Math" w:eastAsia="Cambria Math" w:hAnsi="Cambria Math" w:cs="Cambria Math"/>
+                        <w:i/>
+                      </w:rPr>
+                    </m:ctrlPr>
+                  </m:e>
+                  <m:e>
+                    <m:r>
+                      <w:rPr>
+                        <w:rFonts w:ascii="Cambria Math" w:eastAsia="Cambria Math" w:hAnsi="Cambria Math" w:cs="Cambria Math"/>
+                      </w:rPr>
+                      <m:t>…</m:t>
+                    </m:r>
+                    <m:ctrlPr>
+                      <w:rPr>
+                        <w:rFonts w:ascii="Cambria Math" w:eastAsia="Cambria Math" w:hAnsi="Cambria Math" w:cs="Cambria Math"/>
+                        <w:i/>
+                      </w:rPr>
+                    </m:ctrlPr>
+                  </m:e>
+                  <m:e>
+                    <m:r>
+                      <w:rPr>
+                        <w:rFonts w:ascii="Cambria Math" w:eastAsia="Cambria Math" w:hAnsi="Cambria Math" w:cs="Cambria Math"/>
+                      </w:rPr>
+                      <m:t>…</m:t>
+                    </m:r>
+                  </m:e>
+                  <m:e>
+                    <m:r>
+                      <w:rPr>
+                        <w:rFonts w:ascii="Cambria Math" w:hAnsi="Cambria Math"/>
+                      </w:rPr>
+                      <m:t>0</m:t>
+                    </m:r>
+                  </m:e>
+                </m:mr>
+                <m:mr>
+                  <m:e>
+                    <m:r>
+                      <w:rPr>
+                        <w:rFonts w:ascii="Cambria Math" w:hAnsi="Cambria Math"/>
+                      </w:rPr>
+                      <m:t>…</m:t>
+                    </m:r>
+                    <m:ctrlPr>
+                      <w:rPr>
+                        <w:rFonts w:ascii="Cambria Math" w:eastAsia="Cambria Math" w:hAnsi="Cambria Math" w:cs="Cambria Math"/>
+                        <w:i/>
+                      </w:rPr>
+                    </m:ctrlPr>
+                  </m:e>
+                  <m:e>
+                    <m:r>
+                      <w:rPr>
+                        <w:rFonts w:ascii="Cambria Math" w:eastAsia="Cambria Math" w:hAnsi="Cambria Math" w:cs="Cambria Math"/>
+                      </w:rPr>
+                      <m:t>…</m:t>
+                    </m:r>
+                    <m:ctrlPr>
+                      <w:rPr>
+                        <w:rFonts w:ascii="Cambria Math" w:eastAsia="Cambria Math" w:hAnsi="Cambria Math" w:cs="Cambria Math"/>
+                        <w:i/>
+                      </w:rPr>
+                    </m:ctrlPr>
+                  </m:e>
+                  <m:e>
+                    <m:r>
+                      <w:rPr>
+                        <w:rFonts w:ascii="Cambria Math" w:eastAsia="Cambria Math" w:hAnsi="Cambria Math" w:cs="Cambria Math"/>
+                      </w:rPr>
+                      <m:t>…</m:t>
+                    </m:r>
+                    <m:ctrlPr>
+                      <w:rPr>
+                        <w:rFonts w:ascii="Cambria Math" w:eastAsia="Cambria Math" w:hAnsi="Cambria Math" w:cs="Cambria Math"/>
+                        <w:i/>
+                      </w:rPr>
+                    </m:ctrlPr>
+                  </m:e>
+                  <m:e>
+                    <m:r>
+                      <w:rPr>
+                        <w:rFonts w:ascii="Cambria Math" w:eastAsia="Cambria Math" w:hAnsi="Cambria Math" w:cs="Cambria Math"/>
+                      </w:rPr>
+                      <m:t>-1</m:t>
+                    </m:r>
+                    <m:ctrlPr>
+                      <w:rPr>
+                        <w:rFonts w:ascii="Cambria Math" w:eastAsia="Cambria Math" w:hAnsi="Cambria Math" w:cs="Cambria Math"/>
+                        <w:i/>
+                      </w:rPr>
+                    </m:ctrlPr>
+                  </m:e>
+                  <m:e>
+                    <m:r>
+                      <w:rPr>
+                        <w:rFonts w:ascii="Cambria Math" w:eastAsia="Cambria Math" w:hAnsi="Cambria Math" w:cs="Cambria Math"/>
+                      </w:rPr>
+                      <m:t>2</m:t>
+                    </m:r>
+                    <m:ctrlPr>
+                      <w:rPr>
+                        <w:rFonts w:ascii="Cambria Math" w:eastAsia="Cambria Math" w:hAnsi="Cambria Math" w:cs="Cambria Math"/>
+                        <w:i/>
+                      </w:rPr>
+                    </m:ctrlPr>
+                  </m:e>
+                  <m:e>
+                    <m:r>
+                      <w:rPr>
+                        <w:rFonts w:ascii="Cambria Math" w:eastAsia="Cambria Math" w:hAnsi="Cambria Math" w:cs="Cambria Math"/>
+                      </w:rPr>
+                      <m:t>-1</m:t>
+                    </m:r>
+                    <m:ctrlPr>
+                      <w:rPr>
+                        <w:rFonts w:ascii="Cambria Math" w:eastAsia="Cambria Math" w:hAnsi="Cambria Math" w:cs="Cambria Math"/>
+                        <w:i/>
+                      </w:rPr>
+                    </m:ctrlPr>
+                  </m:e>
+                </m:mr>
+                <m:mr>
+                  <m:e>
+                    <m:r>
+                      <w:rPr>
+                        <w:rFonts w:ascii="Cambria Math" w:hAnsi="Cambria Math"/>
+                      </w:rPr>
+                      <m:t>…</m:t>
+                    </m:r>
+                  </m:e>
+                  <m:e>
+                    <m:r>
+                      <w:rPr>
+                        <w:rFonts w:ascii="Cambria Math" w:hAnsi="Cambria Math"/>
+                      </w:rPr>
+                      <m:t>…</m:t>
+                    </m:r>
+                    <m:ctrlPr>
+                      <w:rPr>
+                        <w:rFonts w:ascii="Cambria Math" w:eastAsia="Cambria Math" w:hAnsi="Cambria Math" w:cs="Cambria Math"/>
+                        <w:i/>
+                      </w:rPr>
+                    </m:ctrlPr>
+                  </m:e>
+                  <m:e>
+                    <m:r>
+                      <w:rPr>
+                        <w:rFonts w:ascii="Cambria Math" w:eastAsia="Cambria Math" w:hAnsi="Cambria Math" w:cs="Cambria Math"/>
+                      </w:rPr>
+                      <m:t>…</m:t>
+                    </m:r>
+                    <m:ctrlPr>
+                      <w:rPr>
+                        <w:rFonts w:ascii="Cambria Math" w:eastAsia="Cambria Math" w:hAnsi="Cambria Math" w:cs="Cambria Math"/>
+                        <w:i/>
+                      </w:rPr>
+                    </m:ctrlPr>
+                  </m:e>
+                  <m:e>
+                    <m:r>
+                      <w:rPr>
+                        <w:rFonts w:ascii="Cambria Math" w:eastAsia="Cambria Math" w:hAnsi="Cambria Math" w:cs="Cambria Math"/>
+                      </w:rPr>
+                      <m:t>0</m:t>
+                    </m:r>
+                    <m:ctrlPr>
+                      <w:rPr>
+                        <w:rFonts w:ascii="Cambria Math" w:eastAsia="Cambria Math" w:hAnsi="Cambria Math" w:cs="Cambria Math"/>
+                        <w:i/>
+                      </w:rPr>
+                    </m:ctrlPr>
+                  </m:e>
+                  <m:e>
+                    <m:r>
+                      <w:rPr>
+                        <w:rFonts w:ascii="Cambria Math" w:eastAsia="Cambria Math" w:hAnsi="Cambria Math" w:cs="Cambria Math"/>
+                      </w:rPr>
+                      <m:t>-1</m:t>
+                    </m:r>
+                  </m:e>
+                  <m:e>
+                    <m:r>
+                      <w:rPr>
+                        <w:rFonts w:ascii="Cambria Math" w:hAnsi="Cambria Math"/>
+                      </w:rPr>
+                      <m:t>2</m:t>
+                    </m:r>
+                  </m:e>
+                </m:mr>
+              </m:m>
+              <m:ctrlPr>
+                <w:rPr>
+                  <w:rFonts w:ascii="Cambria Math" w:hAnsi="Cambria Math"/>
+                  <w:i/>
+                </w:rPr>
+              </m:ctrlPr>
+            </m:e>
+          </m:d>
+        </m:oMath>
+      </m:oMathPara>
+    </w:p>
+    <w:p>
+      <w:r>
+        <w:lastRenderedPageBreak/>
+        <w:t>Then, lets plug this into the general equations and</w:t>
+      </w:r>
+      <w:r>
+        <w:t xml:space="preserve"> eliminate anything superfluous:</w:t>
+      </w:r>
+    </w:p>
+    <w:p>
+      <w:pPr>
+        <w:rPr>
+          <w:rFonts w:eastAsiaTheme="minorEastAsia"/>
+        </w:rPr>
+      </w:pPr>
+      <m:oMathPara>
+        <m:oMath>
+          <m:sSubSup>
+            <m:sSubSupPr>
+              <m:ctrlPr>
+                <w:rPr>
+                  <w:rFonts w:ascii="Cambria Math" w:hAnsi="Cambria Math"/>
+                  <w:i/>
+                </w:rPr>
+              </m:ctrlPr>
+            </m:sSubSupPr>
+            <m:e>
+              <m:r>
+                <w:rPr>
+                  <w:rFonts w:ascii="Cambria Math" w:hAnsi="Cambria Math"/>
+                </w:rPr>
+                <m:t>b</m:t>
+              </m:r>
+            </m:e>
+            <m:sub>
+              <m:r>
+                <w:rPr>
+                  <w:rFonts w:ascii="Cambria Math" w:hAnsi="Cambria Math"/>
+                </w:rPr>
+                <m:t>i</m:t>
+              </m:r>
+            </m:sub>
+            <m:sup>
+              <m:r>
+                <w:rPr>
+                  <w:rFonts w:ascii="Cambria Math" w:hAnsi="Cambria Math"/>
+                </w:rPr>
+                <m:t>'</m:t>
+              </m:r>
+            </m:sup>
+          </m:sSubSup>
+          <m:r>
+            <w:rPr>
+              <w:rFonts w:ascii="Cambria Math" w:hAnsi="Cambria Math"/>
+            </w:rPr>
+            <m:t>=2-</m:t>
+          </m:r>
+          <m:f>
+            <m:fPr>
+              <m:ctrlPr>
+                <w:rPr>
+                  <w:rFonts w:ascii="Cambria Math" w:eastAsiaTheme="minorEastAsia" w:hAnsi="Cambria Math"/>
+                  <w:i/>
+                </w:rPr>
+              </m:ctrlPr>
+            </m:fPr>
+            <m:num>
+              <m:r>
+                <w:rPr>
+                  <w:rFonts w:ascii="Cambria Math" w:eastAsiaTheme="minorEastAsia" w:hAnsi="Cambria Math"/>
+                </w:rPr>
+                <m:t>-1</m:t>
+              </m:r>
+              <m:ctrlPr>
+                <w:rPr>
+                  <w:rFonts w:ascii="Cambria Math" w:hAnsi="Cambria Math"/>
+                  <w:i/>
+                </w:rPr>
+              </m:ctrlPr>
+            </m:num>
+            <m:den>
+              <m:sSub>
+                <m:sSubPr>
+                  <m:ctrlPr>
+                    <w:rPr>
+                      <w:rFonts w:ascii="Cambria Math" w:hAnsi="Cambria Math"/>
+                      <w:i/>
+                    </w:rPr>
+                  </m:ctrlPr>
+                </m:sSubPr>
+                <m:e>
+                  <m:r>
+                    <w:rPr>
+                      <w:rFonts w:ascii="Cambria Math" w:hAnsi="Cambria Math"/>
+                    </w:rPr>
+                    <m:t>b</m:t>
+                  </m:r>
+                </m:e>
+                <m:sub>
+                  <m:r>
+                    <w:rPr>
+                      <w:rFonts w:ascii="Cambria Math" w:hAnsi="Cambria Math"/>
+                    </w:rPr>
+                    <m:t xml:space="preserve">i-1 </m:t>
+                  </m:r>
+                </m:sub>
+              </m:sSub>
+              <m:r>
+                <w:rPr>
+                  <w:rFonts w:ascii="Cambria Math" w:hAnsi="Cambria Math"/>
+                </w:rPr>
+                <m:t>'</m:t>
+              </m:r>
+            </m:den>
+          </m:f>
+          <m:d>
+            <m:dPr>
+              <m:ctrlPr>
+                <w:rPr>
+                  <w:rFonts w:ascii="Cambria Math" w:eastAsiaTheme="minorEastAsia" w:hAnsi="Cambria Math"/>
+                  <w:i/>
+                </w:rPr>
+              </m:ctrlPr>
+            </m:dPr>
+            <m:e>
+              <m:r>
+                <w:rPr>
+                  <w:rFonts w:ascii="Cambria Math" w:eastAsiaTheme="minorEastAsia" w:hAnsi="Cambria Math"/>
+                </w:rPr>
+                <m:t>-1</m:t>
+              </m:r>
+            </m:e>
+          </m:d>
+          <m:r>
+            <w:rPr>
+              <w:rFonts w:ascii="Cambria Math" w:eastAsiaTheme="minorEastAsia" w:hAnsi="Cambria Math"/>
+            </w:rPr>
+            <m:t>⇒2-</m:t>
+          </m:r>
+          <m:f>
+            <m:fPr>
+              <m:ctrlPr>
+                <w:rPr>
+                  <w:rFonts w:ascii="Cambria Math" w:eastAsiaTheme="minorEastAsia" w:hAnsi="Cambria Math"/>
+                  <w:i/>
+                </w:rPr>
+              </m:ctrlPr>
+            </m:fPr>
+            <m:num>
+              <m:r>
+                <w:rPr>
+                  <w:rFonts w:ascii="Cambria Math" w:eastAsiaTheme="minorEastAsia" w:hAnsi="Cambria Math"/>
+                </w:rPr>
+                <m:t>1</m:t>
+              </m:r>
+            </m:num>
+            <m:den>
+              <m:sSub>
+                <m:sSubPr>
+                  <m:ctrlPr>
+                    <w:rPr>
+                      <w:rFonts w:ascii="Cambria Math" w:eastAsiaTheme="minorEastAsia" w:hAnsi="Cambria Math"/>
+                      <w:i/>
+                    </w:rPr>
+                  </m:ctrlPr>
+                </m:sSubPr>
+                <m:e>
+                  <m:r>
+                    <w:rPr>
+                      <w:rFonts w:ascii="Cambria Math" w:eastAsiaTheme="minorEastAsia" w:hAnsi="Cambria Math"/>
+                    </w:rPr>
+                    <m:t>b</m:t>
+                  </m:r>
+                </m:e>
+                <m:sub>
+                  <m:r>
+                    <w:rPr>
+                      <w:rFonts w:ascii="Cambria Math" w:eastAsiaTheme="minorEastAsia" w:hAnsi="Cambria Math"/>
+                    </w:rPr>
+                    <m:t>i-1</m:t>
+                  </m:r>
+                </m:sub>
+              </m:sSub>
+            </m:den>
+          </m:f>
+          <m:r>
+            <w:rPr>
+              <w:rFonts w:ascii="Cambria Math" w:eastAsiaTheme="minorEastAsia" w:hAnsi="Cambria Math"/>
+            </w:rPr>
+            <m:t>,  2flops</m:t>
+          </m:r>
+        </m:oMath>
+      </m:oMathPara>
+    </w:p>
+    <w:p>
+      <w:pPr>
+        <w:rPr>
+          <w:rFonts w:eastAsiaTheme="minorEastAsia"/>
+        </w:rPr>
+      </w:pPr>
+      <m:oMathPara>
+        <m:oMath>
+          <m:sSubSup>
+            <m:sSubSupPr>
+              <m:ctrlPr>
+                <w:rPr>
+                  <w:rFonts w:ascii="Cambria Math" w:eastAsia="Cambria Math" w:hAnsi="Cambria Math" w:cs="Cambria Math"/>
+                  <w:i/>
+                </w:rPr>
+              </m:ctrlPr>
+            </m:sSubSupPr>
+            <m:e>
+              <m:acc>
+                <m:accPr>
+                  <m:chr m:val="̃"/>
+                  <m:ctrlPr>
+                    <w:rPr>
+                      <w:rFonts w:ascii="Cambria Math" w:eastAsia="Cambria Math" w:hAnsi="Cambria Math" w:cs="Cambria Math"/>
+                      <w:i/>
+                    </w:rPr>
+                  </m:ctrlPr>
+                </m:accPr>
+                <m:e>
+                  <m:r>
+                    <w:rPr>
+                      <w:rFonts w:ascii="Cambria Math" w:eastAsia="Cambria Math" w:hAnsi="Cambria Math" w:cs="Cambria Math"/>
+                    </w:rPr>
+                    <m:t>b</m:t>
+                  </m:r>
+                </m:e>
+              </m:acc>
+            </m:e>
+            <m:sub>
+              <m:r>
+                <w:rPr>
+                  <w:rFonts w:ascii="Cambria Math" w:eastAsia="Cambria Math" w:hAnsi="Cambria Math" w:cs="Cambria Math"/>
+                </w:rPr>
+                <m:t>i</m:t>
+              </m:r>
+            </m:sub>
+            <m:sup>
+              <m:r>
+                <w:rPr>
+                  <w:rFonts w:ascii="Cambria Math" w:eastAsia="Cambria Math" w:hAnsi="Cambria Math" w:cs="Cambria Math"/>
+                </w:rPr>
+                <m:t>'</m:t>
+              </m:r>
+            </m:sup>
+          </m:sSubSup>
+          <m:r>
+            <w:rPr>
+              <w:rFonts w:ascii="Cambria Math" w:eastAsiaTheme="minorEastAsia" w:hAnsi="Cambria Math"/>
+            </w:rPr>
+            <m:t>=</m:t>
+          </m:r>
+          <m:acc>
+            <m:accPr>
+              <m:chr m:val="̃"/>
+              <m:ctrlPr>
+                <w:rPr>
+                  <w:rFonts w:ascii="Cambria Math" w:eastAsiaTheme="minorEastAsia" w:hAnsi="Cambria Math"/>
+                  <w:i/>
+                </w:rPr>
+              </m:ctrlPr>
+            </m:accPr>
+            <m:e>
+              <m:sSub>
+                <m:sSubPr>
+                  <m:ctrlPr>
+                    <w:rPr>
+                      <w:rFonts w:ascii="Cambria Math" w:eastAsiaTheme="minorEastAsia" w:hAnsi="Cambria Math"/>
+                      <w:i/>
+                    </w:rPr>
+                  </m:ctrlPr>
+                </m:sSubPr>
+                <m:e>
+                  <m:r>
+                    <w:rPr>
+                      <w:rFonts w:ascii="Cambria Math" w:eastAsiaTheme="minorEastAsia" w:hAnsi="Cambria Math"/>
+                    </w:rPr>
+                    <m:t>b</m:t>
+                  </m:r>
+                </m:e>
+                <m:sub>
+                  <m:r>
+                    <w:rPr>
+                      <w:rFonts w:ascii="Cambria Math" w:eastAsiaTheme="minorEastAsia" w:hAnsi="Cambria Math"/>
+                    </w:rPr>
+                    <m:t>i</m:t>
+                  </m:r>
+                </m:sub>
+              </m:sSub>
+            </m:e>
+          </m:acc>
+          <m:r>
+            <w:rPr>
+              <w:rFonts w:ascii="Cambria Math" w:eastAsiaTheme="minorEastAsia" w:hAnsi="Cambria Math"/>
+            </w:rPr>
+            <m:t>-</m:t>
+          </m:r>
+          <m:f>
+            <m:fPr>
+              <m:ctrlPr>
+                <w:rPr>
+                  <w:rFonts w:ascii="Cambria Math" w:eastAsiaTheme="minorEastAsia" w:hAnsi="Cambria Math"/>
+                  <w:i/>
+                </w:rPr>
+              </m:ctrlPr>
+            </m:fPr>
+            <m:num>
+              <m:r>
+                <w:rPr>
+                  <w:rFonts w:ascii="Cambria Math" w:eastAsiaTheme="minorEastAsia" w:hAnsi="Cambria Math"/>
+                </w:rPr>
+                <m:t>-1</m:t>
+              </m:r>
+            </m:num>
+            <m:den>
+              <m:sSub>
+                <m:sSubPr>
+                  <m:ctrlPr>
+                    <w:rPr>
+                      <w:rFonts w:ascii="Cambria Math" w:eastAsiaTheme="minorEastAsia" w:hAnsi="Cambria Math"/>
+                      <w:i/>
+                    </w:rPr>
+                  </m:ctrlPr>
+                </m:sSubPr>
+                <m:e>
+                  <m:r>
+                    <w:rPr>
+                      <w:rFonts w:ascii="Cambria Math" w:eastAsiaTheme="minorEastAsia" w:hAnsi="Cambria Math"/>
+                    </w:rPr>
+                    <m:t>b</m:t>
+                  </m:r>
+                </m:e>
+                <m:sub>
+                  <m:r>
+                    <w:rPr>
+                      <w:rFonts w:ascii="Cambria Math" w:eastAsiaTheme="minorEastAsia" w:hAnsi="Cambria Math"/>
+                    </w:rPr>
+                    <m:t>i-1</m:t>
+                  </m:r>
+                </m:sub>
+              </m:sSub>
+            </m:den>
+          </m:f>
+          <m:sSub>
+            <m:sSubPr>
+              <m:ctrlPr>
+                <w:rPr>
+                  <w:rFonts w:ascii="Cambria Math" w:eastAsiaTheme="minorEastAsia" w:hAnsi="Cambria Math"/>
+                  <w:i/>
+                </w:rPr>
+              </m:ctrlPr>
+            </m:sSubPr>
+            <m:e>
+              <m:acc>
+                <m:accPr>
+                  <m:chr m:val="̃"/>
+                  <m:ctrlPr>
+                    <w:rPr>
+                      <w:rFonts w:ascii="Cambria Math" w:eastAsiaTheme="minorEastAsia" w:hAnsi="Cambria Math"/>
+                      <w:i/>
+                    </w:rPr>
+                  </m:ctrlPr>
+                </m:accPr>
+                <m:e>
+                  <m:r>
+                    <w:rPr>
+                      <w:rFonts w:ascii="Cambria Math" w:eastAsiaTheme="minorEastAsia" w:hAnsi="Cambria Math"/>
+                    </w:rPr>
+                    <m:t>b</m:t>
+                  </m:r>
+                </m:e>
+              </m:acc>
+              <m:r>
+                <w:rPr>
+                  <w:rFonts w:ascii="Cambria Math" w:eastAsiaTheme="minorEastAsia" w:hAnsi="Cambria Math"/>
+                </w:rPr>
+                <m:t>'</m:t>
+              </m:r>
+            </m:e>
+            <m:sub>
+              <m:r>
+                <w:rPr>
+                  <w:rFonts w:ascii="Cambria Math" w:eastAsiaTheme="minorEastAsia" w:hAnsi="Cambria Math"/>
+                </w:rPr>
+                <m:t>i-1</m:t>
+              </m:r>
+            </m:sub>
+          </m:sSub>
+          <m:r>
+            <w:rPr>
+              <w:rFonts w:ascii="Cambria Math" w:eastAsiaTheme="minorEastAsia" w:hAnsi="Cambria Math"/>
+            </w:rPr>
+            <m:t>⇒</m:t>
+          </m:r>
+          <m:acc>
+            <m:accPr>
+              <m:chr m:val="̃"/>
+              <m:ctrlPr>
+                <w:rPr>
+                  <w:rFonts w:ascii="Cambria Math" w:eastAsiaTheme="minorEastAsia" w:hAnsi="Cambria Math"/>
+                  <w:i/>
+                </w:rPr>
+              </m:ctrlPr>
+            </m:accPr>
+            <m:e>
+              <m:sSub>
+                <m:sSubPr>
+                  <m:ctrlPr>
+                    <w:rPr>
+                      <w:rFonts w:ascii="Cambria Math" w:eastAsiaTheme="minorEastAsia" w:hAnsi="Cambria Math"/>
+                      <w:i/>
+                    </w:rPr>
+                  </m:ctrlPr>
+                </m:sSubPr>
+                <m:e>
+                  <m:r>
+                    <w:rPr>
+                      <w:rFonts w:ascii="Cambria Math" w:eastAsiaTheme="minorEastAsia" w:hAnsi="Cambria Math"/>
+                    </w:rPr>
+                    <m:t>b</m:t>
+                  </m:r>
+                </m:e>
+                <m:sub>
+                  <m:r>
+                    <w:rPr>
+                      <w:rFonts w:ascii="Cambria Math" w:eastAsiaTheme="minorEastAsia" w:hAnsi="Cambria Math"/>
+                    </w:rPr>
+                    <m:t>i</m:t>
+                  </m:r>
+                </m:sub>
+              </m:sSub>
+            </m:e>
+          </m:acc>
+          <m:r>
+            <w:rPr>
+              <w:rFonts w:ascii="Cambria Math" w:eastAsiaTheme="minorEastAsia" w:hAnsi="Cambria Math"/>
+            </w:rPr>
+            <m:t>+</m:t>
+          </m:r>
+          <m:f>
+            <m:fPr>
+              <m:ctrlPr>
+                <w:rPr>
+                  <w:rFonts w:ascii="Cambria Math" w:eastAsiaTheme="minorEastAsia" w:hAnsi="Cambria Math"/>
+                  <w:i/>
+                </w:rPr>
+              </m:ctrlPr>
+            </m:fPr>
+            <m:num>
+              <m:sSub>
+                <m:sSubPr>
+                  <m:ctrlPr>
+                    <w:rPr>
+                      <w:rFonts w:ascii="Cambria Math" w:eastAsiaTheme="minorEastAsia" w:hAnsi="Cambria Math"/>
+                      <w:i/>
+                    </w:rPr>
+                  </m:ctrlPr>
+                </m:sSubPr>
+                <m:e>
+                  <m:acc>
+                    <m:accPr>
+                      <m:chr m:val="̃"/>
+                      <m:ctrlPr>
+                        <w:rPr>
+                          <w:rFonts w:ascii="Cambria Math" w:eastAsiaTheme="minorEastAsia" w:hAnsi="Cambria Math"/>
+                          <w:i/>
+                        </w:rPr>
+                      </m:ctrlPr>
+                    </m:accPr>
+                    <m:e>
+                      <m:r>
+                        <w:rPr>
+                          <w:rFonts w:ascii="Cambria Math" w:eastAsiaTheme="minorEastAsia" w:hAnsi="Cambria Math"/>
+                        </w:rPr>
+                        <m:t>b</m:t>
+                      </m:r>
+                    </m:e>
+                  </m:acc>
+                  <m:r>
+                    <w:rPr>
+                      <w:rFonts w:ascii="Cambria Math" w:eastAsiaTheme="minorEastAsia" w:hAnsi="Cambria Math"/>
+                    </w:rPr>
+                    <m:t>'</m:t>
+                  </m:r>
+                </m:e>
+                <m:sub>
+                  <m:r>
+                    <w:rPr>
+                      <w:rFonts w:ascii="Cambria Math" w:eastAsiaTheme="minorEastAsia" w:hAnsi="Cambria Math"/>
+                    </w:rPr>
+                    <m:t>i-1</m:t>
+                  </m:r>
+                </m:sub>
+              </m:sSub>
+            </m:num>
+            <m:den>
+              <m:sSub>
+                <m:sSubPr>
+                  <m:ctrlPr>
+                    <w:rPr>
+                      <w:rFonts w:ascii="Cambria Math" w:eastAsiaTheme="minorEastAsia" w:hAnsi="Cambria Math"/>
+                      <w:i/>
+                    </w:rPr>
+                  </m:ctrlPr>
+                </m:sSubPr>
+                <m:e>
+                  <m:r>
+                    <w:rPr>
+                      <w:rFonts w:ascii="Cambria Math" w:eastAsiaTheme="minorEastAsia" w:hAnsi="Cambria Math"/>
+                    </w:rPr>
+                    <m:t>b</m:t>
+                  </m:r>
+                </m:e>
+                <m:sub>
+                  <m:r>
+                    <w:rPr>
+                      <w:rFonts w:ascii="Cambria Math" w:eastAsiaTheme="minorEastAsia" w:hAnsi="Cambria Math"/>
+                    </w:rPr>
+                    <m:t>i-1</m:t>
+                  </m:r>
+                </m:sub>
+              </m:sSub>
+            </m:den>
+          </m:f>
+          <m:r>
+            <w:rPr>
+              <w:rFonts w:ascii="Cambria Math" w:eastAsiaTheme="minorEastAsia" w:hAnsi="Cambria Math"/>
+            </w:rPr>
+            <m:t>,  2 flops</m:t>
+          </m:r>
+        </m:oMath>
+      </m:oMathPara>
+    </w:p>
+    <w:p>
+      <w:pPr>
+        <w:rPr>
+          <w:rFonts w:eastAsiaTheme="minorEastAsia"/>
+        </w:rPr>
+      </w:pPr>
+      <m:oMathPara>
+        <m:oMath>
+          <m:sSub>
+            <m:sSubPr>
+              <m:ctrlPr>
+                <w:rPr>
+                  <w:rFonts w:ascii="Cambria Math" w:eastAsiaTheme="minorEastAsia" w:hAnsi="Cambria Math"/>
+                  <w:i/>
+                </w:rPr>
+              </m:ctrlPr>
+            </m:sSubPr>
+            <m:e>
+              <m:r>
+                <w:rPr>
+                  <w:rFonts w:ascii="Cambria Math" w:eastAsiaTheme="minorEastAsia" w:hAnsi="Cambria Math"/>
+                </w:rPr>
+                <m:t>k</m:t>
+              </m:r>
+            </m:e>
+            <m:sub>
+              <m:r>
+                <w:rPr>
+                  <w:rFonts w:ascii="Cambria Math" w:eastAsiaTheme="minorEastAsia" w:hAnsi="Cambria Math"/>
+                </w:rPr>
+                <m:t>i</m:t>
+              </m:r>
+            </m:sub>
+          </m:sSub>
+          <m:r>
+            <w:rPr>
+              <w:rFonts w:ascii="Cambria Math" w:eastAsiaTheme="minorEastAsia" w:hAnsi="Cambria Math"/>
+            </w:rPr>
+            <m:t>=</m:t>
+          </m:r>
+          <m:sSubSup>
+            <m:sSubSupPr>
+              <m:ctrlPr>
+                <w:rPr>
+                  <w:rFonts w:ascii="Cambria Math" w:eastAsiaTheme="minorEastAsia" w:hAnsi="Cambria Math"/>
+                  <w:i/>
+                </w:rPr>
+              </m:ctrlPr>
+            </m:sSubSupPr>
+            <m:e>
+              <m:acc>
+                <m:accPr>
+                  <m:chr m:val="̃"/>
+                  <m:ctrlPr>
+                    <w:rPr>
+                      <w:rFonts w:ascii="Cambria Math" w:eastAsiaTheme="minorEastAsia" w:hAnsi="Cambria Math"/>
+                      <w:i/>
+                    </w:rPr>
+                  </m:ctrlPr>
+                </m:accPr>
+                <m:e>
+                  <m:r>
+                    <w:rPr>
+                      <w:rFonts w:ascii="Cambria Math" w:eastAsiaTheme="minorEastAsia" w:hAnsi="Cambria Math"/>
+                    </w:rPr>
+                    <m:t>b</m:t>
+                  </m:r>
+                </m:e>
+              </m:acc>
+            </m:e>
+            <m:sub>
+              <m:r>
+                <w:rPr>
+                  <w:rFonts w:ascii="Cambria Math" w:eastAsiaTheme="minorEastAsia" w:hAnsi="Cambria Math"/>
+                </w:rPr>
+                <m:t>i</m:t>
+              </m:r>
+            </m:sub>
+            <m:sup>
+              <m:r>
+                <w:rPr>
+                  <w:rFonts w:ascii="Cambria Math" w:eastAsiaTheme="minorEastAsia" w:hAnsi="Cambria Math"/>
+                </w:rPr>
+                <m:t>'</m:t>
+              </m:r>
+            </m:sup>
+          </m:sSubSup>
+          <m:r>
+            <w:rPr>
+              <w:rFonts w:ascii="Cambria Math" w:eastAsiaTheme="minorEastAsia" w:hAnsi="Cambria Math"/>
+            </w:rPr>
+            <m:t>-</m:t>
+          </m:r>
+          <m:f>
+            <m:fPr>
+              <m:ctrlPr>
+                <w:rPr>
+                  <w:rFonts w:ascii="Cambria Math" w:eastAsiaTheme="minorEastAsia" w:hAnsi="Cambria Math"/>
+                  <w:i/>
+                </w:rPr>
+              </m:ctrlPr>
+            </m:fPr>
+            <m:num>
+              <m:d>
+                <m:dPr>
+                  <m:ctrlPr>
+                    <w:rPr>
+                      <w:rFonts w:ascii="Cambria Math" w:eastAsiaTheme="minorEastAsia" w:hAnsi="Cambria Math"/>
+                      <w:i/>
+                    </w:rPr>
+                  </m:ctrlPr>
+                </m:dPr>
+                <m:e>
+                  <m:r>
+                    <w:rPr>
+                      <w:rFonts w:ascii="Cambria Math" w:eastAsiaTheme="minorEastAsia" w:hAnsi="Cambria Math"/>
+                    </w:rPr>
+                    <m:t>-1</m:t>
+                  </m:r>
+                </m:e>
+              </m:d>
+              <m:sSub>
+                <m:sSubPr>
+                  <m:ctrlPr>
+                    <w:rPr>
+                      <w:rFonts w:ascii="Cambria Math" w:eastAsiaTheme="minorEastAsia" w:hAnsi="Cambria Math"/>
+                      <w:i/>
+                    </w:rPr>
+                  </m:ctrlPr>
+                </m:sSubPr>
+                <m:e>
+                  <m:r>
+                    <w:rPr>
+                      <w:rFonts w:ascii="Cambria Math" w:eastAsiaTheme="minorEastAsia" w:hAnsi="Cambria Math"/>
+                    </w:rPr>
+                    <m:t>k</m:t>
+                  </m:r>
+                </m:e>
+                <m:sub>
+                  <m:r>
+                    <w:rPr>
+                      <w:rFonts w:ascii="Cambria Math" w:eastAsiaTheme="minorEastAsia" w:hAnsi="Cambria Math"/>
+                    </w:rPr>
+                    <m:t>i+1</m:t>
+                  </m:r>
+                </m:sub>
+              </m:sSub>
+            </m:num>
+            <m:den>
+              <m:sSub>
+                <m:sSubPr>
+                  <m:ctrlPr>
+                    <w:rPr>
+                      <w:rFonts w:ascii="Cambria Math" w:eastAsiaTheme="minorEastAsia" w:hAnsi="Cambria Math"/>
+                      <w:i/>
+                    </w:rPr>
+                  </m:ctrlPr>
+                </m:sSubPr>
+                <m:e>
+                  <m:r>
+                    <w:rPr>
+                      <w:rFonts w:ascii="Cambria Math" w:eastAsiaTheme="minorEastAsia" w:hAnsi="Cambria Math"/>
+                    </w:rPr>
+                    <m:t>b</m:t>
+                  </m:r>
+                </m:e>
+                <m:sub>
+                  <m:r>
+                    <w:rPr>
+                      <w:rFonts w:ascii="Cambria Math" w:eastAsiaTheme="minorEastAsia" w:hAnsi="Cambria Math"/>
+                    </w:rPr>
+                    <m:t>i</m:t>
+                  </m:r>
+                </m:sub>
+              </m:sSub>
+              <m:r>
+                <w:rPr>
+                  <w:rFonts w:ascii="Cambria Math" w:eastAsiaTheme="minorEastAsia" w:hAnsi="Cambria Math"/>
+                </w:rPr>
+                <m:t>'</m:t>
+              </m:r>
+            </m:den>
+          </m:f>
+          <m:r>
+            <w:rPr>
+              <w:rFonts w:ascii="Cambria Math" w:eastAsiaTheme="minorEastAsia" w:hAnsi="Cambria Math"/>
+            </w:rPr>
+            <m:t>⇒</m:t>
+          </m:r>
+          <m:sSubSup>
+            <m:sSubSupPr>
+              <m:ctrlPr>
+                <w:rPr>
+                  <w:rFonts w:ascii="Cambria Math" w:eastAsiaTheme="minorEastAsia" w:hAnsi="Cambria Math"/>
+                  <w:i/>
+                </w:rPr>
+              </m:ctrlPr>
+            </m:sSubSupPr>
+            <m:e>
+              <m:acc>
+                <m:accPr>
+                  <m:chr m:val="̃"/>
+                  <m:ctrlPr>
+                    <w:rPr>
+                      <w:rFonts w:ascii="Cambria Math" w:eastAsiaTheme="minorEastAsia" w:hAnsi="Cambria Math"/>
+                      <w:i/>
+                    </w:rPr>
+                  </m:ctrlPr>
+                </m:accPr>
+                <m:e>
+                  <m:r>
+                    <w:rPr>
+                      <w:rFonts w:ascii="Cambria Math" w:eastAsiaTheme="minorEastAsia" w:hAnsi="Cambria Math"/>
+                    </w:rPr>
+                    <m:t>b</m:t>
+                  </m:r>
+                </m:e>
+              </m:acc>
+            </m:e>
+            <m:sub>
+              <m:r>
+                <w:rPr>
+                  <w:rFonts w:ascii="Cambria Math" w:eastAsiaTheme="minorEastAsia" w:hAnsi="Cambria Math"/>
+                </w:rPr>
+                <m:t>i</m:t>
+              </m:r>
+            </m:sub>
+            <m:sup>
+              <m:r>
+                <w:rPr>
+                  <w:rFonts w:ascii="Cambria Math" w:eastAsiaTheme="minorEastAsia" w:hAnsi="Cambria Math"/>
+                </w:rPr>
+                <m:t>'</m:t>
+              </m:r>
+            </m:sup>
+          </m:sSubSup>
+          <m:r>
+            <w:rPr>
+              <w:rFonts w:ascii="Cambria Math" w:eastAsiaTheme="minorEastAsia" w:hAnsi="Cambria Math"/>
+            </w:rPr>
+            <m:t>+</m:t>
+          </m:r>
+          <m:f>
+            <m:fPr>
+              <m:ctrlPr>
+                <w:rPr>
+                  <w:rFonts w:ascii="Cambria Math" w:eastAsiaTheme="minorEastAsia" w:hAnsi="Cambria Math"/>
+                  <w:i/>
+                </w:rPr>
+              </m:ctrlPr>
+            </m:fPr>
+            <m:num>
+              <m:sSub>
+                <m:sSubPr>
+                  <m:ctrlPr>
+                    <w:rPr>
+                      <w:rFonts w:ascii="Cambria Math" w:eastAsiaTheme="minorEastAsia" w:hAnsi="Cambria Math"/>
+                      <w:i/>
+                    </w:rPr>
+                  </m:ctrlPr>
+                </m:sSubPr>
+                <m:e>
+                  <m:r>
+                    <w:rPr>
+                      <w:rFonts w:ascii="Cambria Math" w:eastAsiaTheme="minorEastAsia" w:hAnsi="Cambria Math"/>
+                    </w:rPr>
+                    <m:t>k</m:t>
+                  </m:r>
+                </m:e>
+                <m:sub>
+                  <m:r>
+                    <w:rPr>
+                      <w:rFonts w:ascii="Cambria Math" w:eastAsiaTheme="minorEastAsia" w:hAnsi="Cambria Math"/>
+                    </w:rPr>
+                    <m:t>i+1</m:t>
+                  </m:r>
+                </m:sub>
+              </m:sSub>
+            </m:num>
+            <m:den>
+              <m:sSub>
+                <m:sSubPr>
+                  <m:ctrlPr>
+                    <w:rPr>
+                      <w:rFonts w:ascii="Cambria Math" w:eastAsiaTheme="minorEastAsia" w:hAnsi="Cambria Math"/>
+                      <w:i/>
+                    </w:rPr>
+                  </m:ctrlPr>
+                </m:sSubPr>
+                <m:e>
+                  <m:r>
+                    <w:rPr>
+                      <w:rFonts w:ascii="Cambria Math" w:eastAsiaTheme="minorEastAsia" w:hAnsi="Cambria Math"/>
+                    </w:rPr>
+                    <m:t>b</m:t>
+                  </m:r>
+                </m:e>
+                <m:sub>
+                  <m:r>
+                    <w:rPr>
+                      <w:rFonts w:ascii="Cambria Math" w:eastAsiaTheme="minorEastAsia" w:hAnsi="Cambria Math"/>
+                    </w:rPr>
+                    <m:t>i</m:t>
+                  </m:r>
+                </m:sub>
+              </m:sSub>
+              <m:r>
+                <w:rPr>
+                  <w:rFonts w:ascii="Cambria Math" w:eastAsiaTheme="minorEastAsia" w:hAnsi="Cambria Math"/>
+                </w:rPr>
+                <m:t>'</m:t>
+              </m:r>
+            </m:den>
+          </m:f>
+          <m:r>
+            <w:rPr>
+              <w:rFonts w:ascii="Cambria Math" w:eastAsiaTheme="minorEastAsia" w:hAnsi="Cambria Math"/>
+            </w:rPr>
+            <m:t>,  3 flops</m:t>
+          </m:r>
+        </m:oMath>
+      </m:oMathPara>
+    </w:p>
+    <w:p>
+      <w:r>
+        <w:t>As we can see our algorithm is reduced from 8 to 7 flops per iteration. Considering there are other processes that also affect the total runtime of the program this isn’t too much of a difference when we are limited by the memory of normal laptops,</w:t>
+      </w:r>
+      <w:r>
+        <w:t xml:space="preserve"> but there should still be a detectable difference for higher numbers of iterations.</w:t>
+      </w:r>
+    </w:p>
+    <w:p/>
     <w:p>
       <w:pPr>
         <w:pStyle w:val="Heading2"/>
@@ -3371,20 +6472,371 @@
         <w:rPr>
           <w:rFonts w:eastAsiaTheme="minorEastAsia"/>
         </w:rPr>
-        <w:t>. However, we do have another possible source of error, and that is the computational error. When performing several million loops it is quite possible to lose some accuracy due to round off errors, in the sense that a float only stores so many digits. If n becomes too large the errors may stack up, resulting in potentially sporadic and catastrophic errors.</w:t>
+        <w:t>. However, we do have another possible source of error, and that is the computational error. When performing several million loops it is quite possible to lose some accuracy due to round off errors, in the sense that a float only stores so many digits. If n becomes too large the errors may stack up, resulting in potentially sporadic and catastrophic errors</w:t>
+      </w:r>
+      <w:r>
+        <w:rPr>
+          <w:rFonts w:eastAsiaTheme="minorEastAsia"/>
+        </w:rPr>
+        <w:t xml:space="preserve">. To explore this, we can run the algorithms above for as large n’s as possible. Numerical errors are hard to predict, but </w:t>
+      </w:r>
+      <m:oMath>
+        <m:r>
+          <w:rPr>
+            <w:rFonts w:ascii="Cambria Math" w:eastAsiaTheme="minorEastAsia" w:hAnsi="Cambria Math"/>
+          </w:rPr>
+          <m:t>n≈1e8</m:t>
+        </m:r>
+      </m:oMath>
+      <w:r>
+        <w:rPr>
+          <w:rFonts w:eastAsiaTheme="minorEastAsia"/>
+        </w:rPr>
+        <w:t xml:space="preserve"> should </w:t>
+      </w:r>
+      <w:r>
+        <w:rPr>
+          <w:rFonts w:eastAsiaTheme="minorEastAsia"/>
+        </w:rPr>
+        <w:t>produce a non-trivial numerical error. This means we will need to strike a balance between mathematical accuracy and numerical accuracy to obtain the lowest possible relative accuracy.</w:t>
       </w:r>
     </w:p>
     <w:p>
-      <w:r>
-        <w:t xml:space="preserve">A float can store a total of (insert number here) digits, something </w:t>
-      </w:r>
-      <w:proofErr w:type="spellStart"/>
-      <w:r>
-        <w:t>something</w:t>
-      </w:r>
-      <w:proofErr w:type="spellEnd"/>
-      <w:r>
-        <w:t xml:space="preserve">. </w:t>
+      <w:pPr>
+        <w:rPr>
+          <w:rFonts w:eastAsiaTheme="minorEastAsia"/>
+        </w:rPr>
+      </w:pPr>
+      <w:r>
+        <w:rPr>
+          <w:rFonts w:eastAsiaTheme="minorEastAsia"/>
+        </w:rPr>
+        <w:t xml:space="preserve">The relative </w:t>
+      </w:r>
+      <w:r>
+        <w:rPr>
+          <w:rFonts w:eastAsiaTheme="minorEastAsia"/>
+        </w:rPr>
+        <w:t xml:space="preserve">error </w:t>
+      </w:r>
+      <w:r>
+        <w:rPr>
+          <w:rFonts w:eastAsiaTheme="minorEastAsia"/>
+        </w:rPr>
+        <w:t>is expressed:</w:t>
+      </w:r>
+    </w:p>
+    <w:p>
+      <w:pPr>
+        <w:rPr>
+          <w:rFonts w:eastAsiaTheme="minorEastAsia"/>
+        </w:rPr>
+      </w:pPr>
+      <m:oMathPara>
+        <m:oMath>
+          <m:sSub>
+            <m:sSubPr>
+              <m:ctrlPr>
+                <w:rPr>
+                  <w:rFonts w:ascii="Cambria Math" w:eastAsiaTheme="minorEastAsia" w:hAnsi="Cambria Math"/>
+                  <w:i/>
+                </w:rPr>
+              </m:ctrlPr>
+            </m:sSubPr>
+            <m:e>
+              <m:r>
+                <w:rPr>
+                  <w:rFonts w:ascii="Cambria Math" w:eastAsiaTheme="minorEastAsia" w:hAnsi="Cambria Math"/>
+                </w:rPr>
+                <m:t>ϵ</m:t>
+              </m:r>
+            </m:e>
+            <m:sub>
+              <m:r>
+                <w:rPr>
+                  <w:rFonts w:ascii="Cambria Math" w:eastAsiaTheme="minorEastAsia" w:hAnsi="Cambria Math"/>
+                </w:rPr>
+                <m:t>i</m:t>
+              </m:r>
+            </m:sub>
+          </m:sSub>
+          <m:r>
+            <w:rPr>
+              <w:rFonts w:ascii="Cambria Math" w:eastAsiaTheme="minorEastAsia" w:hAnsi="Cambria Math"/>
+            </w:rPr>
+            <m:t>=</m:t>
+          </m:r>
+          <m:func>
+            <m:funcPr>
+              <m:ctrlPr>
+                <w:rPr>
+                  <w:rFonts w:ascii="Cambria Math" w:eastAsiaTheme="minorEastAsia" w:hAnsi="Cambria Math"/>
+                  <w:i/>
+                </w:rPr>
+              </m:ctrlPr>
+            </m:funcPr>
+            <m:fName>
+              <m:sSub>
+                <m:sSubPr>
+                  <m:ctrlPr>
+                    <w:rPr>
+                      <w:rFonts w:ascii="Cambria Math" w:eastAsiaTheme="minorEastAsia" w:hAnsi="Cambria Math"/>
+                      <w:i/>
+                    </w:rPr>
+                  </m:ctrlPr>
+                </m:sSubPr>
+                <m:e>
+                  <m:r>
+                    <m:rPr>
+                      <m:sty m:val="p"/>
+                    </m:rPr>
+                    <w:rPr>
+                      <w:rFonts w:ascii="Cambria Math" w:eastAsiaTheme="minorEastAsia" w:hAnsi="Cambria Math"/>
+                    </w:rPr>
+                    <m:t>log</m:t>
+                  </m:r>
+                  <m:ctrlPr>
+                    <w:rPr>
+                      <w:rFonts w:ascii="Cambria Math" w:eastAsiaTheme="minorEastAsia" w:hAnsi="Cambria Math"/>
+                    </w:rPr>
+                  </m:ctrlPr>
+                </m:e>
+                <m:sub>
+                  <m:r>
+                    <w:rPr>
+                      <w:rFonts w:ascii="Cambria Math" w:eastAsiaTheme="minorEastAsia" w:hAnsi="Cambria Math"/>
+                    </w:rPr>
+                    <m:t>10</m:t>
+                  </m:r>
+                  <m:ctrlPr>
+                    <w:rPr>
+                      <w:rFonts w:ascii="Cambria Math" w:eastAsiaTheme="minorEastAsia" w:hAnsi="Cambria Math"/>
+                    </w:rPr>
+                  </m:ctrlPr>
+                </m:sub>
+              </m:sSub>
+            </m:fName>
+            <m:e>
+              <m:d>
+                <m:dPr>
+                  <m:ctrlPr>
+                    <w:rPr>
+                      <w:rFonts w:ascii="Cambria Math" w:eastAsiaTheme="minorEastAsia" w:hAnsi="Cambria Math"/>
+                      <w:i/>
+                    </w:rPr>
+                  </m:ctrlPr>
+                </m:dPr>
+                <m:e>
+                  <m:d>
+                    <m:dPr>
+                      <m:begChr m:val="|"/>
+                      <m:endChr m:val="|"/>
+                      <m:ctrlPr>
+                        <w:rPr>
+                          <w:rFonts w:ascii="Cambria Math" w:eastAsiaTheme="minorEastAsia" w:hAnsi="Cambria Math"/>
+                          <w:i/>
+                        </w:rPr>
+                      </m:ctrlPr>
+                    </m:dPr>
+                    <m:e>
+                      <m:f>
+                        <m:fPr>
+                          <m:ctrlPr>
+                            <w:rPr>
+                              <w:rFonts w:ascii="Cambria Math" w:eastAsiaTheme="minorEastAsia" w:hAnsi="Cambria Math"/>
+                              <w:i/>
+                            </w:rPr>
+                          </m:ctrlPr>
+                        </m:fPr>
+                        <m:num>
+                          <m:sSub>
+                            <m:sSubPr>
+                              <m:ctrlPr>
+                                <w:rPr>
+                                  <w:rFonts w:ascii="Cambria Math" w:eastAsiaTheme="minorEastAsia" w:hAnsi="Cambria Math"/>
+                                  <w:i/>
+                                </w:rPr>
+                              </m:ctrlPr>
+                            </m:sSubPr>
+                            <m:e>
+                              <m:r>
+                                <w:rPr>
+                                  <w:rFonts w:ascii="Cambria Math" w:eastAsiaTheme="minorEastAsia" w:hAnsi="Cambria Math"/>
+                                </w:rPr>
+                                <m:t>v</m:t>
+                              </m:r>
+                            </m:e>
+                            <m:sub>
+                              <m:r>
+                                <w:rPr>
+                                  <w:rFonts w:ascii="Cambria Math" w:eastAsiaTheme="minorEastAsia" w:hAnsi="Cambria Math"/>
+                                </w:rPr>
+                                <m:t>i</m:t>
+                              </m:r>
+                            </m:sub>
+                          </m:sSub>
+                          <m:r>
+                            <w:rPr>
+                              <w:rFonts w:ascii="Cambria Math" w:eastAsiaTheme="minorEastAsia" w:hAnsi="Cambria Math"/>
+                            </w:rPr>
+                            <m:t>-</m:t>
+                          </m:r>
+                          <m:sSub>
+                            <m:sSubPr>
+                              <m:ctrlPr>
+                                <w:rPr>
+                                  <w:rFonts w:ascii="Cambria Math" w:eastAsiaTheme="minorEastAsia" w:hAnsi="Cambria Math"/>
+                                  <w:i/>
+                                </w:rPr>
+                              </m:ctrlPr>
+                            </m:sSubPr>
+                            <m:e>
+                              <m:r>
+                                <w:rPr>
+                                  <w:rFonts w:ascii="Cambria Math" w:eastAsiaTheme="minorEastAsia" w:hAnsi="Cambria Math"/>
+                                </w:rPr>
+                                <m:t>u</m:t>
+                              </m:r>
+                            </m:e>
+                            <m:sub>
+                              <m:r>
+                                <w:rPr>
+                                  <w:rFonts w:ascii="Cambria Math" w:eastAsiaTheme="minorEastAsia" w:hAnsi="Cambria Math"/>
+                                </w:rPr>
+                                <m:t>i</m:t>
+                              </m:r>
+                            </m:sub>
+                          </m:sSub>
+                        </m:num>
+                        <m:den>
+                          <m:sSub>
+                            <m:sSubPr>
+                              <m:ctrlPr>
+                                <w:rPr>
+                                  <w:rFonts w:ascii="Cambria Math" w:eastAsiaTheme="minorEastAsia" w:hAnsi="Cambria Math"/>
+                                  <w:i/>
+                                </w:rPr>
+                              </m:ctrlPr>
+                            </m:sSubPr>
+                            <m:e>
+                              <m:r>
+                                <w:rPr>
+                                  <w:rFonts w:ascii="Cambria Math" w:eastAsiaTheme="minorEastAsia" w:hAnsi="Cambria Math"/>
+                                </w:rPr>
+                                <m:t>u</m:t>
+                              </m:r>
+                            </m:e>
+                            <m:sub>
+                              <m:r>
+                                <w:rPr>
+                                  <w:rFonts w:ascii="Cambria Math" w:eastAsiaTheme="minorEastAsia" w:hAnsi="Cambria Math"/>
+                                </w:rPr>
+                                <m:t>i</m:t>
+                              </m:r>
+                            </m:sub>
+                          </m:sSub>
+                        </m:den>
+                      </m:f>
+                    </m:e>
+                  </m:d>
+                </m:e>
+              </m:d>
+            </m:e>
+          </m:func>
+        </m:oMath>
+      </m:oMathPara>
+    </w:p>
+    <w:p>
+      <w:pPr>
+        <w:rPr>
+          <w:rFonts w:eastAsiaTheme="minorEastAsia"/>
+        </w:rPr>
+      </w:pPr>
+      <w:r>
+        <w:rPr>
+          <w:rFonts w:eastAsiaTheme="minorEastAsia"/>
+        </w:rPr>
+        <w:t>Where</w:t>
+      </w:r>
+      <w:r>
+        <w:rPr>
+          <w:rFonts w:eastAsiaTheme="minorEastAsia"/>
+        </w:rPr>
+        <w:t xml:space="preserve"> </w:t>
+      </w:r>
+      <m:oMath>
+        <m:sSub>
+          <m:sSubPr>
+            <m:ctrlPr>
+              <w:rPr>
+                <w:rFonts w:ascii="Cambria Math" w:eastAsiaTheme="minorEastAsia" w:hAnsi="Cambria Math"/>
+                <w:i/>
+              </w:rPr>
+            </m:ctrlPr>
+          </m:sSubPr>
+          <m:e>
+            <m:r>
+              <w:rPr>
+                <w:rFonts w:ascii="Cambria Math" w:eastAsiaTheme="minorEastAsia" w:hAnsi="Cambria Math"/>
+              </w:rPr>
+              <m:t>v</m:t>
+            </m:r>
+          </m:e>
+          <m:sub>
+            <m:r>
+              <w:rPr>
+                <w:rFonts w:ascii="Cambria Math" w:eastAsiaTheme="minorEastAsia" w:hAnsi="Cambria Math"/>
+              </w:rPr>
+              <m:t>i</m:t>
+            </m:r>
+          </m:sub>
+        </m:sSub>
+      </m:oMath>
+      <w:r>
+        <w:rPr>
+          <w:rFonts w:eastAsiaTheme="minorEastAsia"/>
+        </w:rPr>
+        <w:t xml:space="preserve"> is the computed result, and </w:t>
+      </w:r>
+      <m:oMath>
+        <m:sSub>
+          <m:sSubPr>
+            <m:ctrlPr>
+              <w:rPr>
+                <w:rFonts w:ascii="Cambria Math" w:eastAsiaTheme="minorEastAsia" w:hAnsi="Cambria Math"/>
+                <w:i/>
+              </w:rPr>
+            </m:ctrlPr>
+          </m:sSubPr>
+          <m:e>
+            <m:r>
+              <w:rPr>
+                <w:rFonts w:ascii="Cambria Math" w:eastAsiaTheme="minorEastAsia" w:hAnsi="Cambria Math"/>
+              </w:rPr>
+              <m:t>u</m:t>
+            </m:r>
+          </m:e>
+          <m:sub>
+            <m:r>
+              <w:rPr>
+                <w:rFonts w:ascii="Cambria Math" w:eastAsiaTheme="minorEastAsia" w:hAnsi="Cambria Math"/>
+              </w:rPr>
+              <m:t>i</m:t>
+            </m:r>
+          </m:sub>
+        </m:sSub>
+      </m:oMath>
+      <w:r>
+        <w:rPr>
+          <w:rFonts w:eastAsiaTheme="minorEastAsia"/>
+        </w:rPr>
+        <w:t xml:space="preserve"> is the analytical result</w:t>
+      </w:r>
+      <w:r>
+        <w:rPr>
+          <w:rFonts w:eastAsiaTheme="minorEastAsia"/>
+        </w:rPr>
+        <w:t>.</w:t>
       </w:r>
     </w:p>
     <w:p>
@@ -3395,13 +6847,441 @@
         <w:t>Something about LU-decomposition</w:t>
       </w:r>
     </w:p>
-    <w:p/>
     <w:p>
       <w:pPr>
         <w:rPr>
           <w:rFonts w:eastAsiaTheme="minorEastAsia"/>
         </w:rPr>
       </w:pPr>
+      <w:r>
+        <w:rPr>
+          <w:rFonts w:eastAsiaTheme="minorEastAsia"/>
+        </w:rPr>
+        <w:t xml:space="preserve">If we don’t have a simple matrix that can be broken down into a couple of vectors we can perform an </w:t>
+      </w:r>
+      <m:oMath>
+        <m:r>
+          <w:rPr>
+            <w:rFonts w:ascii="Cambria Math" w:eastAsiaTheme="minorEastAsia" w:hAnsi="Cambria Math"/>
+          </w:rPr>
+          <m:t>LU</m:t>
+        </m:r>
+      </m:oMath>
+      <w:r>
+        <w:rPr>
+          <w:rFonts w:eastAsiaTheme="minorEastAsia"/>
+        </w:rPr>
+        <w:t xml:space="preserve"> decomposition, L and U meaning lower and upper diagonal matrices respectively. The LU decomposition is a way to effectively row reduce a matrix A by, as the name suggests, decomposing it into two matrices </w:t>
+      </w:r>
+      <m:oMath>
+        <m:r>
+          <w:rPr>
+            <w:rFonts w:ascii="Cambria Math" w:eastAsiaTheme="minorEastAsia" w:hAnsi="Cambria Math"/>
+          </w:rPr>
+          <m:t>A=LU</m:t>
+        </m:r>
+      </m:oMath>
+      <w:r>
+        <w:rPr>
+          <w:rFonts w:eastAsiaTheme="minorEastAsia"/>
+        </w:rPr>
+        <w:t xml:space="preserve">. Exactly how such a decomposition is performed is not that important because there are applicable functions </w:t>
+      </w:r>
+      <w:r>
+        <w:rPr>
+          <w:rFonts w:eastAsiaTheme="minorEastAsia"/>
+        </w:rPr>
+        <w:t>including in basic packages of most useful programming languages, but once L and U have been obtained we have to do the remainder as a loop for solving the equation that created the matrix.</w:t>
+      </w:r>
+    </w:p>
+    <w:p>
+      <w:pPr>
+        <w:rPr>
+          <w:rFonts w:eastAsiaTheme="minorEastAsia"/>
+        </w:rPr>
+      </w:pPr>
+      <m:oMathPara>
+        <m:oMath>
+          <m:sSubSup>
+            <m:sSubSupPr>
+              <m:ctrlPr>
+                <w:rPr>
+                  <w:rFonts w:ascii="Cambria Math" w:eastAsiaTheme="minorEastAsia" w:hAnsi="Cambria Math"/>
+                  <w:i/>
+                </w:rPr>
+              </m:ctrlPr>
+            </m:sSubSupPr>
+            <m:e>
+              <m:acc>
+                <m:accPr>
+                  <m:chr m:val="̃"/>
+                  <m:ctrlPr>
+                    <w:rPr>
+                      <w:rFonts w:ascii="Cambria Math" w:eastAsiaTheme="minorEastAsia" w:hAnsi="Cambria Math"/>
+                      <w:i/>
+                    </w:rPr>
+                  </m:ctrlPr>
+                </m:accPr>
+                <m:e>
+                  <m:r>
+                    <w:rPr>
+                      <w:rFonts w:ascii="Cambria Math" w:eastAsiaTheme="minorEastAsia" w:hAnsi="Cambria Math"/>
+                    </w:rPr>
+                    <m:t>b</m:t>
+                  </m:r>
+                </m:e>
+              </m:acc>
+            </m:e>
+            <m:sub>
+              <m:r>
+                <w:rPr>
+                  <w:rFonts w:ascii="Cambria Math" w:eastAsiaTheme="minorEastAsia" w:hAnsi="Cambria Math"/>
+                </w:rPr>
+                <m:t>i</m:t>
+              </m:r>
+            </m:sub>
+            <m:sup>
+              <m:r>
+                <w:rPr>
+                  <w:rFonts w:ascii="Cambria Math" w:eastAsiaTheme="minorEastAsia" w:hAnsi="Cambria Math"/>
+                </w:rPr>
+                <m:t>'</m:t>
+              </m:r>
+            </m:sup>
+          </m:sSubSup>
+          <m:r>
+            <w:rPr>
+              <w:rFonts w:ascii="Cambria Math" w:eastAsiaTheme="minorEastAsia" w:hAnsi="Cambria Math"/>
+            </w:rPr>
+            <m:t>=</m:t>
+          </m:r>
+          <m:sSub>
+            <m:sSubPr>
+              <m:ctrlPr>
+                <w:rPr>
+                  <w:rFonts w:ascii="Cambria Math" w:eastAsiaTheme="minorEastAsia" w:hAnsi="Cambria Math"/>
+                  <w:i/>
+                </w:rPr>
+              </m:ctrlPr>
+            </m:sSubPr>
+            <m:e>
+              <m:acc>
+                <m:accPr>
+                  <m:chr m:val="̃"/>
+                  <m:ctrlPr>
+                    <w:rPr>
+                      <w:rFonts w:ascii="Cambria Math" w:eastAsiaTheme="minorEastAsia" w:hAnsi="Cambria Math"/>
+                      <w:i/>
+                    </w:rPr>
+                  </m:ctrlPr>
+                </m:accPr>
+                <m:e>
+                  <m:r>
+                    <w:rPr>
+                      <w:rFonts w:ascii="Cambria Math" w:eastAsiaTheme="minorEastAsia" w:hAnsi="Cambria Math"/>
+                    </w:rPr>
+                    <m:t>b</m:t>
+                  </m:r>
+                </m:e>
+              </m:acc>
+            </m:e>
+            <m:sub>
+              <m:r>
+                <w:rPr>
+                  <w:rFonts w:ascii="Cambria Math" w:eastAsiaTheme="minorEastAsia" w:hAnsi="Cambria Math"/>
+                </w:rPr>
+                <m:t>i</m:t>
+              </m:r>
+            </m:sub>
+          </m:sSub>
+          <m:r>
+            <w:rPr>
+              <w:rFonts w:ascii="Cambria Math" w:eastAsiaTheme="minorEastAsia" w:hAnsi="Cambria Math"/>
+            </w:rPr>
+            <m:t>-</m:t>
+          </m:r>
+          <m:sSubSup>
+            <m:sSubSupPr>
+              <m:ctrlPr>
+                <w:rPr>
+                  <w:rFonts w:ascii="Cambria Math" w:eastAsiaTheme="minorEastAsia" w:hAnsi="Cambria Math"/>
+                  <w:i/>
+                </w:rPr>
+              </m:ctrlPr>
+            </m:sSubSupPr>
+            <m:e>
+              <m:acc>
+                <m:accPr>
+                  <m:chr m:val="̃"/>
+                  <m:ctrlPr>
+                    <w:rPr>
+                      <w:rFonts w:ascii="Cambria Math" w:eastAsiaTheme="minorEastAsia" w:hAnsi="Cambria Math"/>
+                      <w:i/>
+                    </w:rPr>
+                  </m:ctrlPr>
+                </m:accPr>
+                <m:e>
+                  <m:r>
+                    <w:rPr>
+                      <w:rFonts w:ascii="Cambria Math" w:eastAsiaTheme="minorEastAsia" w:hAnsi="Cambria Math"/>
+                    </w:rPr>
+                    <m:t>b</m:t>
+                  </m:r>
+                </m:e>
+              </m:acc>
+            </m:e>
+            <m:sub>
+              <m:r>
+                <w:rPr>
+                  <w:rFonts w:ascii="Cambria Math" w:eastAsiaTheme="minorEastAsia" w:hAnsi="Cambria Math"/>
+                </w:rPr>
+                <m:t>i-1</m:t>
+              </m:r>
+            </m:sub>
+            <m:sup>
+              <m:r>
+                <w:rPr>
+                  <w:rFonts w:ascii="Cambria Math" w:eastAsiaTheme="minorEastAsia" w:hAnsi="Cambria Math"/>
+                </w:rPr>
+                <m:t>'</m:t>
+              </m:r>
+            </m:sup>
+          </m:sSubSup>
+          <m:sSub>
+            <m:sSubPr>
+              <m:ctrlPr>
+                <w:rPr>
+                  <w:rFonts w:ascii="Cambria Math" w:eastAsiaTheme="minorEastAsia" w:hAnsi="Cambria Math"/>
+                  <w:i/>
+                </w:rPr>
+              </m:ctrlPr>
+            </m:sSubPr>
+            <m:e>
+              <m:r>
+                <w:rPr>
+                  <w:rFonts w:ascii="Cambria Math" w:eastAsiaTheme="minorEastAsia" w:hAnsi="Cambria Math"/>
+                </w:rPr>
+                <m:t>L</m:t>
+              </m:r>
+            </m:e>
+            <m:sub>
+              <m:r>
+                <w:rPr>
+                  <w:rFonts w:ascii="Cambria Math" w:eastAsiaTheme="minorEastAsia" w:hAnsi="Cambria Math"/>
+                </w:rPr>
+                <m:t>i, i-1</m:t>
+              </m:r>
+            </m:sub>
+          </m:sSub>
+        </m:oMath>
+      </m:oMathPara>
+    </w:p>
+    <w:p>
+      <w:pPr>
+        <w:rPr>
+          <w:rFonts w:eastAsiaTheme="minorEastAsia"/>
+        </w:rPr>
+      </w:pPr>
+      <w:r>
+        <w:rPr>
+          <w:rFonts w:eastAsiaTheme="minorEastAsia"/>
+        </w:rPr>
+        <w:t>As before we now find the solution using backwards substitution</w:t>
+      </w:r>
+      <w:r>
+        <w:rPr>
+          <w:rFonts w:eastAsiaTheme="minorEastAsia"/>
+        </w:rPr>
+        <w:t>:</w:t>
+      </w:r>
+    </w:p>
+    <w:p>
+      <w:pPr>
+        <w:rPr>
+          <w:rFonts w:eastAsiaTheme="minorEastAsia"/>
+        </w:rPr>
+      </w:pPr>
+      <m:oMathPara>
+        <m:oMath>
+          <m:sSub>
+            <m:sSubPr>
+              <m:ctrlPr>
+                <w:rPr>
+                  <w:rFonts w:ascii="Cambria Math" w:eastAsiaTheme="minorEastAsia" w:hAnsi="Cambria Math"/>
+                  <w:i/>
+                </w:rPr>
+              </m:ctrlPr>
+            </m:sSubPr>
+            <m:e>
+              <m:r>
+                <w:rPr>
+                  <w:rFonts w:ascii="Cambria Math" w:eastAsiaTheme="minorEastAsia" w:hAnsi="Cambria Math"/>
+                </w:rPr>
+                <m:t>k</m:t>
+              </m:r>
+            </m:e>
+            <m:sub>
+              <m:r>
+                <w:rPr>
+                  <w:rFonts w:ascii="Cambria Math" w:eastAsiaTheme="minorEastAsia" w:hAnsi="Cambria Math"/>
+                </w:rPr>
+                <m:t>i</m:t>
+              </m:r>
+            </m:sub>
+          </m:sSub>
+          <m:r>
+            <w:rPr>
+              <w:rFonts w:ascii="Cambria Math" w:eastAsiaTheme="minorEastAsia" w:hAnsi="Cambria Math"/>
+            </w:rPr>
+            <m:t>=</m:t>
+          </m:r>
+          <m:sSubSup>
+            <m:sSubSupPr>
+              <m:ctrlPr>
+                <w:rPr>
+                  <w:rFonts w:ascii="Cambria Math" w:eastAsiaTheme="minorEastAsia" w:hAnsi="Cambria Math"/>
+                  <w:i/>
+                </w:rPr>
+              </m:ctrlPr>
+            </m:sSubSupPr>
+            <m:e>
+              <m:acc>
+                <m:accPr>
+                  <m:chr m:val="̃"/>
+                  <m:ctrlPr>
+                    <w:rPr>
+                      <w:rFonts w:ascii="Cambria Math" w:eastAsiaTheme="minorEastAsia" w:hAnsi="Cambria Math"/>
+                      <w:i/>
+                    </w:rPr>
+                  </m:ctrlPr>
+                </m:accPr>
+                <m:e>
+                  <m:r>
+                    <w:rPr>
+                      <w:rFonts w:ascii="Cambria Math" w:eastAsiaTheme="minorEastAsia" w:hAnsi="Cambria Math"/>
+                    </w:rPr>
+                    <m:t>b</m:t>
+                  </m:r>
+                </m:e>
+              </m:acc>
+            </m:e>
+            <m:sub>
+              <m:r>
+                <w:rPr>
+                  <w:rFonts w:ascii="Cambria Math" w:eastAsiaTheme="minorEastAsia" w:hAnsi="Cambria Math"/>
+                </w:rPr>
+                <m:t>i</m:t>
+              </m:r>
+            </m:sub>
+            <m:sup>
+              <m:r>
+                <w:rPr>
+                  <w:rFonts w:ascii="Cambria Math" w:eastAsiaTheme="minorEastAsia" w:hAnsi="Cambria Math"/>
+                </w:rPr>
+                <m:t>'</m:t>
+              </m:r>
+            </m:sup>
+          </m:sSubSup>
+          <m:r>
+            <w:rPr>
+              <w:rFonts w:ascii="Cambria Math" w:eastAsiaTheme="minorEastAsia" w:hAnsi="Cambria Math"/>
+            </w:rPr>
+            <m:t>-</m:t>
+          </m:r>
+          <m:f>
+            <m:fPr>
+              <m:ctrlPr>
+                <w:rPr>
+                  <w:rFonts w:ascii="Cambria Math" w:eastAsiaTheme="minorEastAsia" w:hAnsi="Cambria Math"/>
+                  <w:i/>
+                </w:rPr>
+              </m:ctrlPr>
+            </m:fPr>
+            <m:num>
+              <m:sSub>
+                <m:sSubPr>
+                  <m:ctrlPr>
+                    <w:rPr>
+                      <w:rFonts w:ascii="Cambria Math" w:eastAsiaTheme="minorEastAsia" w:hAnsi="Cambria Math"/>
+                      <w:i/>
+                    </w:rPr>
+                  </m:ctrlPr>
+                </m:sSubPr>
+                <m:e>
+                  <m:r>
+                    <w:rPr>
+                      <w:rFonts w:ascii="Cambria Math" w:eastAsiaTheme="minorEastAsia" w:hAnsi="Cambria Math"/>
+                    </w:rPr>
+                    <m:t>U</m:t>
+                  </m:r>
+                </m:e>
+                <m:sub>
+                  <m:r>
+                    <w:rPr>
+                      <w:rFonts w:ascii="Cambria Math" w:eastAsiaTheme="minorEastAsia" w:hAnsi="Cambria Math"/>
+                    </w:rPr>
+                    <m:t>i,i+1</m:t>
+                  </m:r>
+                </m:sub>
+              </m:sSub>
+              <m:sSub>
+                <m:sSubPr>
+                  <m:ctrlPr>
+                    <w:rPr>
+                      <w:rFonts w:ascii="Cambria Math" w:eastAsiaTheme="minorEastAsia" w:hAnsi="Cambria Math"/>
+                      <w:i/>
+                    </w:rPr>
+                  </m:ctrlPr>
+                </m:sSubPr>
+                <m:e>
+                  <m:r>
+                    <w:rPr>
+                      <w:rFonts w:ascii="Cambria Math" w:eastAsiaTheme="minorEastAsia" w:hAnsi="Cambria Math"/>
+                    </w:rPr>
+                    <m:t>k</m:t>
+                  </m:r>
+                </m:e>
+                <m:sub>
+                  <m:r>
+                    <w:rPr>
+                      <w:rFonts w:ascii="Cambria Math" w:eastAsiaTheme="minorEastAsia" w:hAnsi="Cambria Math"/>
+                    </w:rPr>
+                    <m:t>i+1</m:t>
+                  </m:r>
+                </m:sub>
+              </m:sSub>
+            </m:num>
+            <m:den>
+              <m:sSub>
+                <m:sSubPr>
+                  <m:ctrlPr>
+                    <w:rPr>
+                      <w:rFonts w:ascii="Cambria Math" w:eastAsiaTheme="minorEastAsia" w:hAnsi="Cambria Math"/>
+                      <w:i/>
+                    </w:rPr>
+                  </m:ctrlPr>
+                </m:sSubPr>
+                <m:e>
+                  <m:r>
+                    <w:rPr>
+                      <w:rFonts w:ascii="Cambria Math" w:eastAsiaTheme="minorEastAsia" w:hAnsi="Cambria Math"/>
+                    </w:rPr>
+                    <m:t>U</m:t>
+                  </m:r>
+                </m:e>
+                <m:sub>
+                  <m:r>
+                    <w:rPr>
+                      <w:rFonts w:ascii="Cambria Math" w:eastAsiaTheme="minorEastAsia" w:hAnsi="Cambria Math"/>
+                    </w:rPr>
+                    <m:t>i,i</m:t>
+                  </m:r>
+                </m:sub>
+              </m:sSub>
+            </m:den>
+          </m:f>
+        </m:oMath>
+      </m:oMathPara>
     </w:p>
     <w:p>
       <w:pPr>
@@ -3414,7 +7294,20 @@
     </w:p>
     <w:p>
       <w:pPr>
-        <w:keepNext/>
+        <w:pStyle w:val="Heading2"/>
+      </w:pPr>
+      <w:r>
+        <w:t>The basic equation</w:t>
+      </w:r>
+    </w:p>
+    <w:p>
+      <w:r>
+        <w:t>We observe a clear improvement in the accuracy of the approximation with an increase in n.</w:t>
+      </w:r>
+    </w:p>
+    <w:p>
+      <w:pPr>
+        <w:pStyle w:val="Heading2"/>
       </w:pPr>
       <w:r>
         <w:rPr>
@@ -3436,13 +7329,13 @@
                     <pic:cNvPicPr/>
                   </pic:nvPicPr>
                   <pic:blipFill>
-                    <a:blip r:embed="rId4">
+                    <a:blip r:embed="rId5">
                       <a:extLst>
                         <a:ext uri="{28A0092B-C50C-407E-A947-70E740481C1C}">
                           <a14:useLocalDpi xmlns:a14="http://schemas.microsoft.com/office/drawing/2010/main" val="0"/>
                         </a:ext>
                         <a:ext uri="{96DAC541-7B7A-43D3-8B79-37D633B846F1}">
-                          <asvg:svgBlip xmlns:asvg="http://schemas.microsoft.com/office/drawing/2016/SVG/main" r:embed="rId5"/>
+                          <asvg:svgBlip xmlns:asvg="http://schemas.microsoft.com/office/drawing/2016/SVG/main" r:embed="rId6"/>
                         </a:ext>
                       </a:extLst>
                     </a:blip>
@@ -3508,18 +7401,375 @@
       </w:r>
     </w:p>
     <w:p>
-      <w:r>
-        <w:t>Something about</w:t>
-      </w:r>
-      <w:r>
-        <w:t xml:space="preserve"> flops and runtime</w:t>
+      <w:pPr>
+        <w:pStyle w:val="Heading2"/>
+      </w:pPr>
+      <w:r>
+        <w:lastRenderedPageBreak/>
+        <w:t>Runtime</w:t>
       </w:r>
     </w:p>
     <w:p>
       <w:r>
-        <w:t>Something about LU-decomposition</w:t>
+        <w:t xml:space="preserve">The general and </w:t>
+      </w:r>
+      <w:proofErr w:type="gramStart"/>
+      <w:r>
+        <w:t>particular solution</w:t>
+      </w:r>
+      <w:proofErr w:type="gramEnd"/>
+      <w:r>
+        <w:t xml:space="preserve"> are almost identical in runtime, with a respective runtime of 1.31s and 1.13s for </w:t>
+      </w:r>
+      <m:oMath>
+        <m:r>
+          <w:rPr>
+            <w:rFonts w:ascii="Cambria Math" w:hAnsi="Cambria Math"/>
+          </w:rPr>
+          <m:t>n=1e8</m:t>
+        </m:r>
+      </m:oMath>
+      <w:r>
+        <w:rPr>
+          <w:noProof/>
+        </w:rPr>
+        <w:drawing>
+          <wp:inline distT="0" distB="0" distL="0" distR="0" wp14:anchorId="733C2235" wp14:editId="1F727989">
+            <wp:extent cx="5731510" cy="4247515"/>
+            <wp:effectExtent l="0" t="0" r="2540" b="635"/>
+            <wp:docPr id="3" name="Graphic 3"/>
+            <wp:cNvGraphicFramePr>
+              <a:graphicFrameLocks xmlns:a="http://schemas.openxmlformats.org/drawingml/2006/main" noChangeAspect="1"/>
+            </wp:cNvGraphicFramePr>
+            <a:graphic xmlns:a="http://schemas.openxmlformats.org/drawingml/2006/main">
+              <a:graphicData uri="http://schemas.openxmlformats.org/drawingml/2006/picture">
+                <pic:pic xmlns:pic="http://schemas.openxmlformats.org/drawingml/2006/picture">
+                  <pic:nvPicPr>
+                    <pic:cNvPr id="3" name="GeneralAndParticular.svg"/>
+                    <pic:cNvPicPr/>
+                  </pic:nvPicPr>
+                  <pic:blipFill>
+                    <a:blip r:embed="rId7">
+                      <a:extLst>
+                        <a:ext uri="{28A0092B-C50C-407E-A947-70E740481C1C}">
+                          <a14:useLocalDpi xmlns:a14="http://schemas.microsoft.com/office/drawing/2010/main" val="0"/>
+                        </a:ext>
+                        <a:ext uri="{96DAC541-7B7A-43D3-8B79-37D633B846F1}">
+                          <asvg:svgBlip xmlns:asvg="http://schemas.microsoft.com/office/drawing/2016/SVG/main" r:embed="rId8"/>
+                        </a:ext>
+                      </a:extLst>
+                    </a:blip>
+                    <a:stretch>
+                      <a:fillRect/>
+                    </a:stretch>
+                  </pic:blipFill>
+                  <pic:spPr>
+                    <a:xfrm>
+                      <a:off x="0" y="0"/>
+                      <a:ext cx="5731510" cy="4247515"/>
+                    </a:xfrm>
+                    <a:prstGeom prst="rect">
+                      <a:avLst/>
+                    </a:prstGeom>
+                  </pic:spPr>
+                </pic:pic>
+              </a:graphicData>
+            </a:graphic>
+          </wp:inline>
+        </w:drawing>
       </w:r>
     </w:p>
+    <w:p>
+      <w:pPr>
+        <w:pStyle w:val="Caption"/>
+      </w:pPr>
+      <w:r>
+        <w:t xml:space="preserve">Figure </w:t>
+      </w:r>
+      <w:r>
+        <w:fldChar w:fldCharType="begin"/>
+      </w:r>
+      <w:r>
+        <w:instrText xml:space="preserve"> SEQ Figure \* ARABIC </w:instrText>
+      </w:r>
+      <w:r>
+        <w:fldChar w:fldCharType="separate"/>
+      </w:r>
+      <w:r>
+        <w:rPr>
+          <w:noProof/>
+        </w:rPr>
+        <w:t>2</w:t>
+      </w:r>
+      <w:r>
+        <w:fldChar w:fldCharType="end"/>
+      </w:r>
+      <w:r>
+        <w:t xml:space="preserve"> Logarithmic plot of computation time for different n.</w:t>
+      </w:r>
+    </w:p>
+    <w:p>
+      <w:pPr>
+        <w:pStyle w:val="Heading2"/>
+      </w:pPr>
+      <w:r>
+        <w:lastRenderedPageBreak/>
+        <w:t>The relative error</w:t>
+      </w:r>
+    </w:p>
+    <w:p>
+      <w:pPr>
+        <w:keepNext/>
+        <w:rPr>
+          <w:noProof/>
+        </w:rPr>
+      </w:pPr>
+      <w:r>
+        <w:rPr>
+          <w:noProof/>
+        </w:rPr>
+        <w:t xml:space="preserve">We expected to find a relative error that followed the truncation error </w:t>
+      </w:r>
+      <m:oMath>
+        <m:r>
+          <w:rPr>
+            <w:rFonts w:ascii="Cambria Math" w:hAnsi="Cambria Math"/>
+            <w:noProof/>
+          </w:rPr>
+          <m:t>∝</m:t>
+        </m:r>
+        <m:sSup>
+          <m:sSupPr>
+            <m:ctrlPr>
+              <w:rPr>
+                <w:rFonts w:ascii="Cambria Math" w:hAnsi="Cambria Math"/>
+                <w:i/>
+                <w:noProof/>
+              </w:rPr>
+            </m:ctrlPr>
+          </m:sSupPr>
+          <m:e>
+            <m:r>
+              <w:rPr>
+                <w:rFonts w:ascii="Cambria Math" w:hAnsi="Cambria Math"/>
+                <w:noProof/>
+              </w:rPr>
+              <m:t>n</m:t>
+            </m:r>
+          </m:e>
+          <m:sup>
+            <m:r>
+              <w:rPr>
+                <w:rFonts w:ascii="Cambria Math" w:hAnsi="Cambria Math"/>
+                <w:noProof/>
+              </w:rPr>
+              <m:t>2</m:t>
+            </m:r>
+          </m:sup>
+        </m:sSup>
+      </m:oMath>
+      <w:r>
+        <w:rPr>
+          <w:rFonts w:eastAsiaTheme="minorEastAsia"/>
+          <w:noProof/>
+        </w:rPr>
+        <w:t xml:space="preserve">, and then at some point arount </w:t>
+      </w:r>
+      <m:oMath>
+        <m:r>
+          <w:rPr>
+            <w:rFonts w:ascii="Cambria Math" w:eastAsiaTheme="minorEastAsia" w:hAnsi="Cambria Math"/>
+            <w:noProof/>
+          </w:rPr>
+          <m:t>1e7</m:t>
+        </m:r>
+      </m:oMath>
+      <w:r>
+        <w:rPr>
+          <w:rFonts w:eastAsiaTheme="minorEastAsia"/>
+          <w:noProof/>
+        </w:rPr>
+        <w:t xml:space="preserve"> the error should start to jump sporadically because of the computational error. However, as we can see from figure 3, there was no such computational erro</w:t>
+      </w:r>
+      <w:r>
+        <w:rPr>
+          <w:rFonts w:eastAsiaTheme="minorEastAsia"/>
+          <w:noProof/>
+        </w:rPr>
+        <w:t>r.</w:t>
+      </w:r>
+    </w:p>
+    <w:p>
+      <w:pPr>
+        <w:keepNext/>
+      </w:pPr>
+      <w:r>
+        <w:rPr>
+          <w:noProof/>
+        </w:rPr>
+        <w:drawing>
+          <wp:inline distT="0" distB="0" distL="0" distR="0" wp14:anchorId="7D834C80" wp14:editId="16E859CB">
+            <wp:extent cx="5731510" cy="4247515"/>
+            <wp:effectExtent l="0" t="0" r="2540" b="635"/>
+            <wp:docPr id="2" name="Graphic 2"/>
+            <wp:cNvGraphicFramePr>
+              <a:graphicFrameLocks xmlns:a="http://schemas.openxmlformats.org/drawingml/2006/main" noChangeAspect="1"/>
+            </wp:cNvGraphicFramePr>
+            <a:graphic xmlns:a="http://schemas.openxmlformats.org/drawingml/2006/main">
+              <a:graphicData uri="http://schemas.openxmlformats.org/drawingml/2006/picture">
+                <pic:pic xmlns:pic="http://schemas.openxmlformats.org/drawingml/2006/picture">
+                  <pic:nvPicPr>
+                    <pic:cNvPr id="2" name="RelativeError.svg"/>
+                    <pic:cNvPicPr/>
+                  </pic:nvPicPr>
+                  <pic:blipFill>
+                    <a:blip r:embed="rId9">
+                      <a:extLst>
+                        <a:ext uri="{28A0092B-C50C-407E-A947-70E740481C1C}">
+                          <a14:useLocalDpi xmlns:a14="http://schemas.microsoft.com/office/drawing/2010/main" val="0"/>
+                        </a:ext>
+                        <a:ext uri="{96DAC541-7B7A-43D3-8B79-37D633B846F1}">
+                          <asvg:svgBlip xmlns:asvg="http://schemas.microsoft.com/office/drawing/2016/SVG/main" r:embed="rId10"/>
+                        </a:ext>
+                      </a:extLst>
+                    </a:blip>
+                    <a:stretch>
+                      <a:fillRect/>
+                    </a:stretch>
+                  </pic:blipFill>
+                  <pic:spPr>
+                    <a:xfrm>
+                      <a:off x="0" y="0"/>
+                      <a:ext cx="5731510" cy="4247515"/>
+                    </a:xfrm>
+                    <a:prstGeom prst="rect">
+                      <a:avLst/>
+                    </a:prstGeom>
+                  </pic:spPr>
+                </pic:pic>
+              </a:graphicData>
+            </a:graphic>
+          </wp:inline>
+        </w:drawing>
+      </w:r>
+    </w:p>
+    <w:p>
+      <w:pPr>
+        <w:pStyle w:val="Caption"/>
+      </w:pPr>
+      <w:r>
+        <w:t xml:space="preserve">Figure </w:t>
+      </w:r>
+      <w:r>
+        <w:fldChar w:fldCharType="begin"/>
+      </w:r>
+      <w:r>
+        <w:instrText xml:space="preserve"> SEQ Figure \* ARABIC </w:instrText>
+      </w:r>
+      <w:r>
+        <w:fldChar w:fldCharType="separate"/>
+      </w:r>
+      <w:r>
+        <w:rPr>
+          <w:noProof/>
+        </w:rPr>
+        <w:t>3</w:t>
+      </w:r>
+      <w:r>
+        <w:fldChar w:fldCharType="end"/>
+      </w:r>
+      <w:r>
+        <w:t xml:space="preserve"> A logarithmic plot of the relative error of the general solution.</w:t>
+      </w:r>
+    </w:p>
+    <w:p>
+      <w:pPr>
+        <w:pStyle w:val="Heading2"/>
+      </w:pPr>
+      <w:r>
+        <w:lastRenderedPageBreak/>
+        <w:t>LU-decomposition</w:t>
+      </w:r>
+      <w:r>
+        <w:rPr>
+          <w:noProof/>
+        </w:rPr>
+        <w:drawing>
+          <wp:inline distT="0" distB="0" distL="0" distR="0" wp14:anchorId="6627C299" wp14:editId="18CDEF52">
+            <wp:extent cx="5731510" cy="4247515"/>
+            <wp:effectExtent l="0" t="0" r="2540" b="635"/>
+            <wp:docPr id="1" name="Graphic 1"/>
+            <wp:cNvGraphicFramePr>
+              <a:graphicFrameLocks xmlns:a="http://schemas.openxmlformats.org/drawingml/2006/main" noChangeAspect="1"/>
+            </wp:cNvGraphicFramePr>
+            <a:graphic xmlns:a="http://schemas.openxmlformats.org/drawingml/2006/main">
+              <a:graphicData uri="http://schemas.openxmlformats.org/drawingml/2006/picture">
+                <pic:pic xmlns:pic="http://schemas.openxmlformats.org/drawingml/2006/picture">
+                  <pic:nvPicPr>
+                    <pic:cNvPr id="1" name="Plot e.svg"/>
+                    <pic:cNvPicPr/>
+                  </pic:nvPicPr>
+                  <pic:blipFill>
+                    <a:blip r:embed="rId11">
+                      <a:extLst>
+                        <a:ext uri="{28A0092B-C50C-407E-A947-70E740481C1C}">
+                          <a14:useLocalDpi xmlns:a14="http://schemas.microsoft.com/office/drawing/2010/main" val="0"/>
+                        </a:ext>
+                        <a:ext uri="{96DAC541-7B7A-43D3-8B79-37D633B846F1}">
+                          <asvg:svgBlip xmlns:asvg="http://schemas.microsoft.com/office/drawing/2016/SVG/main" r:embed="rId12"/>
+                        </a:ext>
+                      </a:extLst>
+                    </a:blip>
+                    <a:stretch>
+                      <a:fillRect/>
+                    </a:stretch>
+                  </pic:blipFill>
+                  <pic:spPr>
+                    <a:xfrm>
+                      <a:off x="0" y="0"/>
+                      <a:ext cx="5731510" cy="4247515"/>
+                    </a:xfrm>
+                    <a:prstGeom prst="rect">
+                      <a:avLst/>
+                    </a:prstGeom>
+                  </pic:spPr>
+                </pic:pic>
+              </a:graphicData>
+            </a:graphic>
+          </wp:inline>
+        </w:drawing>
+      </w:r>
+    </w:p>
+    <w:p>
+      <w:pPr>
+        <w:pStyle w:val="Caption"/>
+      </w:pPr>
+      <w:r>
+        <w:t xml:space="preserve">Figure </w:t>
+      </w:r>
+      <w:r>
+        <w:fldChar w:fldCharType="begin"/>
+      </w:r>
+      <w:r>
+        <w:instrText xml:space="preserve"> SEQ Figure \* ARABIC </w:instrText>
+      </w:r>
+      <w:r>
+        <w:fldChar w:fldCharType="separate"/>
+      </w:r>
+      <w:r>
+        <w:rPr>
+          <w:noProof/>
+        </w:rPr>
+        <w:t>4</w:t>
+      </w:r>
+      <w:r>
+        <w:fldChar w:fldCharType="end"/>
+      </w:r>
+      <w:r>
+        <w:t xml:space="preserve"> Plot of computed and exact solutions with LU-decomposition. The blue graph is the computed one, and the orange is the exact.</w:t>
+      </w:r>
+    </w:p>
+    <w:p/>
     <w:p>
       <w:pPr>
         <w:pStyle w:val="Heading1"/>
@@ -3529,6 +7779,11 @@
       </w:r>
     </w:p>
     <w:p>
+      <w:pPr>
+        <w:rPr>
+          <w:rFonts w:eastAsiaTheme="minorEastAsia"/>
+        </w:rPr>
+      </w:pPr>
       <w:r>
         <w:t xml:space="preserve">By tailoring the algorithm to the specific equation, the memory requirements are reduced from </w:t>
       </w:r>
@@ -3590,38 +7845,70 @@
         <w:rPr>
           <w:rFonts w:eastAsiaTheme="minorEastAsia"/>
         </w:rPr>
-        <w:t xml:space="preserve">, </w:t>
-      </w:r>
-      <w:r>
-        <w:rPr>
-          <w:rFonts w:eastAsiaTheme="minorEastAsia"/>
-        </w:rPr>
-        <w:t>and</w:t>
-      </w:r>
-      <w:r>
-        <w:rPr>
-          <w:rFonts w:eastAsiaTheme="minorEastAsia"/>
-        </w:rPr>
-        <w:t xml:space="preserve"> some other stuff.</w:t>
+        <w:t xml:space="preserve">. </w:t>
+      </w:r>
+      <w:r>
+        <w:rPr>
+          <w:rFonts w:eastAsiaTheme="minorEastAsia"/>
+        </w:rPr>
+        <w:t xml:space="preserve">This is especially convenient when we observe no computational error. If we have the memory for </w:t>
+      </w:r>
+      <w:proofErr w:type="gramStart"/>
+      <w:r>
+        <w:rPr>
+          <w:rFonts w:eastAsiaTheme="minorEastAsia"/>
+        </w:rPr>
+        <w:t>it</w:t>
+      </w:r>
+      <w:proofErr w:type="gramEnd"/>
+      <w:r>
+        <w:rPr>
+          <w:rFonts w:eastAsiaTheme="minorEastAsia"/>
+        </w:rPr>
+        <w:t xml:space="preserve"> we should be able to increase n as much as we want. It could also mean that there is a flaw in our program somewhere. </w:t>
       </w:r>
     </w:p>
     <w:p>
       <w:pPr>
-        <w:pStyle w:val="Heading1"/>
+        <w:rPr>
+          <w:rFonts w:eastAsiaTheme="minorEastAsia"/>
+        </w:rPr>
       </w:pPr>
       <w:r>
-        <w:t>References</w:t>
-      </w:r>
-    </w:p>
-    <w:p>
-      <w:r>
-        <w:t>There are none</w:t>
-      </w:r>
+        <w:rPr>
+          <w:rFonts w:eastAsiaTheme="minorEastAsia"/>
+        </w:rPr>
+        <w:t xml:space="preserve">When it comes to computation time there is a decrease about 14% when applying the </w:t>
+      </w:r>
+      <w:proofErr w:type="gramStart"/>
+      <w:r>
+        <w:rPr>
+          <w:rFonts w:eastAsiaTheme="minorEastAsia"/>
+        </w:rPr>
+        <w:t>particular algorithm</w:t>
+      </w:r>
+      <w:proofErr w:type="gramEnd"/>
+      <w:r>
+        <w:rPr>
+          <w:rFonts w:eastAsiaTheme="minorEastAsia"/>
+        </w:rPr>
+        <w:t>. This</w:t>
+      </w:r>
+      <w:r>
+        <w:rPr>
+          <w:rFonts w:eastAsiaTheme="minorEastAsia"/>
+        </w:rPr>
+        <w:t xml:space="preserve"> is expected from the 8 to 7 flops ratio.</w:t>
+      </w:r>
+      <w:bookmarkStart w:id="1" w:name="_GoBack"/>
+      <w:bookmarkEnd w:id="1"/>
     </w:p>
     <w:sectPr>
       <w:pgSz w:w="11906" w:h="16838"/>
       <w:pgMar w:top="1440" w:right="1440" w:bottom="1440" w:left="1440" w:header="708" w:footer="708" w:gutter="0"/>
+      <w:pgNumType w:start="0"/>
       <w:cols w:space="708"/>
+      <w:titlePg/>
       <w:docGrid w:linePitch="360"/>
     </w:sectPr>
   </w:body>
@@ -4033,7 +8320,7 @@
     <w:link w:val="Heading1Char"/>
     <w:uiPriority w:val="9"/>
     <w:qFormat/>
-    <w:rsid w:val="00E40B58"/>
+    <w:rsid w:val="00511E7B"/>
     <w:pPr>
       <w:keepNext/>
       <w:keepLines/>
@@ -4042,7 +8329,7 @@
     </w:pPr>
     <w:rPr>
       <w:rFonts w:asciiTheme="majorHAnsi" w:eastAsiaTheme="majorEastAsia" w:hAnsiTheme="majorHAnsi" w:cstheme="majorBidi"/>
-      <w:color w:val="2F5496" w:themeColor="accent1" w:themeShade="BF"/>
+      <w:color w:val="C00000"/>
       <w:sz w:val="32"/>
       <w:szCs w:val="32"/>
     </w:rPr>
@@ -4055,7 +8342,7 @@
     <w:uiPriority w:val="9"/>
     <w:unhideWhenUsed/>
     <w:qFormat/>
-    <w:rsid w:val="003D1966"/>
+    <w:rsid w:val="00511E7B"/>
     <w:pPr>
       <w:keepNext/>
       <w:keepLines/>
@@ -4064,7 +8351,7 @@
     </w:pPr>
     <w:rPr>
       <w:rFonts w:asciiTheme="majorHAnsi" w:eastAsiaTheme="majorEastAsia" w:hAnsiTheme="majorHAnsi" w:cstheme="majorBidi"/>
-      <w:color w:val="2F5496" w:themeColor="accent1" w:themeShade="BF"/>
+      <w:color w:val="C00000"/>
       <w:sz w:val="26"/>
       <w:szCs w:val="26"/>
     </w:rPr>
@@ -4135,10 +8422,10 @@
     <w:basedOn w:val="DefaultParagraphFont"/>
     <w:link w:val="Heading1"/>
     <w:uiPriority w:val="9"/>
-    <w:rsid w:val="00E40B58"/>
+    <w:rsid w:val="00511E7B"/>
     <w:rPr>
       <w:rFonts w:asciiTheme="majorHAnsi" w:eastAsiaTheme="majorEastAsia" w:hAnsiTheme="majorHAnsi" w:cstheme="majorBidi"/>
-      <w:color w:val="2F5496" w:themeColor="accent1" w:themeShade="BF"/>
+      <w:color w:val="C00000"/>
       <w:sz w:val="32"/>
       <w:szCs w:val="32"/>
     </w:rPr>
@@ -4158,10 +8445,10 @@
     <w:basedOn w:val="DefaultParagraphFont"/>
     <w:link w:val="Heading2"/>
     <w:uiPriority w:val="9"/>
-    <w:rsid w:val="003D1966"/>
+    <w:rsid w:val="00511E7B"/>
     <w:rPr>
       <w:rFonts w:asciiTheme="majorHAnsi" w:eastAsiaTheme="majorEastAsia" w:hAnsiTheme="majorHAnsi" w:cstheme="majorBidi"/>
-      <w:color w:val="2F5496" w:themeColor="accent1" w:themeShade="BF"/>
+      <w:color w:val="C00000"/>
       <w:sz w:val="26"/>
       <w:szCs w:val="26"/>
     </w:rPr>
@@ -4185,7 +8472,709 @@
       <w:szCs w:val="18"/>
     </w:rPr>
   </w:style>
+  <w:style w:type="paragraph" w:styleId="NoSpacing">
+    <w:name w:val="No Spacing"/>
+    <w:link w:val="NoSpacingChar"/>
+    <w:uiPriority w:val="1"/>
+    <w:qFormat/>
+    <w:rsid w:val="00511E7B"/>
+    <w:pPr>
+      <w:spacing w:after="0" w:line="240" w:lineRule="auto"/>
+    </w:pPr>
+    <w:rPr>
+      <w:rFonts w:eastAsiaTheme="minorEastAsia"/>
+      <w:lang w:val="en-US"/>
+    </w:rPr>
+  </w:style>
+  <w:style w:type="character" w:customStyle="1" w:styleId="NoSpacingChar">
+    <w:name w:val="No Spacing Char"/>
+    <w:basedOn w:val="DefaultParagraphFont"/>
+    <w:link w:val="NoSpacing"/>
+    <w:uiPriority w:val="1"/>
+    <w:rsid w:val="00511E7B"/>
+    <w:rPr>
+      <w:rFonts w:eastAsiaTheme="minorEastAsia"/>
+      <w:lang w:val="en-US"/>
+    </w:rPr>
+  </w:style>
 </w:styles>
+</file>
+
+<file path=word/glossary/document.xml><?xml version="1.0" encoding="utf-8"?>
+<w:glossaryDocument xmlns:wpc="http://schemas.microsoft.com/office/word/2010/wordprocessingCanvas" xmlns:cx="http://schemas.microsoft.com/office/drawing/2014/chartex" xmlns:cx1="http://schemas.microsoft.com/office/drawing/2015/9/8/chartex" xmlns:cx2="http://schemas.microsoft.com/office/drawing/2015/10/21/chartex" xmlns:cx3="http://schemas.microsoft.com/office/drawing/2016/5/9/chartex" xmlns:cx4="http://schemas.microsoft.com/office/drawing/2016/5/10/chartex" xmlns:cx5="http://schemas.microsoft.com/office/drawing/2016/5/11/chartex" xmlns:cx6="http://schemas.microsoft.com/office/drawing/2016/5/12/chartex" xmlns:cx7="http://schemas.microsoft.com/office/drawing/2016/5/13/chartex" xmlns:cx8="http://schemas.microsoft.com/office/drawing/2016/5/14/chartex" xmlns:mc="http://schemas.openxmlformats.org/markup-compatibility/2006" xmlns:aink="http://schemas.microsoft.com/office/drawing/2016/ink" xmlns:am3d="http://schemas.microsoft.com/office/drawing/2017/model3d" xmlns:o="urn:schemas-microsoft-com:office:office" xmlns:r="http://schemas.openxmlformats.org/officeDocument/2006/relationships" xmlns:m="http://schemas.openxmlformats.org/officeDocument/2006/math" xmlns:v="urn:schemas-microsoft-com:vml" xmlns:wp14="http://schemas.microsoft.com/office/word/2010/wordprocessingDrawing" xmlns:wp="http://schemas.openxmlformats.org/drawingml/2006/wordprocessingDrawing" xmlns:w10="urn:schemas-microsoft-com:office:word" xmlns:w="http://schemas.openxmlformats.org/wordprocessingml/2006/main" xmlns:w14="http://schemas.microsoft.com/office/word/2010/wordml" xmlns:w15="http://schemas.microsoft.com/office/word/2012/wordml" xmlns:w16cid="http://schemas.microsoft.com/office/word/2016/wordml/cid" xmlns:w16se="http://schemas.microsoft.com/office/word/2015/wordml/symex" xmlns:wpg="http://schemas.microsoft.com/office/word/2010/wordprocessingGroup" xmlns:wpi="http://schemas.microsoft.com/office/word/2010/wordprocessingInk" xmlns:wne="http://schemas.microsoft.com/office/word/2006/wordml" xmlns:wps="http://schemas.microsoft.com/office/word/2010/wordprocessingShape" mc:Ignorable="w14 w15 w16se w16cid wp14">
+  <w:docParts>
+    <w:docPart>
+      <w:docPartPr>
+        <w:name w:val="1D427954A7D24D529F9E8B52D101A53F"/>
+        <w:category>
+          <w:name w:val="General"/>
+          <w:gallery w:val="placeholder"/>
+        </w:category>
+        <w:types>
+          <w:type w:val="bbPlcHdr"/>
+        </w:types>
+        <w:behaviors>
+          <w:behavior w:val="content"/>
+        </w:behaviors>
+        <w:guid w:val="{CDF09E62-27B9-4FC9-B09C-D69738840C7D}"/>
+      </w:docPartPr>
+      <w:docPartBody>
+        <w:p>
+          <w:pPr>
+            <w:pStyle w:val="1D427954A7D24D529F9E8B52D101A53F"/>
+          </w:pPr>
+          <w:r>
+            <w:rPr>
+              <w:color w:val="2F5496" w:themeColor="accent1" w:themeShade="BF"/>
+              <w:sz w:val="24"/>
+              <w:szCs w:val="24"/>
+            </w:rPr>
+            <w:t>[Company name]</w:t>
+          </w:r>
+        </w:p>
+      </w:docPartBody>
+    </w:docPart>
+    <w:docPart>
+      <w:docPartPr>
+        <w:name w:val="59F8EA2F197E4E4BA32C433709A21A9B"/>
+        <w:category>
+          <w:name w:val="General"/>
+          <w:gallery w:val="placeholder"/>
+        </w:category>
+        <w:types>
+          <w:type w:val="bbPlcHdr"/>
+        </w:types>
+        <w:behaviors>
+          <w:behavior w:val="content"/>
+        </w:behaviors>
+        <w:guid w:val="{3897C325-43C1-423C-8284-FD1DDD7755B8}"/>
+      </w:docPartPr>
+      <w:docPartBody>
+        <w:p>
+          <w:pPr>
+            <w:pStyle w:val="59F8EA2F197E4E4BA32C433709A21A9B"/>
+          </w:pPr>
+          <w:r>
+            <w:rPr>
+              <w:rFonts w:asciiTheme="majorHAnsi" w:eastAsiaTheme="majorEastAsia" w:hAnsiTheme="majorHAnsi" w:cstheme="majorBidi"/>
+              <w:color w:val="4472C4" w:themeColor="accent1"/>
+              <w:sz w:val="88"/>
+              <w:szCs w:val="88"/>
+            </w:rPr>
+            <w:t>[Document title]</w:t>
+          </w:r>
+        </w:p>
+      </w:docPartBody>
+    </w:docPart>
+    <w:docPart>
+      <w:docPartPr>
+        <w:name w:val="31633BA2DF37438EA7D1237889E7D68B"/>
+        <w:category>
+          <w:name w:val="General"/>
+          <w:gallery w:val="placeholder"/>
+        </w:category>
+        <w:types>
+          <w:type w:val="bbPlcHdr"/>
+        </w:types>
+        <w:behaviors>
+          <w:behavior w:val="content"/>
+        </w:behaviors>
+        <w:guid w:val="{F6A4F085-03E2-4A0E-A09B-3E7F44FE05BF}"/>
+      </w:docPartPr>
+      <w:docPartBody>
+        <w:p>
+          <w:pPr>
+            <w:pStyle w:val="31633BA2DF37438EA7D1237889E7D68B"/>
+          </w:pPr>
+          <w:r>
+            <w:rPr>
+              <w:color w:val="4472C4" w:themeColor="accent1"/>
+              <w:sz w:val="28"/>
+              <w:szCs w:val="28"/>
+            </w:rPr>
+            <w:t>[Author name]</w:t>
+          </w:r>
+        </w:p>
+      </w:docPartBody>
+    </w:docPart>
+    <w:docPart>
+      <w:docPartPr>
+        <w:name w:val="22D47D96FBD94C8DA0DD5686C9A30F6B"/>
+        <w:category>
+          <w:name w:val="General"/>
+          <w:gallery w:val="placeholder"/>
+        </w:category>
+        <w:types>
+          <w:type w:val="bbPlcHdr"/>
+        </w:types>
+        <w:behaviors>
+          <w:behavior w:val="content"/>
+        </w:behaviors>
+        <w:guid w:val="{7D420640-1420-4380-842B-1473EBA80312}"/>
+      </w:docPartPr>
+      <w:docPartBody>
+        <w:p>
+          <w:pPr>
+            <w:pStyle w:val="22D47D96FBD94C8DA0DD5686C9A30F6B"/>
+          </w:pPr>
+          <w:r>
+            <w:rPr>
+              <w:color w:val="4472C4" w:themeColor="accent1"/>
+              <w:sz w:val="28"/>
+              <w:szCs w:val="28"/>
+            </w:rPr>
+            <w:t>[Date]</w:t>
+          </w:r>
+        </w:p>
+      </w:docPartBody>
+    </w:docPart>
+  </w:docParts>
+</w:glossaryDocument>
+</file>
+
+<file path=word/glossary/fontTable.xml><?xml version="1.0" encoding="utf-8"?>
+<w:fonts xmlns:mc="http://schemas.openxmlformats.org/markup-compatibility/2006" xmlns:r="http://schemas.openxmlformats.org/officeDocument/2006/relationships" xmlns:w="http://schemas.openxmlformats.org/wordprocessingml/2006/main" xmlns:w14="http://schemas.microsoft.com/office/word/2010/wordml" xmlns:w15="http://schemas.microsoft.com/office/word/2012/wordml" xmlns:w16cid="http://schemas.microsoft.com/office/word/2016/wordml/cid" xmlns:w16se="http://schemas.microsoft.com/office/word/2015/wordml/symex" mc:Ignorable="w14 w15 w16se w16cid">
+  <w:font w:name="Calibri">
+    <w:panose1 w:val="020F0502020204030204"/>
+    <w:charset w:val="00"/>
+    <w:family w:val="swiss"/>
+    <w:pitch w:val="variable"/>
+    <w:sig w:usb0="E0002AFF" w:usb1="C000247B" w:usb2="00000009" w:usb3="00000000" w:csb0="000001FF" w:csb1="00000000"/>
+  </w:font>
+  <w:font w:name="Times New Roman">
+    <w:panose1 w:val="02020603050405020304"/>
+    <w:charset w:val="00"/>
+    <w:family w:val="roman"/>
+    <w:pitch w:val="variable"/>
+    <w:sig w:usb0="E0002EFF" w:usb1="C000785B" w:usb2="00000009" w:usb3="00000000" w:csb0="000001FF" w:csb1="00000000"/>
+  </w:font>
+  <w:font w:name="Calibri Light">
+    <w:panose1 w:val="020F0302020204030204"/>
+    <w:charset w:val="00"/>
+    <w:family w:val="swiss"/>
+    <w:pitch w:val="variable"/>
+    <w:sig w:usb0="E0002AFF" w:usb1="C000247B" w:usb2="00000009" w:usb3="00000000" w:csb0="000001FF" w:csb1="00000000"/>
+  </w:font>
+  <w:font w:name="Cambria Math">
+    <w:panose1 w:val="02040503050406030204"/>
+    <w:charset w:val="00"/>
+    <w:family w:val="roman"/>
+    <w:pitch w:val="variable"/>
+    <w:sig w:usb0="E00006FF" w:usb1="420024FF" w:usb2="02000000" w:usb3="00000000" w:csb0="0000019F" w:csb1="00000000"/>
+  </w:font>
+</w:fonts>
+</file>
+
+<file path=word/glossary/settings.xml><?xml version="1.0" encoding="utf-8"?>
+<w:settings xmlns:mc="http://schemas.openxmlformats.org/markup-compatibility/2006" xmlns:o="urn:schemas-microsoft-com:office:office" xmlns:r="http://schemas.openxmlformats.org/officeDocument/2006/relationships" xmlns:m="http://schemas.openxmlformats.org/officeDocument/2006/math" xmlns:v="urn:schemas-microsoft-com:vml" xmlns:w10="urn:schemas-microsoft-com:office:word" xmlns:w="http://schemas.openxmlformats.org/wordprocessingml/2006/main" xmlns:w14="http://schemas.microsoft.com/office/word/2010/wordml" xmlns:w15="http://schemas.microsoft.com/office/word/2012/wordml" xmlns:w16cid="http://schemas.microsoft.com/office/word/2016/wordml/cid" xmlns:w16se="http://schemas.microsoft.com/office/word/2015/wordml/symex" xmlns:sl="http://schemas.openxmlformats.org/schemaLibrary/2006/main" mc:Ignorable="w14 w15 w16se w16cid">
+  <w:view w:val="normal"/>
+  <w:defaultTabStop w:val="720"/>
+  <w:characterSpacingControl w:val="doNotCompress"/>
+  <w:compat>
+    <w:useFELayout/>
+    <w:compatSetting w:name="compatibilityMode" w:uri="http://schemas.microsoft.com/office/word" w:val="15"/>
+    <w:compatSetting w:name="overrideTableStyleFontSizeAndJustification" w:uri="http://schemas.microsoft.com/office/word" w:val="1"/>
+    <w:compatSetting w:name="enableOpenTypeFeatures" w:uri="http://schemas.microsoft.com/office/word" w:val="1"/>
+    <w:compatSetting w:name="doNotFlipMirrorIndents" w:uri="http://schemas.microsoft.com/office/word" w:val="1"/>
+    <w:compatSetting w:name="differentiateMultirowTableHeaders" w:uri="http://schemas.microsoft.com/office/word" w:val="1"/>
+    <w:compatSetting w:name="useWord2013TrackBottomHyphenation" w:uri="http://schemas.microsoft.com/office/word" w:val="0"/>
+  </w:compat>
+  <w:rsids>
+    <w:rsidRoot w:val="005375F7"/>
+    <w:rsid w:val="005375F7"/>
+  </w:rsids>
+  <m:mathPr>
+    <m:mathFont m:val="Cambria Math"/>
+    <m:brkBin m:val="before"/>
+    <m:brkBinSub m:val="--"/>
+    <m:smallFrac m:val="0"/>
+    <m:dispDef/>
+    <m:lMargin m:val="0"/>
+    <m:rMargin m:val="0"/>
+    <m:defJc m:val="centerGroup"/>
+    <m:wrapIndent m:val="1440"/>
+    <m:intLim m:val="subSup"/>
+    <m:naryLim m:val="undOvr"/>
+  </m:mathPr>
+  <w:themeFontLang w:val="en-GB"/>
+  <w:clrSchemeMapping w:bg1="light1" w:t1="dark1" w:bg2="light2" w:t2="dark2" w:accent1="accent1" w:accent2="accent2" w:accent3="accent3" w:accent4="accent4" w:accent5="accent5" w:accent6="accent6" w:hyperlink="hyperlink" w:followedHyperlink="followedHyperlink"/>
+  <w:decimalSymbol w:val="."/>
+  <w:listSeparator w:val=","/>
+  <w15:chartTrackingRefBased/>
+</w:settings>
+</file>
+
+<file path=word/glossary/styles.xml><?xml version="1.0" encoding="utf-8"?>
+<w:styles xmlns:mc="http://schemas.openxmlformats.org/markup-compatibility/2006" xmlns:r="http://schemas.openxmlformats.org/officeDocument/2006/relationships" xmlns:w="http://schemas.openxmlformats.org/wordprocessingml/2006/main" xmlns:w14="http://schemas.microsoft.com/office/word/2010/wordml" xmlns:w15="http://schemas.microsoft.com/office/word/2012/wordml" xmlns:w16cid="http://schemas.microsoft.com/office/word/2016/wordml/cid" xmlns:w16se="http://schemas.microsoft.com/office/word/2015/wordml/symex" mc:Ignorable="w14 w15 w16se w16cid">
+  <w:docDefaults>
+    <w:rPrDefault>
+      <w:rPr>
+        <w:rFonts w:asciiTheme="minorHAnsi" w:eastAsiaTheme="minorEastAsia" w:hAnsiTheme="minorHAnsi" w:cstheme="minorBidi"/>
+        <w:sz w:val="22"/>
+        <w:szCs w:val="22"/>
+        <w:lang w:val="en-GB" w:eastAsia="en-GB" w:bidi="ar-SA"/>
+      </w:rPr>
+    </w:rPrDefault>
+    <w:pPrDefault>
+      <w:pPr>
+        <w:spacing w:after="160" w:line="259" w:lineRule="auto"/>
+      </w:pPr>
+    </w:pPrDefault>
+  </w:docDefaults>
+  <w:latentStyles w:defLockedState="0" w:defUIPriority="99" w:defSemiHidden="0" w:defUnhideWhenUsed="0" w:defQFormat="0" w:count="375">
+    <w:lsdException w:name="Normal" w:uiPriority="0" w:qFormat="1"/>
+    <w:lsdException w:name="heading 1" w:uiPriority="9" w:qFormat="1"/>
+    <w:lsdException w:name="heading 2" w:semiHidden="1" w:uiPriority="9" w:unhideWhenUsed="1" w:qFormat="1"/>
+    <w:lsdException w:name="heading 3" w:semiHidden="1" w:uiPriority="9" w:unhideWhenUsed="1" w:qFormat="1"/>
+    <w:lsdException w:name="heading 4" w:semiHidden="1" w:uiPriority="9" w:unhideWhenUsed="1" w:qFormat="1"/>
+    <w:lsdException w:name="heading 5" w:semiHidden="1" w:uiPriority="9" w:unhideWhenUsed="1" w:qFormat="1"/>
+    <w:lsdException w:name="heading 6" w:semiHidden="1" w:uiPriority="9" w:unhideWhenUsed="1" w:qFormat="1"/>
+    <w:lsdException w:name="heading 7" w:semiHidden="1" w:uiPriority="9" w:unhideWhenUsed="1" w:qFormat="1"/>
+    <w:lsdException w:name="heading 8" w:semiHidden="1" w:uiPriority="9" w:unhideWhenUsed="1" w:qFormat="1"/>
+    <w:lsdException w:name="heading 9" w:semiHidden="1" w:uiPriority="9" w:unhideWhenUsed="1" w:qFormat="1"/>
+    <w:lsdException w:name="index 1" w:semiHidden="1" w:unhideWhenUsed="1"/>
+    <w:lsdException w:name="index 2" w:semiHidden="1" w:unhideWhenUsed="1"/>
+    <w:lsdException w:name="index 3" w:semiHidden="1" w:unhideWhenUsed="1"/>
+    <w:lsdException w:name="index 4" w:semiHidden="1" w:unhideWhenUsed="1"/>
+    <w:lsdException w:name="index 5" w:semiHidden="1" w:unhideWhenUsed="1"/>
+    <w:lsdException w:name="index 6" w:semiHidden="1" w:unhideWhenUsed="1"/>
+    <w:lsdException w:name="index 7" w:semiHidden="1" w:unhideWhenUsed="1"/>
+    <w:lsdException w:name="index 8" w:semiHidden="1" w:unhideWhenUsed="1"/>
+    <w:lsdException w:name="index 9" w:semiHidden="1" w:unhideWhenUsed="1"/>
+    <w:lsdException w:name="toc 1" w:semiHidden="1" w:uiPriority="39" w:unhideWhenUsed="1"/>
+    <w:lsdException w:name="toc 2" w:semiHidden="1" w:uiPriority="39" w:unhideWhenUsed="1"/>
+    <w:lsdException w:name="toc 3" w:semiHidden="1" w:uiPriority="39" w:unhideWhenUsed="1"/>
+    <w:lsdException w:name="toc 4" w:semiHidden="1" w:uiPriority="39" w:unhideWhenUsed="1"/>
+    <w:lsdException w:name="toc 5" w:semiHidden="1" w:uiPriority="39" w:unhideWhenUsed="1"/>
+    <w:lsdException w:name="toc 6" w:semiHidden="1" w:uiPriority="39" w:unhideWhenUsed="1"/>
+    <w:lsdException w:name="toc 7" w:semiHidden="1" w:uiPriority="39" w:unhideWhenUsed="1"/>
+    <w:lsdException w:name="toc 8" w:semiHidden="1" w:uiPriority="39" w:unhideWhenUsed="1"/>
+    <w:lsdException w:name="toc 9" w:semiHidden="1" w:uiPriority="39" w:unhideWhenUsed="1"/>
+    <w:lsdException w:name="Normal Indent" w:semiHidden="1" w:unhideWhenUsed="1"/>
+    <w:lsdException w:name="footnote text" w:semiHidden="1" w:unhideWhenUsed="1"/>
+    <w:lsdException w:name="annotation text" w:semiHidden="1" w:unhideWhenUsed="1"/>
+    <w:lsdException w:name="header" w:semiHidden="1" w:unhideWhenUsed="1"/>
+    <w:lsdException w:name="footer" w:semiHidden="1" w:unhideWhenUsed="1"/>
+    <w:lsdException w:name="index heading" w:semiHidden="1" w:unhideWhenUsed="1"/>
+    <w:lsdException w:name="caption" w:semiHidden="1" w:uiPriority="35" w:unhideWhenUsed="1" w:qFormat="1"/>
+    <w:lsdException w:name="table of figures" w:semiHidden="1" w:unhideWhenUsed="1"/>
+    <w:lsdException w:name="envelope address" w:semiHidden="1" w:unhideWhenUsed="1"/>
+    <w:lsdException w:name="envelope return" w:semiHidden="1" w:unhideWhenUsed="1"/>
+    <w:lsdException w:name="footnote reference" w:semiHidden="1" w:unhideWhenUsed="1"/>
+    <w:lsdException w:name="annotation reference" w:semiHidden="1" w:unhideWhenUsed="1"/>
+    <w:lsdException w:name="line number" w:semiHidden="1" w:unhideWhenUsed="1"/>
+    <w:lsdException w:name="page number" w:semiHidden="1" w:unhideWhenUsed="1"/>
+    <w:lsdException w:name="endnote reference" w:semiHidden="1" w:unhideWhenUsed="1"/>
+    <w:lsdException w:name="endnote text" w:semiHidden="1" w:unhideWhenUsed="1"/>
+    <w:lsdException w:name="table of authorities" w:semiHidden="1" w:unhideWhenUsed="1"/>
+    <w:lsdException w:name="macro" w:semiHidden="1" w:unhideWhenUsed="1"/>
+    <w:lsdException w:name="toa heading" w:semiHidden="1" w:unhideWhenUsed="1"/>
+    <w:lsdException w:name="List" w:semiHidden="1" w:unhideWhenUsed="1"/>
+    <w:lsdException w:name="List Bullet" w:semiHidden="1" w:unhideWhenUsed="1"/>
+    <w:lsdException w:name="List Number" w:semiHidden="1" w:unhideWhenUsed="1"/>
+    <w:lsdException w:name="List 2" w:semiHidden="1" w:unhideWhenUsed="1"/>
+    <w:lsdException w:name="List 3" w:semiHidden="1" w:unhideWhenUsed="1"/>
+    <w:lsdException w:name="List 4" w:semiHidden="1" w:unhideWhenUsed="1"/>
+    <w:lsdException w:name="List 5" w:semiHidden="1" w:unhideWhenUsed="1"/>
+    <w:lsdException w:name="List Bullet 2" w:semiHidden="1" w:unhideWhenUsed="1"/>
+    <w:lsdException w:name="List Bullet 3" w:semiHidden="1" w:unhideWhenUsed="1"/>
+    <w:lsdException w:name="List Bullet 4" w:semiHidden="1" w:unhideWhenUsed="1"/>
+    <w:lsdException w:name="List Bullet 5" w:semiHidden="1" w:unhideWhenUsed="1"/>
+    <w:lsdException w:name="List Number 2" w:semiHidden="1" w:unhideWhenUsed="1"/>
+    <w:lsdException w:name="List Number 3" w:semiHidden="1" w:unhideWhenUsed="1"/>
+    <w:lsdException w:name="List Number 4" w:semiHidden="1" w:unhideWhenUsed="1"/>
+    <w:lsdException w:name="List Number 5" w:semiHidden="1" w:unhideWhenUsed="1"/>
+    <w:lsdException w:name="Title" w:uiPriority="10" w:qFormat="1"/>
+    <w:lsdException w:name="Closing" w:semiHidden="1" w:unhideWhenUsed="1"/>
+    <w:lsdException w:name="Signature" w:semiHidden="1" w:unhideWhenUsed="1"/>
+    <w:lsdException w:name="Default Paragraph Font" w:semiHidden="1" w:uiPriority="1" w:unhideWhenUsed="1"/>
+    <w:lsdException w:name="Body Text" w:semiHidden="1" w:unhideWhenUsed="1"/>
+    <w:lsdException w:name="Body Text Indent" w:semiHidden="1" w:unhideWhenUsed="1"/>
+    <w:lsdException w:name="List Continue" w:semiHidden="1" w:unhideWhenUsed="1"/>
+    <w:lsdException w:name="List Continue 2" w:semiHidden="1" w:unhideWhenUsed="1"/>
+    <w:lsdException w:name="List Continue 3" w:semiHidden="1" w:unhideWhenUsed="1"/>
+    <w:lsdException w:name="List Continue 4" w:semiHidden="1" w:unhideWhenUsed="1"/>
+    <w:lsdException w:name="List Continue 5" w:semiHidden="1" w:unhideWhenUsed="1"/>
+    <w:lsdException w:name="Message Header" w:semiHidden="1" w:unhideWhenUsed="1"/>
+    <w:lsdException w:name="Subtitle" w:uiPriority="11" w:qFormat="1"/>
+    <w:lsdException w:name="Salutation" w:semiHidden="1" w:unhideWhenUsed="1"/>
+    <w:lsdException w:name="Date" w:semiHidden="1" w:unhideWhenUsed="1"/>
+    <w:lsdException w:name="Body Text First Indent" w:semiHidden="1" w:unhideWhenUsed="1"/>
+    <w:lsdException w:name="Body Text First Indent 2" w:semiHidden="1" w:unhideWhenUsed="1"/>
+    <w:lsdException w:name="Note Heading" w:semiHidden="1" w:unhideWhenUsed="1"/>
+    <w:lsdException w:name="Body Text 2" w:semiHidden="1" w:unhideWhenUsed="1"/>
+    <w:lsdException w:name="Body Text 3" w:semiHidden="1" w:unhideWhenUsed="1"/>
+    <w:lsdException w:name="Body Text Indent 2" w:semiHidden="1" w:unhideWhenUsed="1"/>
+    <w:lsdException w:name="Body Text Indent 3" w:semiHidden="1" w:unhideWhenUsed="1"/>
+    <w:lsdException w:name="Block Text" w:semiHidden="1" w:unhideWhenUsed="1"/>
+    <w:lsdException w:name="Hyperlink" w:semiHidden="1" w:unhideWhenUsed="1"/>
+    <w:lsdException w:name="FollowedHyperlink" w:semiHidden="1" w:unhideWhenUsed="1"/>
+    <w:lsdException w:name="Strong" w:uiPriority="22" w:qFormat="1"/>
+    <w:lsdException w:name="Emphasis" w:uiPriority="20" w:qFormat="1"/>
+    <w:lsdException w:name="Document Map" w:semiHidden="1" w:unhideWhenUsed="1"/>
+    <w:lsdException w:name="Plain Text" w:semiHidden="1" w:unhideWhenUsed="1"/>
+    <w:lsdException w:name="E-mail Signature" w:semiHidden="1" w:unhideWhenUsed="1"/>
+    <w:lsdException w:name="HTML Top of Form" w:semiHidden="1" w:unhideWhenUsed="1"/>
+    <w:lsdException w:name="HTML Bottom of Form" w:semiHidden="1" w:unhideWhenUsed="1"/>
+    <w:lsdException w:name="Normal (Web)" w:semiHidden="1" w:unhideWhenUsed="1"/>
+    <w:lsdException w:name="HTML Acronym" w:semiHidden="1" w:unhideWhenUsed="1"/>
+    <w:lsdException w:name="HTML Address" w:semiHidden="1" w:unhideWhenUsed="1"/>
+    <w:lsdException w:name="HTML Cite" w:semiHidden="1" w:unhideWhenUsed="1"/>
+    <w:lsdException w:name="HTML Code" w:semiHidden="1" w:unhideWhenUsed="1"/>
+    <w:lsdException w:name="HTML Definition" w:semiHidden="1" w:unhideWhenUsed="1"/>
+    <w:lsdException w:name="HTML Keyboard" w:semiHidden="1" w:unhideWhenUsed="1"/>
+    <w:lsdException w:name="HTML Preformatted" w:semiHidden="1" w:unhideWhenUsed="1"/>
+    <w:lsdException w:name="HTML Sample" w:semiHidden="1" w:unhideWhenUsed="1"/>
+    <w:lsdException w:name="HTML Typewriter" w:semiHidden="1" w:unhideWhenUsed="1"/>
+    <w:lsdException w:name="HTML Variable" w:semiHidden="1" w:unhideWhenUsed="1"/>
+    <w:lsdException w:name="Normal Table" w:semiHidden="1" w:unhideWhenUsed="1"/>
+    <w:lsdException w:name="annotation subject" w:semiHidden="1" w:unhideWhenUsed="1"/>
+    <w:lsdException w:name="No List" w:semiHidden="1" w:unhideWhenUsed="1"/>
+    <w:lsdException w:name="Outline List 1" w:semiHidden="1" w:unhideWhenUsed="1"/>
+    <w:lsdException w:name="Outline List 2" w:semiHidden="1" w:unhideWhenUsed="1"/>
+    <w:lsdException w:name="Outline List 3" w:semiHidden="1" w:unhideWhenUsed="1"/>
+    <w:lsdException w:name="Table Simple 1" w:semiHidden="1" w:unhideWhenUsed="1"/>
+    <w:lsdException w:name="Table Simple 2" w:semiHidden="1" w:unhideWhenUsed="1"/>
+    <w:lsdException w:name="Table Simple 3" w:semiHidden="1" w:unhideWhenUsed="1"/>
+    <w:lsdException w:name="Table Classic 1" w:semiHidden="1" w:unhideWhenUsed="1"/>
+    <w:lsdException w:name="Table Classic 2" w:semiHidden="1" w:unhideWhenUsed="1"/>
+    <w:lsdException w:name="Table Classic 3" w:semiHidden="1" w:unhideWhenUsed="1"/>
+    <w:lsdException w:name="Table Classic 4" w:semiHidden="1" w:unhideWhenUsed="1"/>
+    <w:lsdException w:name="Table Colorful 1" w:semiHidden="1" w:unhideWhenUsed="1"/>
+    <w:lsdException w:name="Table Colorful 2" w:semiHidden="1" w:unhideWhenUsed="1"/>
+    <w:lsdException w:name="Table Colorful 3" w:semiHidden="1" w:unhideWhenUsed="1"/>
+    <w:lsdException w:name="Table Columns 1" w:semiHidden="1" w:unhideWhenUsed="1"/>
+    <w:lsdException w:name="Table Columns 2" w:semiHidden="1" w:unhideWhenUsed="1"/>
+    <w:lsdException w:name="Table Columns 3" w:semiHidden="1" w:unhideWhenUsed="1"/>
+    <w:lsdException w:name="Table Columns 4" w:semiHidden="1" w:unhideWhenUsed="1"/>
+    <w:lsdException w:name="Table Columns 5" w:semiHidden="1" w:unhideWhenUsed="1"/>
+    <w:lsdException w:name="Table Grid 1" w:semiHidden="1" w:unhideWhenUsed="1"/>
+    <w:lsdException w:name="Table Grid 2" w:semiHidden="1" w:unhideWhenUsed="1"/>
+    <w:lsdException w:name="Table Grid 3" w:semiHidden="1" w:unhideWhenUsed="1"/>
+    <w:lsdException w:name="Table Grid 4" w:semiHidden="1" w:unhideWhenUsed="1"/>
+    <w:lsdException w:name="Table Grid 5" w:semiHidden="1" w:unhideWhenUsed="1"/>
+    <w:lsdException w:name="Table Grid 6" w:semiHidden="1" w:unhideWhenUsed="1"/>
+    <w:lsdException w:name="Table Grid 7" w:semiHidden="1" w:unhideWhenUsed="1"/>
+    <w:lsdException w:name="Table Grid 8" w:semiHidden="1" w:unhideWhenUsed="1"/>
+    <w:lsdException w:name="Table List 1" w:semiHidden="1" w:unhideWhenUsed="1"/>
+    <w:lsdException w:name="Table List 2" w:semiHidden="1" w:unhideWhenUsed="1"/>
+    <w:lsdException w:name="Table List 3" w:semiHidden="1" w:unhideWhenUsed="1"/>
+    <w:lsdException w:name="Table List 4" w:semiHidden="1" w:unhideWhenUsed="1"/>
+    <w:lsdException w:name="Table List 5" w:semiHidden="1" w:unhideWhenUsed="1"/>
+    <w:lsdException w:name="Table List 6" w:semiHidden="1" w:unhideWhenUsed="1"/>
+    <w:lsdException w:name="Table List 7" w:semiHidden="1" w:unhideWhenUsed="1"/>
+    <w:lsdException w:name="Table List 8" w:semiHidden="1" w:unhideWhenUsed="1"/>
+    <w:lsdException w:name="Table 3D effects 1" w:semiHidden="1" w:unhideWhenUsed="1"/>
+    <w:lsdException w:name="Table 3D effects 2" w:semiHidden="1" w:unhideWhenUsed="1"/>
+    <w:lsdException w:name="Table 3D effects 3" w:semiHidden="1" w:unhideWhenUsed="1"/>
+    <w:lsdException w:name="Table Contemporary" w:semiHidden="1" w:unhideWhenUsed="1"/>
+    <w:lsdException w:name="Table Elegant" w:semiHidden="1" w:unhideWhenUsed="1"/>
+    <w:lsdException w:name="Table Professional" w:semiHidden="1" w:unhideWhenUsed="1"/>
+    <w:lsdException w:name="Table Subtle 1" w:semiHidden="1" w:unhideWhenUsed="1"/>
+    <w:lsdException w:name="Table Subtle 2" w:semiHidden="1" w:unhideWhenUsed="1"/>
+    <w:lsdException w:name="Table Web 1" w:semiHidden="1" w:unhideWhenUsed="1"/>
+    <w:lsdException w:name="Table Web 2" w:semiHidden="1" w:unhideWhenUsed="1"/>
+    <w:lsdException w:name="Table Web 3" w:semiHidden="1" w:unhideWhenUsed="1"/>
+    <w:lsdException w:name="Balloon Text" w:semiHidden="1" w:unhideWhenUsed="1"/>
+    <w:lsdException w:name="Table Grid" w:uiPriority="39"/>
+    <w:lsdException w:name="Table Theme" w:semiHidden="1" w:unhideWhenUsed="1"/>
+    <w:lsdException w:name="Placeholder Text" w:semiHidden="1"/>
+    <w:lsdException w:name="No Spacing" w:uiPriority="1" w:qFormat="1"/>
+    <w:lsdException w:name="Light Shading" w:uiPriority="60"/>
+    <w:lsdException w:name="Light List" w:uiPriority="61"/>
+    <w:lsdException w:name="Light Grid" w:uiPriority="62"/>
+    <w:lsdException w:name="Medium Shading 1" w:uiPriority="63"/>
+    <w:lsdException w:name="Medium Shading 2" w:uiPriority="64"/>
+    <w:lsdException w:name="Medium List 1" w:uiPriority="65"/>
+    <w:lsdException w:name="Medium List 2" w:uiPriority="66"/>
+    <w:lsdException w:name="Medium Grid 1" w:uiPriority="67"/>
+    <w:lsdException w:name="Medium Grid 2" w:uiPriority="68"/>
+    <w:lsdException w:name="Medium Grid 3" w:uiPriority="69"/>
+    <w:lsdException w:name="Dark List" w:uiPriority="70"/>
+    <w:lsdException w:name="Colorful Shading" w:uiPriority="71"/>
+    <w:lsdException w:name="Colorful List" w:uiPriority="72"/>
+    <w:lsdException w:name="Colorful Grid" w:uiPriority="73"/>
+    <w:lsdException w:name="Light Shading Accent 1" w:uiPriority="60"/>
+    <w:lsdException w:name="Light List Accent 1" w:uiPriority="61"/>
+    <w:lsdException w:name="Light Grid Accent 1" w:uiPriority="62"/>
+    <w:lsdException w:name="Medium Shading 1 Accent 1" w:uiPriority="63"/>
+    <w:lsdException w:name="Medium Shading 2 Accent 1" w:uiPriority="64"/>
+    <w:lsdException w:name="Medium List 1 Accent 1" w:uiPriority="65"/>
+    <w:lsdException w:name="Revision" w:semiHidden="1"/>
+    <w:lsdException w:name="List Paragraph" w:uiPriority="34" w:qFormat="1"/>
+    <w:lsdException w:name="Quote" w:uiPriority="29" w:qFormat="1"/>
+    <w:lsdException w:name="Intense Quote" w:uiPriority="30" w:qFormat="1"/>
+    <w:lsdException w:name="Medium List 2 Accent 1" w:uiPriority="66"/>
+    <w:lsdException w:name="Medium Grid 1 Accent 1" w:uiPriority="67"/>
+    <w:lsdException w:name="Medium Grid 2 Accent 1" w:uiPriority="68"/>
+    <w:lsdException w:name="Medium Grid 3 Accent 1" w:uiPriority="69"/>
+    <w:lsdException w:name="Dark List Accent 1" w:uiPriority="70"/>
+    <w:lsdException w:name="Colorful Shading Accent 1" w:uiPriority="71"/>
+    <w:lsdException w:name="Colorful List Accent 1" w:uiPriority="72"/>
+    <w:lsdException w:name="Colorful Grid Accent 1" w:uiPriority="73"/>
+    <w:lsdException w:name="Light Shading Accent 2" w:uiPriority="60"/>
+    <w:lsdException w:name="Light List Accent 2" w:uiPriority="61"/>
+    <w:lsdException w:name="Light Grid Accent 2" w:uiPriority="62"/>
+    <w:lsdException w:name="Medium Shading 1 Accent 2" w:uiPriority="63"/>
+    <w:lsdException w:name="Medium Shading 2 Accent 2" w:uiPriority="64"/>
+    <w:lsdException w:name="Medium List 1 Accent 2" w:uiPriority="65"/>
+    <w:lsdException w:name="Medium List 2 Accent 2" w:uiPriority="66"/>
+    <w:lsdException w:name="Medium Grid 1 Accent 2" w:uiPriority="67"/>
+    <w:lsdException w:name="Medium Grid 2 Accent 2" w:uiPriority="68"/>
+    <w:lsdException w:name="Medium Grid 3 Accent 2" w:uiPriority="69"/>
+    <w:lsdException w:name="Dark List Accent 2" w:uiPriority="70"/>
+    <w:lsdException w:name="Colorful Shading Accent 2" w:uiPriority="71"/>
+    <w:lsdException w:name="Colorful List Accent 2" w:uiPriority="72"/>
+    <w:lsdException w:name="Colorful Grid Accent 2" w:uiPriority="73"/>
+    <w:lsdException w:name="Light Shading Accent 3" w:uiPriority="60"/>
+    <w:lsdException w:name="Light List Accent 3" w:uiPriority="61"/>
+    <w:lsdException w:name="Light Grid Accent 3" w:uiPriority="62"/>
+    <w:lsdException w:name="Medium Shading 1 Accent 3" w:uiPriority="63"/>
+    <w:lsdException w:name="Medium Shading 2 Accent 3" w:uiPriority="64"/>
+    <w:lsdException w:name="Medium List 1 Accent 3" w:uiPriority="65"/>
+    <w:lsdException w:name="Medium List 2 Accent 3" w:uiPriority="66"/>
+    <w:lsdException w:name="Medium Grid 1 Accent 3" w:uiPriority="67"/>
+    <w:lsdException w:name="Medium Grid 2 Accent 3" w:uiPriority="68"/>
+    <w:lsdException w:name="Medium Grid 3 Accent 3" w:uiPriority="69"/>
+    <w:lsdException w:name="Dark List Accent 3" w:uiPriority="70"/>
+    <w:lsdException w:name="Colorful Shading Accent 3" w:uiPriority="71"/>
+    <w:lsdException w:name="Colorful List Accent 3" w:uiPriority="72"/>
+    <w:lsdException w:name="Colorful Grid Accent 3" w:uiPriority="73"/>
+    <w:lsdException w:name="Light Shading Accent 4" w:uiPriority="60"/>
+    <w:lsdException w:name="Light List Accent 4" w:uiPriority="61"/>
+    <w:lsdException w:name="Light Grid Accent 4" w:uiPriority="62"/>
+    <w:lsdException w:name="Medium Shading 1 Accent 4" w:uiPriority="63"/>
+    <w:lsdException w:name="Medium Shading 2 Accent 4" w:uiPriority="64"/>
+    <w:lsdException w:name="Medium List 1 Accent 4" w:uiPriority="65"/>
+    <w:lsdException w:name="Medium List 2 Accent 4" w:uiPriority="66"/>
+    <w:lsdException w:name="Medium Grid 1 Accent 4" w:uiPriority="67"/>
+    <w:lsdException w:name="Medium Grid 2 Accent 4" w:uiPriority="68"/>
+    <w:lsdException w:name="Medium Grid 3 Accent 4" w:uiPriority="69"/>
+    <w:lsdException w:name="Dark List Accent 4" w:uiPriority="70"/>
+    <w:lsdException w:name="Colorful Shading Accent 4" w:uiPriority="71"/>
+    <w:lsdException w:name="Colorful List Accent 4" w:uiPriority="72"/>
+    <w:lsdException w:name="Colorful Grid Accent 4" w:uiPriority="73"/>
+    <w:lsdException w:name="Light Shading Accent 5" w:uiPriority="60"/>
+    <w:lsdException w:name="Light List Accent 5" w:uiPriority="61"/>
+    <w:lsdException w:name="Light Grid Accent 5" w:uiPriority="62"/>
+    <w:lsdException w:name="Medium Shading 1 Accent 5" w:uiPriority="63"/>
+    <w:lsdException w:name="Medium Shading 2 Accent 5" w:uiPriority="64"/>
+    <w:lsdException w:name="Medium List 1 Accent 5" w:uiPriority="65"/>
+    <w:lsdException w:name="Medium List 2 Accent 5" w:uiPriority="66"/>
+    <w:lsdException w:name="Medium Grid 1 Accent 5" w:uiPriority="67"/>
+    <w:lsdException w:name="Medium Grid 2 Accent 5" w:uiPriority="68"/>
+    <w:lsdException w:name="Medium Grid 3 Accent 5" w:uiPriority="69"/>
+    <w:lsdException w:name="Dark List Accent 5" w:uiPriority="70"/>
+    <w:lsdException w:name="Colorful Shading Accent 5" w:uiPriority="71"/>
+    <w:lsdException w:name="Colorful List Accent 5" w:uiPriority="72"/>
+    <w:lsdException w:name="Colorful Grid Accent 5" w:uiPriority="73"/>
+    <w:lsdException w:name="Light Shading Accent 6" w:uiPriority="60"/>
+    <w:lsdException w:name="Light List Accent 6" w:uiPriority="61"/>
+    <w:lsdException w:name="Light Grid Accent 6" w:uiPriority="62"/>
+    <w:lsdException w:name="Medium Shading 1 Accent 6" w:uiPriority="63"/>
+    <w:lsdException w:name="Medium Shading 2 Accent 6" w:uiPriority="64"/>
+    <w:lsdException w:name="Medium List 1 Accent 6" w:uiPriority="65"/>
+    <w:lsdException w:name="Medium List 2 Accent 6" w:uiPriority="66"/>
+    <w:lsdException w:name="Medium Grid 1 Accent 6" w:uiPriority="67"/>
+    <w:lsdException w:name="Medium Grid 2 Accent 6" w:uiPriority="68"/>
+    <w:lsdException w:name="Medium Grid 3 Accent 6" w:uiPriority="69"/>
+    <w:lsdException w:name="Dark List Accent 6" w:uiPriority="70"/>
+    <w:lsdException w:name="Colorful Shading Accent 6" w:uiPriority="71"/>
+    <w:lsdException w:name="Colorful List Accent 6" w:uiPriority="72"/>
+    <w:lsdException w:name="Colorful Grid Accent 6" w:uiPriority="73"/>
+    <w:lsdException w:name="Subtle Emphasis" w:uiPriority="19" w:qFormat="1"/>
+    <w:lsdException w:name="Intense Emphasis" w:uiPriority="21" w:qFormat="1"/>
+    <w:lsdException w:name="Subtle Reference" w:uiPriority="31" w:qFormat="1"/>
+    <w:lsdException w:name="Intense Reference" w:uiPriority="32" w:qFormat="1"/>
+    <w:lsdException w:name="Book Title" w:uiPriority="33" w:qFormat="1"/>
+    <w:lsdException w:name="Bibliography" w:semiHidden="1" w:uiPriority="37" w:unhideWhenUsed="1"/>
+    <w:lsdException w:name="TOC Heading" w:semiHidden="1" w:uiPriority="39" w:unhideWhenUsed="1" w:qFormat="1"/>
+    <w:lsdException w:name="Plain Table 1" w:uiPriority="41"/>
+    <w:lsdException w:name="Plain Table 2" w:uiPriority="42"/>
+    <w:lsdException w:name="Plain Table 3" w:uiPriority="43"/>
+    <w:lsdException w:name="Plain Table 4" w:uiPriority="44"/>
+    <w:lsdException w:name="Plain Table 5" w:uiPriority="45"/>
+    <w:lsdException w:name="Grid Table Light" w:uiPriority="40"/>
+    <w:lsdException w:name="Grid Table 1 Light" w:uiPriority="46"/>
+    <w:lsdException w:name="Grid Table 2" w:uiPriority="47"/>
+    <w:lsdException w:name="Grid Table 3" w:uiPriority="48"/>
+    <w:lsdException w:name="Grid Table 4" w:uiPriority="49"/>
+    <w:lsdException w:name="Grid Table 5 Dark" w:uiPriority="50"/>
+    <w:lsdException w:name="Grid Table 6 Colorful" w:uiPriority="51"/>
+    <w:lsdException w:name="Grid Table 7 Colorful" w:uiPriority="52"/>
+    <w:lsdException w:name="Grid Table 1 Light Accent 1" w:uiPriority="46"/>
+    <w:lsdException w:name="Grid Table 2 Accent 1" w:uiPriority="47"/>
+    <w:lsdException w:name="Grid Table 3 Accent 1" w:uiPriority="48"/>
+    <w:lsdException w:name="Grid Table 4 Accent 1" w:uiPriority="49"/>
+    <w:lsdException w:name="Grid Table 5 Dark Accent 1" w:uiPriority="50"/>
+    <w:lsdException w:name="Grid Table 6 Colorful Accent 1" w:uiPriority="51"/>
+    <w:lsdException w:name="Grid Table 7 Colorful Accent 1" w:uiPriority="52"/>
+    <w:lsdException w:name="Grid Table 1 Light Accent 2" w:uiPriority="46"/>
+    <w:lsdException w:name="Grid Table 2 Accent 2" w:uiPriority="47"/>
+    <w:lsdException w:name="Grid Table 3 Accent 2" w:uiPriority="48"/>
+    <w:lsdException w:name="Grid Table 4 Accent 2" w:uiPriority="49"/>
+    <w:lsdException w:name="Grid Table 5 Dark Accent 2" w:uiPriority="50"/>
+    <w:lsdException w:name="Grid Table 6 Colorful Accent 2" w:uiPriority="51"/>
+    <w:lsdException w:name="Grid Table 7 Colorful Accent 2" w:uiPriority="52"/>
+    <w:lsdException w:name="Grid Table 1 Light Accent 3" w:uiPriority="46"/>
+    <w:lsdException w:name="Grid Table 2 Accent 3" w:uiPriority="47"/>
+    <w:lsdException w:name="Grid Table 3 Accent 3" w:uiPriority="48"/>
+    <w:lsdException w:name="Grid Table 4 Accent 3" w:uiPriority="49"/>
+    <w:lsdException w:name="Grid Table 5 Dark Accent 3" w:uiPriority="50"/>
+    <w:lsdException w:name="Grid Table 6 Colorful Accent 3" w:uiPriority="51"/>
+    <w:lsdException w:name="Grid Table 7 Colorful Accent 3" w:uiPriority="52"/>
+    <w:lsdException w:name="Grid Table 1 Light Accent 4" w:uiPriority="46"/>
+    <w:lsdException w:name="Grid Table 2 Accent 4" w:uiPriority="47"/>
+    <w:lsdException w:name="Grid Table 3 Accent 4" w:uiPriority="48"/>
+    <w:lsdException w:name="Grid Table 4 Accent 4" w:uiPriority="49"/>
+    <w:lsdException w:name="Grid Table 5 Dark Accent 4" w:uiPriority="50"/>
+    <w:lsdException w:name="Grid Table 6 Colorful Accent 4" w:uiPriority="51"/>
+    <w:lsdException w:name="Grid Table 7 Colorful Accent 4" w:uiPriority="52"/>
+    <w:lsdException w:name="Grid Table 1 Light Accent 5" w:uiPriority="46"/>
+    <w:lsdException w:name="Grid Table 2 Accent 5" w:uiPriority="47"/>
+    <w:lsdException w:name="Grid Table 3 Accent 5" w:uiPriority="48"/>
+    <w:lsdException w:name="Grid Table 4 Accent 5" w:uiPriority="49"/>
+    <w:lsdException w:name="Grid Table 5 Dark Accent 5" w:uiPriority="50"/>
+    <w:lsdException w:name="Grid Table 6 Colorful Accent 5" w:uiPriority="51"/>
+    <w:lsdException w:name="Grid Table 7 Colorful Accent 5" w:uiPriority="52"/>
+    <w:lsdException w:name="Grid Table 1 Light Accent 6" w:uiPriority="46"/>
+    <w:lsdException w:name="Grid Table 2 Accent 6" w:uiPriority="47"/>
+    <w:lsdException w:name="Grid Table 3 Accent 6" w:uiPriority="48"/>
+    <w:lsdException w:name="Grid Table 4 Accent 6" w:uiPriority="49"/>
+    <w:lsdException w:name="Grid Table 5 Dark Accent 6" w:uiPriority="50"/>
+    <w:lsdException w:name="Grid Table 6 Colorful Accent 6" w:uiPriority="51"/>
+    <w:lsdException w:name="Grid Table 7 Colorful Accent 6" w:uiPriority="52"/>
+    <w:lsdException w:name="List Table 1 Light" w:uiPriority="46"/>
+    <w:lsdException w:name="List Table 2" w:uiPriority="47"/>
+    <w:lsdException w:name="List Table 3" w:uiPriority="48"/>
+    <w:lsdException w:name="List Table 4" w:uiPriority="49"/>
+    <w:lsdException w:name="List Table 5 Dark" w:uiPriority="50"/>
+    <w:lsdException w:name="List Table 6 Colorful" w:uiPriority="51"/>
+    <w:lsdException w:name="List Table 7 Colorful" w:uiPriority="52"/>
+    <w:lsdException w:name="List Table 1 Light Accent 1" w:uiPriority="46"/>
+    <w:lsdException w:name="List Table 2 Accent 1" w:uiPriority="47"/>
+    <w:lsdException w:name="List Table 3 Accent 1" w:uiPriority="48"/>
+    <w:lsdException w:name="List Table 4 Accent 1" w:uiPriority="49"/>
+    <w:lsdException w:name="List Table 5 Dark Accent 1" w:uiPriority="50"/>
+    <w:lsdException w:name="List Table 6 Colorful Accent 1" w:uiPriority="51"/>
+    <w:lsdException w:name="List Table 7 Colorful Accent 1" w:uiPriority="52"/>
+    <w:lsdException w:name="List Table 1 Light Accent 2" w:uiPriority="46"/>
+    <w:lsdException w:name="List Table 2 Accent 2" w:uiPriority="47"/>
+    <w:lsdException w:name="List Table 3 Accent 2" w:uiPriority="48"/>
+    <w:lsdException w:name="List Table 4 Accent 2" w:uiPriority="49"/>
+    <w:lsdException w:name="List Table 5 Dark Accent 2" w:uiPriority="50"/>
+    <w:lsdException w:name="List Table 6 Colorful Accent 2" w:uiPriority="51"/>
+    <w:lsdException w:name="List Table 7 Colorful Accent 2" w:uiPriority="52"/>
+    <w:lsdException w:name="List Table 1 Light Accent 3" w:uiPriority="46"/>
+    <w:lsdException w:name="List Table 2 Accent 3" w:uiPriority="47"/>
+    <w:lsdException w:name="List Table 3 Accent 3" w:uiPriority="48"/>
+    <w:lsdException w:name="List Table 4 Accent 3" w:uiPriority="49"/>
+    <w:lsdException w:name="List Table 5 Dark Accent 3" w:uiPriority="50"/>
+    <w:lsdException w:name="List Table 6 Colorful Accent 3" w:uiPriority="51"/>
+    <w:lsdException w:name="List Table 7 Colorful Accent 3" w:uiPriority="52"/>
+    <w:lsdException w:name="List Table 1 Light Accent 4" w:uiPriority="46"/>
+    <w:lsdException w:name="List Table 2 Accent 4" w:uiPriority="47"/>
+    <w:lsdException w:name="List Table 3 Accent 4" w:uiPriority="48"/>
+    <w:lsdException w:name="List Table 4 Accent 4" w:uiPriority="49"/>
+    <w:lsdException w:name="List Table 5 Dark Accent 4" w:uiPriority="50"/>
+    <w:lsdException w:name="List Table 6 Colorful Accent 4" w:uiPriority="51"/>
+    <w:lsdException w:name="List Table 7 Colorful Accent 4" w:uiPriority="52"/>
+    <w:lsdException w:name="List Table 1 Light Accent 5" w:uiPriority="46"/>
+    <w:lsdException w:name="List Table 2 Accent 5" w:uiPriority="47"/>
+    <w:lsdException w:name="List Table 3 Accent 5" w:uiPriority="48"/>
+    <w:lsdException w:name="List Table 4 Accent 5" w:uiPriority="49"/>
+    <w:lsdException w:name="List Table 5 Dark Accent 5" w:uiPriority="50"/>
+    <w:lsdException w:name="List Table 6 Colorful Accent 5" w:uiPriority="51"/>
+    <w:lsdException w:name="List Table 7 Colorful Accent 5" w:uiPriority="52"/>
+    <w:lsdException w:name="List Table 1 Light Accent 6" w:uiPriority="46"/>
+    <w:lsdException w:name="List Table 2 Accent 6" w:uiPriority="47"/>
+    <w:lsdException w:name="List Table 3 Accent 6" w:uiPriority="48"/>
+    <w:lsdException w:name="List Table 4 Accent 6" w:uiPriority="49"/>
+    <w:lsdException w:name="List Table 5 Dark Accent 6" w:uiPriority="50"/>
+    <w:lsdException w:name="List Table 6 Colorful Accent 6" w:uiPriority="51"/>
+    <w:lsdException w:name="List Table 7 Colorful Accent 6" w:uiPriority="52"/>
+    <w:lsdException w:name="Mention" w:semiHidden="1" w:unhideWhenUsed="1"/>
+    <w:lsdException w:name="Smart Hyperlink" w:semiHidden="1" w:unhideWhenUsed="1"/>
+    <w:lsdException w:name="Hashtag" w:semiHidden="1" w:unhideWhenUsed="1"/>
+    <w:lsdException w:name="Unresolved Mention" w:semiHidden="1" w:unhideWhenUsed="1"/>
+  </w:latentStyles>
+  <w:style w:type="paragraph" w:default="1" w:styleId="Normal">
+    <w:name w:val="Normal"/>
+    <w:qFormat/>
+  </w:style>
+  <w:style w:type="character" w:default="1" w:styleId="DefaultParagraphFont">
+    <w:name w:val="Default Paragraph Font"/>
+    <w:uiPriority w:val="1"/>
+    <w:semiHidden/>
+    <w:unhideWhenUsed/>
+  </w:style>
+  <w:style w:type="table" w:default="1" w:styleId="TableNormal">
+    <w:name w:val="Normal Table"/>
+    <w:uiPriority w:val="99"/>
+    <w:semiHidden/>
+    <w:unhideWhenUsed/>
+    <w:tblPr>
+      <w:tblInd w:w="0" w:type="dxa"/>
+      <w:tblCellMar>
+        <w:top w:w="0" w:type="dxa"/>
+        <w:left w:w="108" w:type="dxa"/>
+        <w:bottom w:w="0" w:type="dxa"/>
+        <w:right w:w="108" w:type="dxa"/>
+      </w:tblCellMar>
+    </w:tblPr>
+  </w:style>
+  <w:style w:type="numbering" w:default="1" w:styleId="NoList">
+    <w:name w:val="No List"/>
+    <w:uiPriority w:val="99"/>
+    <w:semiHidden/>
+    <w:unhideWhenUsed/>
+  </w:style>
+  <w:style w:type="character" w:styleId="PlaceholderText">
+    <w:name w:val="Placeholder Text"/>
+    <w:basedOn w:val="DefaultParagraphFont"/>
+    <w:uiPriority w:val="99"/>
+    <w:semiHidden/>
+    <w:rsid w:val="005375F7"/>
+    <w:rPr>
+      <w:color w:val="808080"/>
+    </w:rPr>
+  </w:style>
+  <w:style w:type="paragraph" w:customStyle="1" w:styleId="B86DFF2BD524468CB70D96786F736FC7">
+    <w:name w:val="B86DFF2BD524468CB70D96786F736FC7"/>
+    <w:rsid w:val="005375F7"/>
+  </w:style>
+  <w:style w:type="paragraph" w:customStyle="1" w:styleId="77025AD6FE67456199029595F4B4AC0C">
+    <w:name w:val="77025AD6FE67456199029595F4B4AC0C"/>
+    <w:rsid w:val="005375F7"/>
+  </w:style>
+  <w:style w:type="paragraph" w:customStyle="1" w:styleId="1D427954A7D24D529F9E8B52D101A53F">
+    <w:name w:val="1D427954A7D24D529F9E8B52D101A53F"/>
+    <w:rsid w:val="005375F7"/>
+  </w:style>
+  <w:style w:type="paragraph" w:customStyle="1" w:styleId="59F8EA2F197E4E4BA32C433709A21A9B">
+    <w:name w:val="59F8EA2F197E4E4BA32C433709A21A9B"/>
+    <w:rsid w:val="005375F7"/>
+  </w:style>
+  <w:style w:type="paragraph" w:customStyle="1" w:styleId="D0B79B960B8B4CCDBC926D0C7B4C7CC3">
+    <w:name w:val="D0B79B960B8B4CCDBC926D0C7B4C7CC3"/>
+    <w:rsid w:val="005375F7"/>
+  </w:style>
+  <w:style w:type="paragraph" w:customStyle="1" w:styleId="31633BA2DF37438EA7D1237889E7D68B">
+    <w:name w:val="31633BA2DF37438EA7D1237889E7D68B"/>
+    <w:rsid w:val="005375F7"/>
+  </w:style>
+  <w:style w:type="paragraph" w:customStyle="1" w:styleId="22D47D96FBD94C8DA0DD5686C9A30F6B">
+    <w:name w:val="22D47D96FBD94C8DA0DD5686C9A30F6B"/>
+    <w:rsid w:val="005375F7"/>
+  </w:style>
+</w:styles>
+</file>
+
+<file path=word/glossary/webSettings.xml><?xml version="1.0" encoding="utf-8"?>
+<w:webSettings xmlns:mc="http://schemas.openxmlformats.org/markup-compatibility/2006" xmlns:r="http://schemas.openxmlformats.org/officeDocument/2006/relationships" xmlns:w="http://schemas.openxmlformats.org/wordprocessingml/2006/main" xmlns:w14="http://schemas.microsoft.com/office/word/2010/wordml" xmlns:w15="http://schemas.microsoft.com/office/word/2012/wordml" xmlns:w16cid="http://schemas.microsoft.com/office/word/2016/wordml/cid" xmlns:w16se="http://schemas.microsoft.com/office/word/2015/wordml/symex" mc:Ignorable="w14 w15 w16se w16cid">
+  <w:optimizeForBrowser/>
+  <w:allowPNG/>
+</w:webSettings>
 </file>
 
 <file path=word/theme/theme1.xml><?xml version="1.0" encoding="utf-8"?>
@@ -4481,4 +9470,23 @@
     </a:ext>
   </a:extLst>
 </a:theme>
+</file>
+
+<file path=customXml/item1.xml><?xml version="1.0" encoding="utf-8"?>
+<CoverPageProperties xmlns="http://schemas.microsoft.com/office/2006/coverPageProps">
+  <PublishDate>2018-09-10T00:00:00</PublishDate>
+  <Abstract/>
+  <CompanyAddress/>
+  <CompanyPhone/>
+  <CompanyFax/>
+  <CompanyEmail/>
+</CoverPageProperties>
+</file>
+
+<file path=customXml/itemProps1.xml><?xml version="1.0" encoding="utf-8"?>
+<ds:datastoreItem xmlns:ds="http://schemas.openxmlformats.org/officeDocument/2006/customXml" ds:itemID="{55AF091B-3C7A-41E3-B477-F2FDAA23CFDA}">
+  <ds:schemaRefs>
+    <ds:schemaRef ds:uri="http://schemas.microsoft.com/office/2006/coverPageProps"/>
+  </ds:schemaRefs>
+</ds:datastoreItem>
 </file>
--- a/prosjekt1/ReportProject 1.docx
+++ b/prosjekt1/ReportProject 1.docx
@@ -2061,14 +2061,18 @@
         </w:rPr>
         <w:t xml:space="preserve">With the intent of performing </w:t>
       </w:r>
-      <m:oMath>
-        <m:r>
-          <w:rPr>
-            <w:rFonts w:ascii="Cambria Math" w:eastAsiaTheme="minorEastAsia" w:hAnsi="Cambria Math"/>
-          </w:rPr>
-          <m:t>rref(A)</m:t>
-        </m:r>
-      </m:oMath>
+      <w:r>
+        <w:rPr>
+          <w:rFonts w:eastAsiaTheme="minorEastAsia"/>
+        </w:rPr>
+        <w:t xml:space="preserve">a row </w:t>
+      </w:r>
+      <w:r>
+        <w:rPr>
+          <w:rFonts w:eastAsiaTheme="minorEastAsia"/>
+        </w:rPr>
+        <w:t>reduction</w:t>
+      </w:r>
       <w:r>
         <w:rPr>
           <w:rFonts w:eastAsiaTheme="minorEastAsia"/>
@@ -2433,7 +2437,19 @@
         <w:rPr>
           <w:rFonts w:eastAsiaTheme="minorEastAsia"/>
         </w:rPr>
-        <w:t xml:space="preserve"> we substitute back to remove the c’s</w:t>
+        <w:t xml:space="preserve"> we </w:t>
+      </w:r>
+      <w:r>
+        <w:rPr>
+          <w:rFonts w:eastAsiaTheme="minorEastAsia"/>
+        </w:rPr>
+        <w:t>obtain the</w:t>
+      </w:r>
+      <w:r>
+        <w:rPr>
+          <w:rFonts w:eastAsiaTheme="minorEastAsia"/>
+        </w:rPr>
+        <w:t xml:space="preserve"> c’s</w:t>
       </w:r>
     </w:p>
     <w:p>
@@ -7329,13 +7345,13 @@
                     <pic:cNvPicPr/>
                   </pic:nvPicPr>
                   <pic:blipFill>
-                    <a:blip r:embed="rId5">
+                    <a:blip r:embed="rId7">
                       <a:extLst>
                         <a:ext uri="{28A0092B-C50C-407E-A947-70E740481C1C}">
                           <a14:useLocalDpi xmlns:a14="http://schemas.microsoft.com/office/drawing/2010/main" val="0"/>
                         </a:ext>
                         <a:ext uri="{96DAC541-7B7A-43D3-8B79-37D633B846F1}">
-                          <asvg:svgBlip xmlns:asvg="http://schemas.microsoft.com/office/drawing/2016/SVG/main" r:embed="rId6"/>
+                          <asvg:svgBlip xmlns:asvg="http://schemas.microsoft.com/office/drawing/2016/SVG/main" r:embed="rId8"/>
                         </a:ext>
                       </a:extLst>
                     </a:blip>
@@ -7449,13 +7465,13 @@
                     <pic:cNvPicPr/>
                   </pic:nvPicPr>
                   <pic:blipFill>
-                    <a:blip r:embed="rId7">
+                    <a:blip r:embed="rId9">
                       <a:extLst>
                         <a:ext uri="{28A0092B-C50C-407E-A947-70E740481C1C}">
                           <a14:useLocalDpi xmlns:a14="http://schemas.microsoft.com/office/drawing/2010/main" val="0"/>
                         </a:ext>
                         <a:ext uri="{96DAC541-7B7A-43D3-8B79-37D633B846F1}">
-                          <asvg:svgBlip xmlns:asvg="http://schemas.microsoft.com/office/drawing/2016/SVG/main" r:embed="rId8"/>
+                          <asvg:svgBlip xmlns:asvg="http://schemas.microsoft.com/office/drawing/2016/SVG/main" r:embed="rId10"/>
                         </a:ext>
                       </a:extLst>
                     </a:blip>
@@ -7623,93 +7639,6 @@
                     <pic:cNvPicPr/>
                   </pic:nvPicPr>
                   <pic:blipFill>
-                    <a:blip r:embed="rId9">
-                      <a:extLst>
-                        <a:ext uri="{28A0092B-C50C-407E-A947-70E740481C1C}">
-                          <a14:useLocalDpi xmlns:a14="http://schemas.microsoft.com/office/drawing/2010/main" val="0"/>
-                        </a:ext>
-                        <a:ext uri="{96DAC541-7B7A-43D3-8B79-37D633B846F1}">
-                          <asvg:svgBlip xmlns:asvg="http://schemas.microsoft.com/office/drawing/2016/SVG/main" r:embed="rId10"/>
-                        </a:ext>
-                      </a:extLst>
-                    </a:blip>
-                    <a:stretch>
-                      <a:fillRect/>
-                    </a:stretch>
-                  </pic:blipFill>
-                  <pic:spPr>
-                    <a:xfrm>
-                      <a:off x="0" y="0"/>
-                      <a:ext cx="5731510" cy="4247515"/>
-                    </a:xfrm>
-                    <a:prstGeom prst="rect">
-                      <a:avLst/>
-                    </a:prstGeom>
-                  </pic:spPr>
-                </pic:pic>
-              </a:graphicData>
-            </a:graphic>
-          </wp:inline>
-        </w:drawing>
-      </w:r>
-    </w:p>
-    <w:p>
-      <w:pPr>
-        <w:pStyle w:val="Caption"/>
-      </w:pPr>
-      <w:r>
-        <w:t xml:space="preserve">Figure </w:t>
-      </w:r>
-      <w:r>
-        <w:fldChar w:fldCharType="begin"/>
-      </w:r>
-      <w:r>
-        <w:instrText xml:space="preserve"> SEQ Figure \* ARABIC </w:instrText>
-      </w:r>
-      <w:r>
-        <w:fldChar w:fldCharType="separate"/>
-      </w:r>
-      <w:r>
-        <w:rPr>
-          <w:noProof/>
-        </w:rPr>
-        <w:t>3</w:t>
-      </w:r>
-      <w:r>
-        <w:fldChar w:fldCharType="end"/>
-      </w:r>
-      <w:r>
-        <w:t xml:space="preserve"> A logarithmic plot of the relative error of the general solution.</w:t>
-      </w:r>
-    </w:p>
-    <w:p>
-      <w:pPr>
-        <w:pStyle w:val="Heading2"/>
-      </w:pPr>
-      <w:r>
-        <w:lastRenderedPageBreak/>
-        <w:t>LU-decomposition</w:t>
-      </w:r>
-      <w:r>
-        <w:rPr>
-          <w:noProof/>
-        </w:rPr>
-        <w:drawing>
-          <wp:inline distT="0" distB="0" distL="0" distR="0" wp14:anchorId="6627C299" wp14:editId="18CDEF52">
-            <wp:extent cx="5731510" cy="4247515"/>
-            <wp:effectExtent l="0" t="0" r="2540" b="635"/>
-            <wp:docPr id="1" name="Graphic 1"/>
-            <wp:cNvGraphicFramePr>
-              <a:graphicFrameLocks xmlns:a="http://schemas.openxmlformats.org/drawingml/2006/main" noChangeAspect="1"/>
-            </wp:cNvGraphicFramePr>
-            <a:graphic xmlns:a="http://schemas.openxmlformats.org/drawingml/2006/main">
-              <a:graphicData uri="http://schemas.openxmlformats.org/drawingml/2006/picture">
-                <pic:pic xmlns:pic="http://schemas.openxmlformats.org/drawingml/2006/picture">
-                  <pic:nvPicPr>
-                    <pic:cNvPr id="1" name="Plot e.svg"/>
-                    <pic:cNvPicPr/>
-                  </pic:nvPicPr>
-                  <pic:blipFill>
                     <a:blip r:embed="rId11">
                       <a:extLst>
                         <a:ext uri="{28A0092B-C50C-407E-A947-70E740481C1C}">
@@ -7760,6 +7689,93 @@
         <w:rPr>
           <w:noProof/>
         </w:rPr>
+        <w:t>3</w:t>
+      </w:r>
+      <w:r>
+        <w:fldChar w:fldCharType="end"/>
+      </w:r>
+      <w:r>
+        <w:t xml:space="preserve"> A logarithmic plot of the relative error of the general solution.</w:t>
+      </w:r>
+    </w:p>
+    <w:p>
+      <w:pPr>
+        <w:pStyle w:val="Heading2"/>
+      </w:pPr>
+      <w:r>
+        <w:lastRenderedPageBreak/>
+        <w:t>LU-decomposition</w:t>
+      </w:r>
+      <w:r>
+        <w:rPr>
+          <w:noProof/>
+        </w:rPr>
+        <w:drawing>
+          <wp:inline distT="0" distB="0" distL="0" distR="0" wp14:anchorId="6627C299" wp14:editId="18CDEF52">
+            <wp:extent cx="5731510" cy="4247515"/>
+            <wp:effectExtent l="0" t="0" r="2540" b="635"/>
+            <wp:docPr id="1" name="Graphic 1"/>
+            <wp:cNvGraphicFramePr>
+              <a:graphicFrameLocks xmlns:a="http://schemas.openxmlformats.org/drawingml/2006/main" noChangeAspect="1"/>
+            </wp:cNvGraphicFramePr>
+            <a:graphic xmlns:a="http://schemas.openxmlformats.org/drawingml/2006/main">
+              <a:graphicData uri="http://schemas.openxmlformats.org/drawingml/2006/picture">
+                <pic:pic xmlns:pic="http://schemas.openxmlformats.org/drawingml/2006/picture">
+                  <pic:nvPicPr>
+                    <pic:cNvPr id="1" name="Plot e.svg"/>
+                    <pic:cNvPicPr/>
+                  </pic:nvPicPr>
+                  <pic:blipFill>
+                    <a:blip r:embed="rId13">
+                      <a:extLst>
+                        <a:ext uri="{28A0092B-C50C-407E-A947-70E740481C1C}">
+                          <a14:useLocalDpi xmlns:a14="http://schemas.microsoft.com/office/drawing/2010/main" val="0"/>
+                        </a:ext>
+                        <a:ext uri="{96DAC541-7B7A-43D3-8B79-37D633B846F1}">
+                          <asvg:svgBlip xmlns:asvg="http://schemas.microsoft.com/office/drawing/2016/SVG/main" r:embed="rId14"/>
+                        </a:ext>
+                      </a:extLst>
+                    </a:blip>
+                    <a:stretch>
+                      <a:fillRect/>
+                    </a:stretch>
+                  </pic:blipFill>
+                  <pic:spPr>
+                    <a:xfrm>
+                      <a:off x="0" y="0"/>
+                      <a:ext cx="5731510" cy="4247515"/>
+                    </a:xfrm>
+                    <a:prstGeom prst="rect">
+                      <a:avLst/>
+                    </a:prstGeom>
+                  </pic:spPr>
+                </pic:pic>
+              </a:graphicData>
+            </a:graphic>
+          </wp:inline>
+        </w:drawing>
+      </w:r>
+    </w:p>
+    <w:p>
+      <w:pPr>
+        <w:pStyle w:val="Caption"/>
+      </w:pPr>
+      <w:r>
+        <w:t xml:space="preserve">Figure </w:t>
+      </w:r>
+      <w:r>
+        <w:fldChar w:fldCharType="begin"/>
+      </w:r>
+      <w:r>
+        <w:instrText xml:space="preserve"> SEQ Figure \* ARABIC </w:instrText>
+      </w:r>
+      <w:r>
+        <w:fldChar w:fldCharType="separate"/>
+      </w:r>
+      <w:r>
+        <w:rPr>
+          <w:noProof/>
+        </w:rPr>
         <w:t>4</w:t>
       </w:r>
       <w:r>
@@ -7768,6 +7784,27 @@
       <w:r>
         <w:t xml:space="preserve"> Plot of computed and exact solutions with LU-decomposition. The blue graph is the computed one, and the orange is the exact.</w:t>
       </w:r>
+    </w:p>
+    <w:p>
+      <w:r>
+        <w:t xml:space="preserve">We observe that it is impossible to use </w:t>
+      </w:r>
+      <m:oMath>
+        <m:r>
+          <w:rPr>
+            <w:rFonts w:ascii="Cambria Math" w:hAnsi="Cambria Math"/>
+          </w:rPr>
+          <m:t>n&gt;1e4</m:t>
+        </m:r>
+      </m:oMath>
+      <w:r>
+        <w:rPr>
+          <w:rFonts w:eastAsiaTheme="minorEastAsia"/>
+        </w:rPr>
+        <w:t xml:space="preserve"> on our laptops due to memory requirements.</w:t>
+      </w:r>
+      <w:bookmarkStart w:id="1" w:name="_GoBack"/>
+      <w:bookmarkEnd w:id="1"/>
     </w:p>
     <w:p/>
     <w:p>
@@ -7900,10 +7937,46 @@
         </w:rPr>
         <w:t xml:space="preserve"> is expected from the 8 to 7 flops ratio.</w:t>
       </w:r>
-      <w:bookmarkStart w:id="1" w:name="_GoBack"/>
-      <w:bookmarkEnd w:id="1"/>
+    </w:p>
+    <w:p>
+      <w:pPr>
+        <w:pStyle w:val="Heading1"/>
+        <w:rPr>
+          <w:rFonts w:eastAsiaTheme="minorEastAsia"/>
+        </w:rPr>
+      </w:pPr>
+      <w:r>
+        <w:rPr>
+          <w:rFonts w:eastAsiaTheme="minorEastAsia"/>
+        </w:rPr>
+        <w:t>Appendix</w:t>
+      </w:r>
+    </w:p>
+    <w:p>
+      <w:pPr>
+        <w:pStyle w:val="Heading2"/>
+      </w:pPr>
+      <w:proofErr w:type="spellStart"/>
+      <w:r>
+        <w:t>Git</w:t>
+      </w:r>
+      <w:proofErr w:type="spellEnd"/>
+      <w:r>
+        <w:t xml:space="preserve"> repo:</w:t>
+      </w:r>
+    </w:p>
+    <w:p>
+      <w:hyperlink r:id="rId15" w:history="1">
+        <w:r>
+          <w:rPr>
+            <w:rStyle w:val="Hyperlink"/>
+          </w:rPr>
+          <w:t>https://github.com/UlrikSeip/Projects</w:t>
+        </w:r>
+      </w:hyperlink>
     </w:p>
     <w:sectPr>
+      <w:footerReference w:type="default" r:id="rId16"/>
       <w:pgSz w:w="11906" w:h="16838"/>
       <w:pgMar w:top="1440" w:right="1440" w:bottom="1440" w:left="1440" w:header="708" w:footer="708" w:gutter="0"/>
       <w:pgNumType w:start="0"/>
@@ -7913,6 +7986,109 @@
     </w:sectPr>
   </w:body>
 </w:document>
+</file>
+
+<file path=word/endnotes.xml><?xml version="1.0" encoding="utf-8"?>
+<w:endnotes xmlns:wpc="http://schemas.microsoft.com/office/word/2010/wordprocessingCanvas" xmlns:cx="http://schemas.microsoft.com/office/drawing/2014/chartex" xmlns:cx1="http://schemas.microsoft.com/office/drawing/2015/9/8/chartex" xmlns:cx2="http://schemas.microsoft.com/office/drawing/2015/10/21/chartex" xmlns:cx3="http://schemas.microsoft.com/office/drawing/2016/5/9/chartex" xmlns:cx4="http://schemas.microsoft.com/office/drawing/2016/5/10/chartex" xmlns:cx5="http://schemas.microsoft.com/office/drawing/2016/5/11/chartex" xmlns:cx6="http://schemas.microsoft.com/office/drawing/2016/5/12/chartex" xmlns:cx7="http://schemas.microsoft.com/office/drawing/2016/5/13/chartex" xmlns:cx8="http://schemas.microsoft.com/office/drawing/2016/5/14/chartex" xmlns:mc="http://schemas.openxmlformats.org/markup-compatibility/2006" xmlns:aink="http://schemas.microsoft.com/office/drawing/2016/ink" xmlns:am3d="http://schemas.microsoft.com/office/drawing/2017/model3d" xmlns:o="urn:schemas-microsoft-com:office:office" xmlns:r="http://schemas.openxmlformats.org/officeDocument/2006/relationships" xmlns:m="http://schemas.openxmlformats.org/officeDocument/2006/math" xmlns:v="urn:schemas-microsoft-com:vml" xmlns:wp14="http://schemas.microsoft.com/office/word/2010/wordprocessingDrawing" xmlns:wp="http://schemas.openxmlformats.org/drawingml/2006/wordprocessingDrawing" xmlns:w10="urn:schemas-microsoft-com:office:word" xmlns:w="http://schemas.openxmlformats.org/wordprocessingml/2006/main" xmlns:w14="http://schemas.microsoft.com/office/word/2010/wordml" xmlns:w15="http://schemas.microsoft.com/office/word/2012/wordml" xmlns:w16cid="http://schemas.microsoft.com/office/word/2016/wordml/cid" xmlns:w16se="http://schemas.microsoft.com/office/word/2015/wordml/symex" xmlns:wpg="http://schemas.microsoft.com/office/word/2010/wordprocessingGroup" xmlns:wpi="http://schemas.microsoft.com/office/word/2010/wordprocessingInk" xmlns:wne="http://schemas.microsoft.com/office/word/2006/wordml" xmlns:wps="http://schemas.microsoft.com/office/word/2010/wordprocessingShape" mc:Ignorable="w14 w15 w16se w16cid wp14">
+  <w:endnote w:type="separator" w:id="-1">
+    <w:p>
+      <w:pPr>
+        <w:spacing w:after="0" w:line="240" w:lineRule="auto"/>
+      </w:pPr>
+      <w:r>
+        <w:separator/>
+      </w:r>
+    </w:p>
+  </w:endnote>
+  <w:endnote w:type="continuationSeparator" w:id="0">
+    <w:p>
+      <w:pPr>
+        <w:spacing w:after="0" w:line="240" w:lineRule="auto"/>
+      </w:pPr>
+      <w:r>
+        <w:continuationSeparator/>
+      </w:r>
+    </w:p>
+  </w:endnote>
+</w:endnotes>
+</file>
+
+<file path=word/footer1.xml><?xml version="1.0" encoding="utf-8"?>
+<w:ftr xmlns:wpc="http://schemas.microsoft.com/office/word/2010/wordprocessingCanvas" xmlns:cx="http://schemas.microsoft.com/office/drawing/2014/chartex" xmlns:cx1="http://schemas.microsoft.com/office/drawing/2015/9/8/chartex" xmlns:cx2="http://schemas.microsoft.com/office/drawing/2015/10/21/chartex" xmlns:cx3="http://schemas.microsoft.com/office/drawing/2016/5/9/chartex" xmlns:cx4="http://schemas.microsoft.com/office/drawing/2016/5/10/chartex" xmlns:cx5="http://schemas.microsoft.com/office/drawing/2016/5/11/chartex" xmlns:cx6="http://schemas.microsoft.com/office/drawing/2016/5/12/chartex" xmlns:cx7="http://schemas.microsoft.com/office/drawing/2016/5/13/chartex" xmlns:cx8="http://schemas.microsoft.com/office/drawing/2016/5/14/chartex" xmlns:mc="http://schemas.openxmlformats.org/markup-compatibility/2006" xmlns:aink="http://schemas.microsoft.com/office/drawing/2016/ink" xmlns:am3d="http://schemas.microsoft.com/office/drawing/2017/model3d" xmlns:o="urn:schemas-microsoft-com:office:office" xmlns:r="http://schemas.openxmlformats.org/officeDocument/2006/relationships" xmlns:m="http://schemas.openxmlformats.org/officeDocument/2006/math" xmlns:v="urn:schemas-microsoft-com:vml" xmlns:wp14="http://schemas.microsoft.com/office/word/2010/wordprocessingDrawing" xmlns:wp="http://schemas.openxmlformats.org/drawingml/2006/wordprocessingDrawing" xmlns:w10="urn:schemas-microsoft-com:office:word" xmlns:w="http://schemas.openxmlformats.org/wordprocessingml/2006/main" xmlns:w14="http://schemas.microsoft.com/office/word/2010/wordml" xmlns:w15="http://schemas.microsoft.com/office/word/2012/wordml" xmlns:w16cid="http://schemas.microsoft.com/office/word/2016/wordml/cid" xmlns:w16se="http://schemas.microsoft.com/office/word/2015/wordml/symex" xmlns:wpg="http://schemas.microsoft.com/office/word/2010/wordprocessingGroup" xmlns:wpi="http://schemas.microsoft.com/office/word/2010/wordprocessingInk" xmlns:wne="http://schemas.microsoft.com/office/word/2006/wordml" xmlns:wps="http://schemas.microsoft.com/office/word/2010/wordprocessingShape" mc:Ignorable="w14 w15 w16se w16cid wp14">
+  <w:sdt>
+    <w:sdtPr>
+      <w:id w:val="-877701118"/>
+      <w:docPartObj>
+        <w:docPartGallery w:val="Page Numbers (Bottom of Page)"/>
+        <w:docPartUnique/>
+      </w:docPartObj>
+    </w:sdtPr>
+    <w:sdtEndPr>
+      <w:rPr>
+        <w:noProof/>
+      </w:rPr>
+    </w:sdtEndPr>
+    <w:sdtContent>
+      <w:p>
+        <w:pPr>
+          <w:pStyle w:val="Footer"/>
+          <w:jc w:val="right"/>
+        </w:pPr>
+        <w:r>
+          <w:fldChar w:fldCharType="begin"/>
+        </w:r>
+        <w:r>
+          <w:instrText xml:space="preserve"> PAGE   \* MERGEFORMAT </w:instrText>
+        </w:r>
+        <w:r>
+          <w:fldChar w:fldCharType="separate"/>
+        </w:r>
+        <w:r>
+          <w:rPr>
+            <w:noProof/>
+          </w:rPr>
+          <w:t>2</w:t>
+        </w:r>
+        <w:r>
+          <w:rPr>
+            <w:noProof/>
+          </w:rPr>
+          <w:fldChar w:fldCharType="end"/>
+        </w:r>
+      </w:p>
+    </w:sdtContent>
+  </w:sdt>
+  <w:p>
+    <w:pPr>
+      <w:pStyle w:val="Footer"/>
+    </w:pPr>
+  </w:p>
+</w:ftr>
+</file>
+
+<file path=word/footnotes.xml><?xml version="1.0" encoding="utf-8"?>
+<w:footnotes xmlns:wpc="http://schemas.microsoft.com/office/word/2010/wordprocessingCanvas" xmlns:cx="http://schemas.microsoft.com/office/drawing/2014/chartex" xmlns:cx1="http://schemas.microsoft.com/office/drawing/2015/9/8/chartex" xmlns:cx2="http://schemas.microsoft.com/office/drawing/2015/10/21/chartex" xmlns:cx3="http://schemas.microsoft.com/office/drawing/2016/5/9/chartex" xmlns:cx4="http://schemas.microsoft.com/office/drawing/2016/5/10/chartex" xmlns:cx5="http://schemas.microsoft.com/office/drawing/2016/5/11/chartex" xmlns:cx6="http://schemas.microsoft.com/office/drawing/2016/5/12/chartex" xmlns:cx7="http://schemas.microsoft.com/office/drawing/2016/5/13/chartex" xmlns:cx8="http://schemas.microsoft.com/office/drawing/2016/5/14/chartex" xmlns:mc="http://schemas.openxmlformats.org/markup-compatibility/2006" xmlns:aink="http://schemas.microsoft.com/office/drawing/2016/ink" xmlns:am3d="http://schemas.microsoft.com/office/drawing/2017/model3d" xmlns:o="urn:schemas-microsoft-com:office:office" xmlns:r="http://schemas.openxmlformats.org/officeDocument/2006/relationships" xmlns:m="http://schemas.openxmlformats.org/officeDocument/2006/math" xmlns:v="urn:schemas-microsoft-com:vml" xmlns:wp14="http://schemas.microsoft.com/office/word/2010/wordprocessingDrawing" xmlns:wp="http://schemas.openxmlformats.org/drawingml/2006/wordprocessingDrawing" xmlns:w10="urn:schemas-microsoft-com:office:word" xmlns:w="http://schemas.openxmlformats.org/wordprocessingml/2006/main" xmlns:w14="http://schemas.microsoft.com/office/word/2010/wordml" xmlns:w15="http://schemas.microsoft.com/office/word/2012/wordml" xmlns:w16cid="http://schemas.microsoft.com/office/word/2016/wordml/cid" xmlns:w16se="http://schemas.microsoft.com/office/word/2015/wordml/symex" xmlns:wpg="http://schemas.microsoft.com/office/word/2010/wordprocessingGroup" xmlns:wpi="http://schemas.microsoft.com/office/word/2010/wordprocessingInk" xmlns:wne="http://schemas.microsoft.com/office/word/2006/wordml" xmlns:wps="http://schemas.microsoft.com/office/word/2010/wordprocessingShape" mc:Ignorable="w14 w15 w16se w16cid wp14">
+  <w:footnote w:type="separator" w:id="-1">
+    <w:p>
+      <w:pPr>
+        <w:spacing w:after="0" w:line="240" w:lineRule="auto"/>
+      </w:pPr>
+      <w:r>
+        <w:separator/>
+      </w:r>
+    </w:p>
+  </w:footnote>
+  <w:footnote w:type="continuationSeparator" w:id="0">
+    <w:p>
+      <w:pPr>
+        <w:spacing w:after="0" w:line="240" w:lineRule="auto"/>
+      </w:pPr>
+      <w:r>
+        <w:continuationSeparator/>
+      </w:r>
+    </w:p>
+  </w:footnote>
+</w:footnotes>
 </file>
 
 <file path=word/styles.xml><?xml version="1.0" encoding="utf-8"?>
@@ -8495,6 +8671,73 @@
     <w:rPr>
       <w:rFonts w:eastAsiaTheme="minorEastAsia"/>
       <w:lang w:val="en-US"/>
+    </w:rPr>
+  </w:style>
+  <w:style w:type="paragraph" w:styleId="Header">
+    <w:name w:val="header"/>
+    <w:basedOn w:val="Normal"/>
+    <w:link w:val="HeaderChar"/>
+    <w:uiPriority w:val="99"/>
+    <w:unhideWhenUsed/>
+    <w:rsid w:val="000A3F76"/>
+    <w:pPr>
+      <w:tabs>
+        <w:tab w:val="center" w:pos="4513"/>
+        <w:tab w:val="right" w:pos="9026"/>
+      </w:tabs>
+      <w:spacing w:after="0" w:line="240" w:lineRule="auto"/>
+    </w:pPr>
+  </w:style>
+  <w:style w:type="character" w:customStyle="1" w:styleId="HeaderChar">
+    <w:name w:val="Header Char"/>
+    <w:basedOn w:val="DefaultParagraphFont"/>
+    <w:link w:val="Header"/>
+    <w:uiPriority w:val="99"/>
+    <w:rsid w:val="000A3F76"/>
+  </w:style>
+  <w:style w:type="paragraph" w:styleId="Footer">
+    <w:name w:val="footer"/>
+    <w:basedOn w:val="Normal"/>
+    <w:link w:val="FooterChar"/>
+    <w:uiPriority w:val="99"/>
+    <w:unhideWhenUsed/>
+    <w:rsid w:val="000A3F76"/>
+    <w:pPr>
+      <w:tabs>
+        <w:tab w:val="center" w:pos="4513"/>
+        <w:tab w:val="right" w:pos="9026"/>
+      </w:tabs>
+      <w:spacing w:after="0" w:line="240" w:lineRule="auto"/>
+    </w:pPr>
+  </w:style>
+  <w:style w:type="character" w:customStyle="1" w:styleId="FooterChar">
+    <w:name w:val="Footer Char"/>
+    <w:basedOn w:val="DefaultParagraphFont"/>
+    <w:link w:val="Footer"/>
+    <w:uiPriority w:val="99"/>
+    <w:rsid w:val="000A3F76"/>
+  </w:style>
+  <w:style w:type="character" w:styleId="Hyperlink">
+    <w:name w:val="Hyperlink"/>
+    <w:basedOn w:val="DefaultParagraphFont"/>
+    <w:uiPriority w:val="99"/>
+    <w:unhideWhenUsed/>
+    <w:rsid w:val="00D854E6"/>
+    <w:rPr>
+      <w:color w:val="0563C1" w:themeColor="hyperlink"/>
+      <w:u w:val="single"/>
+    </w:rPr>
+  </w:style>
+  <w:style w:type="character" w:styleId="UnresolvedMention">
+    <w:name w:val="Unresolved Mention"/>
+    <w:basedOn w:val="DefaultParagraphFont"/>
+    <w:uiPriority w:val="99"/>
+    <w:semiHidden/>
+    <w:unhideWhenUsed/>
+    <w:rsid w:val="00D854E6"/>
+    <w:rPr>
+      <w:color w:val="605E5C"/>
+      <w:shd w:val="clear" w:color="auto" w:fill="E1DFDD"/>
     </w:rPr>
   </w:style>
 </w:styles>
